--- a/JS/CR紀錄表_蕭宏慶_JS.docx
+++ b/JS/CR紀錄表_蕭宏慶_JS.docx
@@ -3009,7 +3009,7 @@
             <w:pPr>
               <w:snapToGrid w:val="0"/>
               <w:rPr>
-                <w:rFonts w:ascii="微軟正黑體" w:eastAsia="微軟正黑體" w:hAnsi="微軟正黑體" w:hint="eastAsia"/>
+                <w:rFonts w:ascii="微軟正黑體" w:eastAsia="微軟正黑體" w:hAnsi="微軟正黑體"/>
                 <w:noProof/>
                 <w:color w:val="FFFFFF" w:themeColor="background1"/>
                 <w:sz w:val="26"/>
@@ -3823,7 +3823,7 @@
             <w:pPr>
               <w:snapToGrid w:val="0"/>
               <w:rPr>
-                <w:rFonts w:ascii="微軟正黑體" w:eastAsia="微軟正黑體" w:hAnsi="微軟正黑體" w:hint="eastAsia"/>
+                <w:rFonts w:ascii="微軟正黑體" w:eastAsia="微軟正黑體" w:hAnsi="微軟正黑體"/>
                 <w:noProof/>
                 <w:color w:val="FFFFFF" w:themeColor="background1"/>
                 <w:sz w:val="26"/>
@@ -3957,7 +3957,7 @@
             <w:pPr>
               <w:snapToGrid w:val="0"/>
               <w:rPr>
-                <w:rFonts w:ascii="微軟正黑體" w:eastAsia="微軟正黑體" w:hAnsi="微軟正黑體" w:hint="eastAsia"/>
+                <w:rFonts w:ascii="微軟正黑體" w:eastAsia="微軟正黑體" w:hAnsi="微軟正黑體"/>
                 <w:noProof/>
                 <w:color w:val="FFFFFF" w:themeColor="background1"/>
                 <w:sz w:val="26"/>
@@ -4438,7 +4438,7 @@
             <w:pPr>
               <w:snapToGrid w:val="0"/>
               <w:rPr>
-                <w:rFonts w:ascii="微軟正黑體" w:eastAsia="微軟正黑體" w:hAnsi="微軟正黑體" w:hint="eastAsia"/>
+                <w:rFonts w:ascii="微軟正黑體" w:eastAsia="微軟正黑體" w:hAnsi="微軟正黑體"/>
                 <w:noProof/>
                 <w:color w:val="FFFFFF" w:themeColor="background1"/>
                 <w:sz w:val="26"/>
@@ -4512,7 +4512,7 @@
             <w:pPr>
               <w:snapToGrid w:val="0"/>
               <w:rPr>
-                <w:rFonts w:ascii="微軟正黑體" w:eastAsia="微軟正黑體" w:hAnsi="微軟正黑體" w:hint="eastAsia"/>
+                <w:rFonts w:ascii="微軟正黑體" w:eastAsia="微軟正黑體" w:hAnsi="微軟正黑體"/>
                 <w:noProof/>
                 <w:color w:val="FFFFFF" w:themeColor="background1"/>
                 <w:sz w:val="26"/>
@@ -4828,7 +4828,7 @@
             <w:pPr>
               <w:snapToGrid w:val="0"/>
               <w:rPr>
-                <w:rFonts w:ascii="微軟正黑體" w:eastAsia="微軟正黑體" w:hAnsi="微軟正黑體" w:hint="eastAsia"/>
+                <w:rFonts w:ascii="微軟正黑體" w:eastAsia="微軟正黑體" w:hAnsi="微軟正黑體"/>
                 <w:noProof/>
                 <w:color w:val="FFFFFF" w:themeColor="background1"/>
                 <w:sz w:val="26"/>
@@ -4902,7 +4902,7 @@
             <w:pPr>
               <w:snapToGrid w:val="0"/>
               <w:rPr>
-                <w:rFonts w:ascii="微軟正黑體" w:eastAsia="微軟正黑體" w:hAnsi="微軟正黑體" w:hint="eastAsia"/>
+                <w:rFonts w:ascii="微軟正黑體" w:eastAsia="微軟正黑體" w:hAnsi="微軟正黑體"/>
                 <w:noProof/>
                 <w:color w:val="FFFFFF" w:themeColor="background1"/>
                 <w:sz w:val="26"/>
@@ -6685,7 +6685,7 @@
             <w:pPr>
               <w:snapToGrid w:val="0"/>
               <w:rPr>
-                <w:rFonts w:ascii="微軟正黑體" w:eastAsia="微軟正黑體" w:hAnsi="微軟正黑體" w:hint="eastAsia"/>
+                <w:rFonts w:ascii="微軟正黑體" w:eastAsia="微軟正黑體" w:hAnsi="微軟正黑體"/>
                 <w:noProof/>
                 <w:color w:val="FFFFFF" w:themeColor="background1"/>
                 <w:sz w:val="26"/>
@@ -7175,7 +7175,7 @@
             <w:pPr>
               <w:snapToGrid w:val="0"/>
               <w:rPr>
-                <w:rFonts w:ascii="微軟正黑體" w:eastAsia="微軟正黑體" w:hAnsi="微軟正黑體" w:hint="eastAsia"/>
+                <w:rFonts w:ascii="微軟正黑體" w:eastAsia="微軟正黑體" w:hAnsi="微軟正黑體"/>
                 <w:noProof/>
                 <w:color w:val="FFFFFF" w:themeColor="background1"/>
                 <w:sz w:val="26"/>
@@ -7668,7 +7668,7 @@
             <w:pPr>
               <w:snapToGrid w:val="0"/>
               <w:rPr>
-                <w:rFonts w:ascii="微軟正黑體" w:eastAsia="微軟正黑體" w:hAnsi="微軟正黑體" w:hint="eastAsia"/>
+                <w:rFonts w:ascii="微軟正黑體" w:eastAsia="微軟正黑體" w:hAnsi="微軟正黑體"/>
                 <w:noProof/>
                 <w:color w:val="FFFFFF" w:themeColor="background1"/>
                 <w:sz w:val="26"/>
@@ -7845,23 +7845,7 @@
                 <w:sz w:val="26"/>
                 <w:szCs w:val="26"/>
               </w:rPr>
-              <w:t>修改按鈕提示</w:t>
-            </w:r>
-            <w:r>
-              <w:rPr>
-                <w:rFonts w:ascii="微軟正黑體" w:eastAsia="微軟正黑體" w:hAnsi="微軟正黑體" w:hint="eastAsia"/>
-                <w:sz w:val="26"/>
-                <w:szCs w:val="26"/>
-              </w:rPr>
-              <w:t>的</w:t>
-            </w:r>
-            <w:r>
-              <w:rPr>
-                <w:rFonts w:ascii="微軟正黑體" w:eastAsia="微軟正黑體" w:hAnsi="微軟正黑體" w:hint="eastAsia"/>
-                <w:sz w:val="26"/>
-                <w:szCs w:val="26"/>
-              </w:rPr>
-              <w:t>優化</w:t>
+              <w:t>修改按鈕提示的優化</w:t>
             </w:r>
           </w:p>
         </w:tc>
@@ -8066,14 +8050,4118 @@
           </w:p>
         </w:tc>
       </w:tr>
+      <w:tr>
+        <w:tc>
+          <w:tcPr>
+            <w:tcW w:w="12441" w:type="dxa"/>
+            <w:gridSpan w:val="4"/>
+            <w:tcBorders>
+              <w:bottom w:val="single" w:sz="4" w:space="0" w:color="auto"/>
+            </w:tcBorders>
+          </w:tcPr>
+          <w:p>
+            <w:pPr>
+              <w:jc w:val="center"/>
+              <w:rPr>
+                <w:rFonts w:ascii="微軟正黑體" w:eastAsia="微軟正黑體" w:hAnsi="微軟正黑體"/>
+                <w:sz w:val="30"/>
+                <w:szCs w:val="30"/>
+              </w:rPr>
+            </w:pPr>
+            <w:r>
+              <w:rPr>
+                <w:rFonts w:ascii="微軟正黑體" w:eastAsia="微軟正黑體" w:hAnsi="微軟正黑體" w:hint="eastAsia"/>
+                <w:sz w:val="30"/>
+                <w:szCs w:val="30"/>
+              </w:rPr>
+              <w:lastRenderedPageBreak/>
+              <w:t>Code Review紀錄內容</w:t>
+            </w:r>
+          </w:p>
+        </w:tc>
+        <w:tc>
+          <w:tcPr>
+            <w:tcW w:w="3374" w:type="dxa"/>
+            <w:tcBorders>
+              <w:bottom w:val="single" w:sz="4" w:space="0" w:color="auto"/>
+            </w:tcBorders>
+          </w:tcPr>
+          <w:p>
+            <w:pPr>
+              <w:jc w:val="center"/>
+              <w:rPr>
+                <w:rFonts w:ascii="微軟正黑體" w:eastAsia="微軟正黑體" w:hAnsi="微軟正黑體"/>
+                <w:sz w:val="26"/>
+                <w:szCs w:val="26"/>
+              </w:rPr>
+            </w:pPr>
+            <w:r>
+              <w:rPr>
+                <w:rFonts w:ascii="微軟正黑體" w:eastAsia="微軟正黑體" w:hAnsi="微軟正黑體" w:hint="eastAsia"/>
+                <w:sz w:val="26"/>
+                <w:szCs w:val="26"/>
+              </w:rPr>
+              <w:t xml:space="preserve">更新日期 : </w:t>
+            </w:r>
+            <w:r>
+              <w:rPr>
+                <w:rFonts w:ascii="微軟正黑體" w:eastAsia="微軟正黑體" w:hAnsi="微軟正黑體"/>
+                <w:sz w:val="26"/>
+                <w:szCs w:val="26"/>
+              </w:rPr>
+              <w:t>202</w:t>
+            </w:r>
+            <w:r>
+              <w:rPr>
+                <w:rFonts w:ascii="微軟正黑體" w:eastAsia="微軟正黑體" w:hAnsi="微軟正黑體" w:hint="eastAsia"/>
+                <w:sz w:val="26"/>
+                <w:szCs w:val="26"/>
+              </w:rPr>
+              <w:t>4</w:t>
+            </w:r>
+            <w:r>
+              <w:rPr>
+                <w:rFonts w:ascii="微軟正黑體" w:eastAsia="微軟正黑體" w:hAnsi="微軟正黑體"/>
+                <w:sz w:val="26"/>
+                <w:szCs w:val="26"/>
+              </w:rPr>
+              <w:t>/</w:t>
+            </w:r>
+            <w:r>
+              <w:rPr>
+                <w:rFonts w:ascii="微軟正黑體" w:eastAsia="微軟正黑體" w:hAnsi="微軟正黑體" w:hint="eastAsia"/>
+                <w:sz w:val="26"/>
+                <w:szCs w:val="26"/>
+              </w:rPr>
+              <w:t>08</w:t>
+            </w:r>
+            <w:r>
+              <w:rPr>
+                <w:rFonts w:ascii="微軟正黑體" w:eastAsia="微軟正黑體" w:hAnsi="微軟正黑體"/>
+                <w:sz w:val="26"/>
+                <w:szCs w:val="26"/>
+              </w:rPr>
+              <w:t>/</w:t>
+            </w:r>
+            <w:r>
+              <w:rPr>
+                <w:rFonts w:ascii="微軟正黑體" w:eastAsia="微軟正黑體" w:hAnsi="微軟正黑體" w:hint="eastAsia"/>
+                <w:sz w:val="26"/>
+                <w:szCs w:val="26"/>
+              </w:rPr>
+              <w:t>2</w:t>
+            </w:r>
+            <w:r>
+              <w:rPr>
+                <w:rFonts w:ascii="微軟正黑體" w:eastAsia="微軟正黑體" w:hAnsi="微軟正黑體" w:hint="eastAsia"/>
+                <w:sz w:val="26"/>
+                <w:szCs w:val="26"/>
+              </w:rPr>
+              <w:t>2</w:t>
+            </w:r>
+          </w:p>
+        </w:tc>
+      </w:tr>
+      <w:tr>
+        <w:tc>
+          <w:tcPr>
+            <w:tcW w:w="2943" w:type="dxa"/>
+            <w:shd w:val="pct85" w:color="auto" w:fill="auto"/>
+          </w:tcPr>
+          <w:p>
+            <w:pPr>
+              <w:snapToGrid w:val="0"/>
+              <w:jc w:val="center"/>
+              <w:rPr>
+                <w:rFonts w:ascii="微軟正黑體" w:eastAsia="微軟正黑體" w:hAnsi="微軟正黑體"/>
+                <w:sz w:val="26"/>
+                <w:szCs w:val="26"/>
+              </w:rPr>
+            </w:pPr>
+            <w:r>
+              <w:rPr>
+                <w:rFonts w:ascii="微軟正黑體" w:eastAsia="微軟正黑體" w:hAnsi="微軟正黑體" w:hint="eastAsia"/>
+                <w:sz w:val="26"/>
+                <w:szCs w:val="26"/>
+              </w:rPr>
+              <w:t>日期</w:t>
+            </w:r>
+          </w:p>
+        </w:tc>
+        <w:tc>
+          <w:tcPr>
+            <w:tcW w:w="1560" w:type="dxa"/>
+            <w:tcBorders>
+              <w:bottom w:val="single" w:sz="4" w:space="0" w:color="auto"/>
+            </w:tcBorders>
+            <w:shd w:val="pct85" w:color="auto" w:fill="auto"/>
+          </w:tcPr>
+          <w:p>
+            <w:pPr>
+              <w:snapToGrid w:val="0"/>
+              <w:jc w:val="center"/>
+              <w:rPr>
+                <w:rFonts w:ascii="微軟正黑體" w:eastAsia="微軟正黑體" w:hAnsi="微軟正黑體"/>
+                <w:sz w:val="26"/>
+                <w:szCs w:val="26"/>
+              </w:rPr>
+            </w:pPr>
+            <w:r>
+              <w:rPr>
+                <w:rFonts w:ascii="微軟正黑體" w:eastAsia="微軟正黑體" w:hAnsi="微軟正黑體" w:hint="eastAsia"/>
+                <w:sz w:val="26"/>
+                <w:szCs w:val="26"/>
+              </w:rPr>
+              <w:t>CR人員</w:t>
+            </w:r>
+          </w:p>
+        </w:tc>
+        <w:tc>
+          <w:tcPr>
+            <w:tcW w:w="2409" w:type="dxa"/>
+            <w:shd w:val="pct85" w:color="auto" w:fill="auto"/>
+          </w:tcPr>
+          <w:p>
+            <w:pPr>
+              <w:snapToGrid w:val="0"/>
+              <w:jc w:val="center"/>
+              <w:rPr>
+                <w:rFonts w:ascii="微軟正黑體" w:eastAsia="微軟正黑體" w:hAnsi="微軟正黑體"/>
+                <w:sz w:val="26"/>
+                <w:szCs w:val="26"/>
+              </w:rPr>
+            </w:pPr>
+            <w:r>
+              <w:rPr>
+                <w:rFonts w:ascii="微軟正黑體" w:eastAsia="微軟正黑體" w:hAnsi="微軟正黑體" w:hint="eastAsia"/>
+                <w:sz w:val="26"/>
+                <w:szCs w:val="26"/>
+              </w:rPr>
+              <w:t>題號</w:t>
+            </w:r>
+          </w:p>
+        </w:tc>
+        <w:tc>
+          <w:tcPr>
+            <w:tcW w:w="8903" w:type="dxa"/>
+            <w:gridSpan w:val="2"/>
+            <w:shd w:val="pct85" w:color="auto" w:fill="auto"/>
+          </w:tcPr>
+          <w:p>
+            <w:pPr>
+              <w:snapToGrid w:val="0"/>
+              <w:jc w:val="center"/>
+              <w:rPr>
+                <w:rFonts w:ascii="微軟正黑體" w:eastAsia="微軟正黑體" w:hAnsi="微軟正黑體"/>
+                <w:sz w:val="26"/>
+                <w:szCs w:val="26"/>
+              </w:rPr>
+            </w:pPr>
+            <w:r>
+              <w:rPr>
+                <w:rFonts w:ascii="微軟正黑體" w:eastAsia="微軟正黑體" w:hAnsi="微軟正黑體" w:hint="eastAsia"/>
+                <w:sz w:val="26"/>
+                <w:szCs w:val="26"/>
+              </w:rPr>
+              <w:t>備註</w:t>
+            </w:r>
+          </w:p>
+        </w:tc>
+      </w:tr>
+      <w:tr>
+        <w:tc>
+          <w:tcPr>
+            <w:tcW w:w="2943" w:type="dxa"/>
+          </w:tcPr>
+          <w:p>
+            <w:pPr>
+              <w:snapToGrid w:val="0"/>
+              <w:jc w:val="center"/>
+              <w:rPr>
+                <w:rFonts w:ascii="微軟正黑體" w:eastAsia="微軟正黑體" w:hAnsi="微軟正黑體"/>
+                <w:sz w:val="26"/>
+                <w:szCs w:val="26"/>
+              </w:rPr>
+            </w:pPr>
+            <w:r>
+              <w:rPr>
+                <w:rFonts w:ascii="微軟正黑體" w:eastAsia="微軟正黑體" w:hAnsi="微軟正黑體"/>
+                <w:sz w:val="26"/>
+                <w:szCs w:val="26"/>
+              </w:rPr>
+              <w:t>202</w:t>
+            </w:r>
+            <w:r>
+              <w:rPr>
+                <w:rFonts w:ascii="微軟正黑體" w:eastAsia="微軟正黑體" w:hAnsi="微軟正黑體" w:hint="eastAsia"/>
+                <w:sz w:val="26"/>
+                <w:szCs w:val="26"/>
+              </w:rPr>
+              <w:t>4</w:t>
+            </w:r>
+            <w:r>
+              <w:rPr>
+                <w:rFonts w:ascii="微軟正黑體" w:eastAsia="微軟正黑體" w:hAnsi="微軟正黑體"/>
+                <w:sz w:val="26"/>
+                <w:szCs w:val="26"/>
+              </w:rPr>
+              <w:t>/</w:t>
+            </w:r>
+            <w:r>
+              <w:rPr>
+                <w:rFonts w:ascii="微軟正黑體" w:eastAsia="微軟正黑體" w:hAnsi="微軟正黑體" w:hint="eastAsia"/>
+                <w:sz w:val="26"/>
+                <w:szCs w:val="26"/>
+              </w:rPr>
+              <w:t>08</w:t>
+            </w:r>
+            <w:r>
+              <w:rPr>
+                <w:rFonts w:ascii="微軟正黑體" w:eastAsia="微軟正黑體" w:hAnsi="微軟正黑體"/>
+                <w:sz w:val="26"/>
+                <w:szCs w:val="26"/>
+              </w:rPr>
+              <w:t>/</w:t>
+            </w:r>
+            <w:r>
+              <w:rPr>
+                <w:rFonts w:ascii="微軟正黑體" w:eastAsia="微軟正黑體" w:hAnsi="微軟正黑體" w:hint="eastAsia"/>
+                <w:sz w:val="26"/>
+                <w:szCs w:val="26"/>
+              </w:rPr>
+              <w:t>2</w:t>
+            </w:r>
+            <w:r>
+              <w:rPr>
+                <w:rFonts w:ascii="微軟正黑體" w:eastAsia="微軟正黑體" w:hAnsi="微軟正黑體" w:hint="eastAsia"/>
+                <w:sz w:val="26"/>
+                <w:szCs w:val="26"/>
+              </w:rPr>
+              <w:t>2</w:t>
+            </w:r>
+          </w:p>
+        </w:tc>
+        <w:tc>
+          <w:tcPr>
+            <w:tcW w:w="1560" w:type="dxa"/>
+            <w:tcBorders>
+              <w:bottom w:val="nil"/>
+            </w:tcBorders>
+            <w:shd w:val="clear" w:color="auto" w:fill="auto"/>
+          </w:tcPr>
+          <w:p>
+            <w:pPr>
+              <w:snapToGrid w:val="0"/>
+              <w:jc w:val="center"/>
+              <w:rPr>
+                <w:rFonts w:ascii="微軟正黑體" w:eastAsia="微軟正黑體" w:hAnsi="微軟正黑體"/>
+                <w:sz w:val="26"/>
+                <w:szCs w:val="26"/>
+              </w:rPr>
+            </w:pPr>
+            <w:r>
+              <w:rPr>
+                <w:rFonts w:ascii="微軟正黑體" w:eastAsia="微軟正黑體" w:hAnsi="微軟正黑體" w:hint="eastAsia"/>
+                <w:sz w:val="26"/>
+                <w:szCs w:val="26"/>
+              </w:rPr>
+              <w:t>劉禹岑</w:t>
+            </w:r>
+          </w:p>
+        </w:tc>
+        <w:tc>
+          <w:tcPr>
+            <w:tcW w:w="2409" w:type="dxa"/>
+            <w:shd w:val="clear" w:color="auto" w:fill="auto"/>
+          </w:tcPr>
+          <w:p>
+            <w:pPr>
+              <w:snapToGrid w:val="0"/>
+              <w:jc w:val="center"/>
+              <w:rPr>
+                <w:rFonts w:ascii="微軟正黑體" w:eastAsia="微軟正黑體" w:hAnsi="微軟正黑體"/>
+                <w:sz w:val="26"/>
+                <w:szCs w:val="26"/>
+              </w:rPr>
+            </w:pPr>
+            <w:r>
+              <w:rPr>
+                <w:rFonts w:ascii="微軟正黑體" w:eastAsia="微軟正黑體" w:hAnsi="微軟正黑體"/>
+                <w:sz w:val="26"/>
+                <w:szCs w:val="26"/>
+              </w:rPr>
+              <w:t>HashMap.js</w:t>
+            </w:r>
+          </w:p>
+        </w:tc>
+        <w:tc>
+          <w:tcPr>
+            <w:tcW w:w="8903" w:type="dxa"/>
+            <w:gridSpan w:val="2"/>
+          </w:tcPr>
+          <w:p>
+            <w:pPr>
+              <w:snapToGrid w:val="0"/>
+              <w:jc w:val="center"/>
+              <w:rPr>
+                <w:rFonts w:ascii="微軟正黑體" w:eastAsia="微軟正黑體" w:hAnsi="微軟正黑體"/>
+                <w:sz w:val="26"/>
+                <w:szCs w:val="26"/>
+              </w:rPr>
+            </w:pPr>
+          </w:p>
+        </w:tc>
+      </w:tr>
+      <w:tr>
+        <w:trPr>
+          <w:trHeight w:val="1837"/>
+        </w:trPr>
+        <w:tc>
+          <w:tcPr>
+            <w:tcW w:w="2943" w:type="dxa"/>
+            <w:vAlign w:val="center"/>
+          </w:tcPr>
+          <w:p>
+            <w:pPr>
+              <w:snapToGrid w:val="0"/>
+              <w:jc w:val="both"/>
+              <w:rPr>
+                <w:rFonts w:ascii="微軟正黑體" w:eastAsia="微軟正黑體" w:hAnsi="微軟正黑體"/>
+                <w:sz w:val="26"/>
+                <w:szCs w:val="26"/>
+              </w:rPr>
+            </w:pPr>
+            <w:r>
+              <w:rPr>
+                <w:rFonts w:ascii="微軟正黑體" w:eastAsia="微軟正黑體" w:hAnsi="微軟正黑體"/>
+                <w:sz w:val="26"/>
+                <w:szCs w:val="26"/>
+              </w:rPr>
+              <w:t>1.</w:t>
+            </w:r>
+            <w:r>
+              <w:rPr>
+                <w:rFonts w:ascii="微軟正黑體" w:eastAsia="微軟正黑體" w:hAnsi="微軟正黑體" w:hint="eastAsia"/>
+                <w:sz w:val="26"/>
+                <w:szCs w:val="26"/>
+              </w:rPr>
+              <w:t>移除24行的註解</w:t>
+            </w:r>
+          </w:p>
+        </w:tc>
+        <w:tc>
+          <w:tcPr>
+            <w:tcW w:w="12872" w:type="dxa"/>
+            <w:gridSpan w:val="4"/>
+            <w:shd w:val="pct65" w:color="auto" w:fill="auto"/>
+          </w:tcPr>
+          <w:p>
+            <w:pPr>
+              <w:snapToGrid w:val="0"/>
+              <w:rPr>
+                <w:rFonts w:ascii="微軟正黑體" w:eastAsia="微軟正黑體" w:hAnsi="微軟正黑體"/>
+                <w:color w:val="FFFFFF" w:themeColor="background1"/>
+                <w:sz w:val="26"/>
+                <w:szCs w:val="26"/>
+              </w:rPr>
+            </w:pPr>
+            <w:r>
+              <w:rPr>
+                <w:rFonts w:ascii="微軟正黑體" w:eastAsia="微軟正黑體" w:hAnsi="微軟正黑體" w:hint="eastAsia"/>
+                <w:color w:val="FFFFFF" w:themeColor="background1"/>
+                <w:sz w:val="26"/>
+                <w:szCs w:val="26"/>
+              </w:rPr>
+              <w:t>移除24行的註解</w:t>
+            </w:r>
+            <w:r>
+              <w:rPr>
+                <w:rFonts w:ascii="微軟正黑體" w:eastAsia="微軟正黑體" w:hAnsi="微軟正黑體" w:hint="eastAsia"/>
+                <w:color w:val="FFFFFF" w:themeColor="background1"/>
+                <w:sz w:val="26"/>
+                <w:szCs w:val="26"/>
+              </w:rPr>
+              <w:t>。</w:t>
+            </w:r>
+          </w:p>
+          <w:p>
+            <w:pPr>
+              <w:snapToGrid w:val="0"/>
+              <w:rPr>
+                <w:rFonts w:ascii="微軟正黑體" w:eastAsia="微軟正黑體" w:hAnsi="微軟正黑體"/>
+                <w:noProof/>
+                <w:color w:val="FFFFFF" w:themeColor="background1"/>
+                <w:sz w:val="26"/>
+                <w:szCs w:val="26"/>
+              </w:rPr>
+            </w:pPr>
+            <w:r>
+              <w:rPr>
+                <w:rFonts w:ascii="微軟正黑體" w:eastAsia="微軟正黑體" w:hAnsi="微軟正黑體" w:hint="eastAsia"/>
+                <w:noProof/>
+                <w:color w:val="FFFFFF" w:themeColor="background1"/>
+                <w:sz w:val="26"/>
+                <w:szCs w:val="26"/>
+              </w:rPr>
+              <w:t>修改前：</w:t>
+            </w:r>
+          </w:p>
+          <w:p>
+            <w:pPr>
+              <w:snapToGrid w:val="0"/>
+              <w:rPr>
+                <w:rFonts w:ascii="微軟正黑體" w:eastAsia="微軟正黑體" w:hAnsi="微軟正黑體"/>
+                <w:noProof/>
+                <w:color w:val="FFFFFF" w:themeColor="background1"/>
+                <w:sz w:val="26"/>
+                <w:szCs w:val="26"/>
+              </w:rPr>
+            </w:pPr>
+            <w:r>
+              <w:rPr>
+                <w:noProof/>
+              </w:rPr>
+              <w:drawing>
+                <wp:inline distT="0" distB="0" distL="0" distR="0" wp14:anchorId="33007344" wp14:editId="3352CBA0">
+                  <wp:extent cx="2276793" cy="200053"/>
+                  <wp:effectExtent l="0" t="0" r="0" b="9525"/>
+                  <wp:docPr id="1405325807" name="圖片 1"/>
+                  <wp:cNvGraphicFramePr>
+                    <a:graphicFrameLocks xmlns:a="http://schemas.openxmlformats.org/drawingml/2006/main" noChangeAspect="1"/>
+                  </wp:cNvGraphicFramePr>
+                  <a:graphic xmlns:a="http://schemas.openxmlformats.org/drawingml/2006/main">
+                    <a:graphicData uri="http://schemas.openxmlformats.org/drawingml/2006/picture">
+                      <pic:pic xmlns:pic="http://schemas.openxmlformats.org/drawingml/2006/picture">
+                        <pic:nvPicPr>
+                          <pic:cNvPr id="1405325807" name=""/>
+                          <pic:cNvPicPr/>
+                        </pic:nvPicPr>
+                        <pic:blipFill>
+                          <a:blip r:embed="rId40"/>
+                          <a:stretch>
+                            <a:fillRect/>
+                          </a:stretch>
+                        </pic:blipFill>
+                        <pic:spPr>
+                          <a:xfrm>
+                            <a:off x="0" y="0"/>
+                            <a:ext cx="2276793" cy="200053"/>
+                          </a:xfrm>
+                          <a:prstGeom prst="rect">
+                            <a:avLst/>
+                          </a:prstGeom>
+                        </pic:spPr>
+                      </pic:pic>
+                    </a:graphicData>
+                  </a:graphic>
+                </wp:inline>
+              </w:drawing>
+            </w:r>
+            <w:r>
+              <w:rPr>
+                <w:rFonts w:ascii="微軟正黑體" w:eastAsia="微軟正黑體" w:hAnsi="微軟正黑體"/>
+                <w:noProof/>
+                <w:color w:val="FFFFFF" w:themeColor="background1"/>
+                <w:sz w:val="26"/>
+                <w:szCs w:val="26"/>
+              </w:rPr>
+              <w:t xml:space="preserve"> </w:t>
+            </w:r>
+          </w:p>
+          <w:p>
+            <w:pPr>
+              <w:snapToGrid w:val="0"/>
+              <w:rPr>
+                <w:rFonts w:ascii="微軟正黑體" w:eastAsia="微軟正黑體" w:hAnsi="微軟正黑體"/>
+                <w:noProof/>
+                <w:color w:val="FFFFFF" w:themeColor="background1"/>
+                <w:sz w:val="26"/>
+                <w:szCs w:val="26"/>
+              </w:rPr>
+            </w:pPr>
+            <w:r>
+              <w:rPr>
+                <w:rFonts w:ascii="微軟正黑體" w:eastAsia="微軟正黑體" w:hAnsi="微軟正黑體" w:hint="eastAsia"/>
+                <w:noProof/>
+                <w:color w:val="FFFFFF" w:themeColor="background1"/>
+                <w:sz w:val="26"/>
+                <w:szCs w:val="26"/>
+              </w:rPr>
+              <w:t>修改後：</w:t>
+            </w:r>
+          </w:p>
+          <w:p>
+            <w:pPr>
+              <w:snapToGrid w:val="0"/>
+              <w:rPr>
+                <w:rFonts w:ascii="微軟正黑體" w:eastAsia="微軟正黑體" w:hAnsi="微軟正黑體"/>
+                <w:noProof/>
+                <w:color w:val="FFFFFF" w:themeColor="background1"/>
+                <w:sz w:val="26"/>
+                <w:szCs w:val="26"/>
+              </w:rPr>
+            </w:pPr>
+            <w:r>
+              <w:rPr>
+                <w:rFonts w:ascii="微軟正黑體" w:eastAsia="微軟正黑體" w:hAnsi="微軟正黑體"/>
+                <w:noProof/>
+                <w:color w:val="FFFFFF" w:themeColor="background1"/>
+                <w:sz w:val="26"/>
+                <w:szCs w:val="26"/>
+              </w:rPr>
+              <w:drawing>
+                <wp:inline distT="0" distB="0" distL="0" distR="0" wp14:anchorId="755E13FD" wp14:editId="3531B65D">
+                  <wp:extent cx="2143424" cy="171474"/>
+                  <wp:effectExtent l="0" t="0" r="0" b="0"/>
+                  <wp:docPr id="1667538626" name="圖片 1"/>
+                  <wp:cNvGraphicFramePr>
+                    <a:graphicFrameLocks xmlns:a="http://schemas.openxmlformats.org/drawingml/2006/main" noChangeAspect="1"/>
+                  </wp:cNvGraphicFramePr>
+                  <a:graphic xmlns:a="http://schemas.openxmlformats.org/drawingml/2006/main">
+                    <a:graphicData uri="http://schemas.openxmlformats.org/drawingml/2006/picture">
+                      <pic:pic xmlns:pic="http://schemas.openxmlformats.org/drawingml/2006/picture">
+                        <pic:nvPicPr>
+                          <pic:cNvPr id="1667538626" name=""/>
+                          <pic:cNvPicPr/>
+                        </pic:nvPicPr>
+                        <pic:blipFill>
+                          <a:blip r:embed="rId41"/>
+                          <a:stretch>
+                            <a:fillRect/>
+                          </a:stretch>
+                        </pic:blipFill>
+                        <pic:spPr>
+                          <a:xfrm>
+                            <a:off x="0" y="0"/>
+                            <a:ext cx="2143424" cy="171474"/>
+                          </a:xfrm>
+                          <a:prstGeom prst="rect">
+                            <a:avLst/>
+                          </a:prstGeom>
+                        </pic:spPr>
+                      </pic:pic>
+                    </a:graphicData>
+                  </a:graphic>
+                </wp:inline>
+              </w:drawing>
+            </w:r>
+          </w:p>
+          <w:p>
+            <w:pPr>
+              <w:snapToGrid w:val="0"/>
+              <w:rPr>
+                <w:rFonts w:ascii="微軟正黑體" w:eastAsia="微軟正黑體" w:hAnsi="微軟正黑體"/>
+                <w:noProof/>
+                <w:color w:val="FFFFFF" w:themeColor="background1"/>
+                <w:sz w:val="26"/>
+                <w:szCs w:val="26"/>
+              </w:rPr>
+            </w:pPr>
+          </w:p>
+        </w:tc>
+      </w:tr>
+      <w:tr>
+        <w:tc>
+          <w:tcPr>
+            <w:tcW w:w="2943" w:type="dxa"/>
+          </w:tcPr>
+          <w:p>
+            <w:pPr>
+              <w:snapToGrid w:val="0"/>
+              <w:jc w:val="center"/>
+              <w:rPr>
+                <w:rFonts w:ascii="微軟正黑體" w:eastAsia="微軟正黑體" w:hAnsi="微軟正黑體"/>
+                <w:sz w:val="26"/>
+                <w:szCs w:val="26"/>
+              </w:rPr>
+            </w:pPr>
+            <w:r>
+              <w:rPr>
+                <w:rFonts w:ascii="微軟正黑體" w:eastAsia="微軟正黑體" w:hAnsi="微軟正黑體"/>
+                <w:sz w:val="26"/>
+                <w:szCs w:val="26"/>
+              </w:rPr>
+              <w:t>202</w:t>
+            </w:r>
+            <w:r>
+              <w:rPr>
+                <w:rFonts w:ascii="微軟正黑體" w:eastAsia="微軟正黑體" w:hAnsi="微軟正黑體" w:hint="eastAsia"/>
+                <w:sz w:val="26"/>
+                <w:szCs w:val="26"/>
+              </w:rPr>
+              <w:t>4</w:t>
+            </w:r>
+            <w:r>
+              <w:rPr>
+                <w:rFonts w:ascii="微軟正黑體" w:eastAsia="微軟正黑體" w:hAnsi="微軟正黑體"/>
+                <w:sz w:val="26"/>
+                <w:szCs w:val="26"/>
+              </w:rPr>
+              <w:t>/</w:t>
+            </w:r>
+            <w:r>
+              <w:rPr>
+                <w:rFonts w:ascii="微軟正黑體" w:eastAsia="微軟正黑體" w:hAnsi="微軟正黑體" w:hint="eastAsia"/>
+                <w:sz w:val="26"/>
+                <w:szCs w:val="26"/>
+              </w:rPr>
+              <w:t>08</w:t>
+            </w:r>
+            <w:r>
+              <w:rPr>
+                <w:rFonts w:ascii="微軟正黑體" w:eastAsia="微軟正黑體" w:hAnsi="微軟正黑體"/>
+                <w:sz w:val="26"/>
+                <w:szCs w:val="26"/>
+              </w:rPr>
+              <w:t>/</w:t>
+            </w:r>
+            <w:r>
+              <w:rPr>
+                <w:rFonts w:ascii="微軟正黑體" w:eastAsia="微軟正黑體" w:hAnsi="微軟正黑體" w:hint="eastAsia"/>
+                <w:sz w:val="26"/>
+                <w:szCs w:val="26"/>
+              </w:rPr>
+              <w:t>2</w:t>
+            </w:r>
+            <w:r>
+              <w:rPr>
+                <w:rFonts w:ascii="微軟正黑體" w:eastAsia="微軟正黑體" w:hAnsi="微軟正黑體" w:hint="eastAsia"/>
+                <w:sz w:val="26"/>
+                <w:szCs w:val="26"/>
+              </w:rPr>
+              <w:t>2</w:t>
+            </w:r>
+          </w:p>
+        </w:tc>
+        <w:tc>
+          <w:tcPr>
+            <w:tcW w:w="1560" w:type="dxa"/>
+            <w:shd w:val="clear" w:color="auto" w:fill="auto"/>
+          </w:tcPr>
+          <w:p>
+            <w:pPr>
+              <w:snapToGrid w:val="0"/>
+              <w:jc w:val="center"/>
+              <w:rPr>
+                <w:rFonts w:ascii="微軟正黑體" w:eastAsia="微軟正黑體" w:hAnsi="微軟正黑體"/>
+                <w:sz w:val="26"/>
+                <w:szCs w:val="26"/>
+              </w:rPr>
+            </w:pPr>
+            <w:r>
+              <w:rPr>
+                <w:rFonts w:ascii="微軟正黑體" w:eastAsia="微軟正黑體" w:hAnsi="微軟正黑體" w:hint="eastAsia"/>
+                <w:sz w:val="26"/>
+                <w:szCs w:val="26"/>
+              </w:rPr>
+              <w:t>劉禹岑</w:t>
+            </w:r>
+          </w:p>
+        </w:tc>
+        <w:tc>
+          <w:tcPr>
+            <w:tcW w:w="2409" w:type="dxa"/>
+          </w:tcPr>
+          <w:p>
+            <w:pPr>
+              <w:snapToGrid w:val="0"/>
+              <w:jc w:val="center"/>
+              <w:rPr>
+                <w:rFonts w:ascii="微軟正黑體" w:eastAsia="微軟正黑體" w:hAnsi="微軟正黑體"/>
+                <w:sz w:val="26"/>
+                <w:szCs w:val="26"/>
+              </w:rPr>
+            </w:pPr>
+            <w:r>
+              <w:rPr>
+                <w:rFonts w:ascii="微軟正黑體" w:eastAsia="微軟正黑體" w:hAnsi="微軟正黑體"/>
+                <w:sz w:val="26"/>
+                <w:szCs w:val="26"/>
+              </w:rPr>
+              <w:t>HashMap.js</w:t>
+            </w:r>
+          </w:p>
+        </w:tc>
+        <w:tc>
+          <w:tcPr>
+            <w:tcW w:w="8903" w:type="dxa"/>
+            <w:gridSpan w:val="2"/>
+          </w:tcPr>
+          <w:p>
+            <w:pPr>
+              <w:snapToGrid w:val="0"/>
+              <w:jc w:val="center"/>
+              <w:rPr>
+                <w:rFonts w:ascii="微軟正黑體" w:eastAsia="微軟正黑體" w:hAnsi="微軟正黑體"/>
+                <w:sz w:val="26"/>
+                <w:szCs w:val="26"/>
+              </w:rPr>
+            </w:pPr>
+          </w:p>
+        </w:tc>
+      </w:tr>
+      <w:tr>
+        <w:trPr>
+          <w:trHeight w:val="1837"/>
+        </w:trPr>
+        <w:tc>
+          <w:tcPr>
+            <w:tcW w:w="2943" w:type="dxa"/>
+            <w:vAlign w:val="center"/>
+          </w:tcPr>
+          <w:p>
+            <w:pPr>
+              <w:snapToGrid w:val="0"/>
+              <w:rPr>
+                <w:rFonts w:ascii="微軟正黑體" w:eastAsia="微軟正黑體" w:hAnsi="微軟正黑體"/>
+                <w:sz w:val="26"/>
+                <w:szCs w:val="26"/>
+              </w:rPr>
+            </w:pPr>
+            <w:r>
+              <w:rPr>
+                <w:rFonts w:ascii="微軟正黑體" w:eastAsia="微軟正黑體" w:hAnsi="微軟正黑體"/>
+                <w:sz w:val="26"/>
+                <w:szCs w:val="26"/>
+              </w:rPr>
+              <w:t>2.</w:t>
+            </w:r>
+            <w:r>
+              <w:rPr>
+                <w:rFonts w:ascii="微軟正黑體" w:eastAsia="微軟正黑體" w:hAnsi="微軟正黑體" w:hint="eastAsia"/>
+                <w:sz w:val="26"/>
+                <w:szCs w:val="26"/>
+              </w:rPr>
+              <w:t xml:space="preserve">keys 可以用 </w:t>
+            </w:r>
+            <w:proofErr w:type="spellStart"/>
+            <w:r>
+              <w:rPr>
+                <w:rFonts w:ascii="微軟正黑體" w:eastAsia="微軟正黑體" w:hAnsi="微軟正黑體" w:hint="eastAsia"/>
+                <w:sz w:val="26"/>
+                <w:szCs w:val="26"/>
+              </w:rPr>
+              <w:t>Object.keys</w:t>
+            </w:r>
+            <w:proofErr w:type="spellEnd"/>
+            <w:r>
+              <w:rPr>
+                <w:rFonts w:ascii="微軟正黑體" w:eastAsia="微軟正黑體" w:hAnsi="微軟正黑體" w:hint="eastAsia"/>
+                <w:sz w:val="26"/>
+                <w:szCs w:val="26"/>
+              </w:rPr>
+              <w:t>(map)這個方法</w:t>
+            </w:r>
+          </w:p>
+        </w:tc>
+        <w:tc>
+          <w:tcPr>
+            <w:tcW w:w="12872" w:type="dxa"/>
+            <w:gridSpan w:val="4"/>
+            <w:shd w:val="pct65" w:color="auto" w:fill="auto"/>
+          </w:tcPr>
+          <w:p>
+            <w:pPr>
+              <w:snapToGrid w:val="0"/>
+              <w:rPr>
+                <w:rFonts w:ascii="微軟正黑體" w:eastAsia="微軟正黑體" w:hAnsi="微軟正黑體"/>
+                <w:color w:val="FFFFFF" w:themeColor="background1"/>
+                <w:sz w:val="26"/>
+                <w:szCs w:val="26"/>
+              </w:rPr>
+            </w:pPr>
+            <w:r>
+              <w:rPr>
+                <w:rFonts w:ascii="微軟正黑體" w:eastAsia="微軟正黑體" w:hAnsi="微軟正黑體" w:hint="eastAsia"/>
+                <w:color w:val="FFFFFF" w:themeColor="background1"/>
+                <w:sz w:val="26"/>
+                <w:szCs w:val="26"/>
+              </w:rPr>
+              <w:t xml:space="preserve">keys 可以用 </w:t>
+            </w:r>
+            <w:proofErr w:type="spellStart"/>
+            <w:r>
+              <w:rPr>
+                <w:rFonts w:ascii="微軟正黑體" w:eastAsia="微軟正黑體" w:hAnsi="微軟正黑體" w:hint="eastAsia"/>
+                <w:color w:val="FFFFFF" w:themeColor="background1"/>
+                <w:sz w:val="26"/>
+                <w:szCs w:val="26"/>
+              </w:rPr>
+              <w:t>Object.keys</w:t>
+            </w:r>
+            <w:proofErr w:type="spellEnd"/>
+            <w:r>
+              <w:rPr>
+                <w:rFonts w:ascii="微軟正黑體" w:eastAsia="微軟正黑體" w:hAnsi="微軟正黑體" w:hint="eastAsia"/>
+                <w:color w:val="FFFFFF" w:themeColor="background1"/>
+                <w:sz w:val="26"/>
+                <w:szCs w:val="26"/>
+              </w:rPr>
+              <w:t>(map)這個方法</w:t>
+            </w:r>
+            <w:r>
+              <w:rPr>
+                <w:rFonts w:ascii="微軟正黑體" w:eastAsia="微軟正黑體" w:hAnsi="微軟正黑體" w:hint="eastAsia"/>
+                <w:color w:val="FFFFFF" w:themeColor="background1"/>
+                <w:sz w:val="26"/>
+                <w:szCs w:val="26"/>
+              </w:rPr>
+              <w:t>。</w:t>
+            </w:r>
+          </w:p>
+          <w:p>
+            <w:pPr>
+              <w:snapToGrid w:val="0"/>
+              <w:rPr>
+                <w:rFonts w:ascii="微軟正黑體" w:eastAsia="微軟正黑體" w:hAnsi="微軟正黑體"/>
+                <w:noProof/>
+                <w:color w:val="FFFFFF" w:themeColor="background1"/>
+                <w:sz w:val="26"/>
+                <w:szCs w:val="26"/>
+              </w:rPr>
+            </w:pPr>
+            <w:r>
+              <w:rPr>
+                <w:rFonts w:ascii="微軟正黑體" w:eastAsia="微軟正黑體" w:hAnsi="微軟正黑體" w:hint="eastAsia"/>
+                <w:noProof/>
+                <w:color w:val="FFFFFF" w:themeColor="background1"/>
+                <w:sz w:val="26"/>
+                <w:szCs w:val="26"/>
+              </w:rPr>
+              <w:t>修改前：</w:t>
+            </w:r>
+          </w:p>
+          <w:p>
+            <w:pPr>
+              <w:snapToGrid w:val="0"/>
+              <w:rPr>
+                <w:rFonts w:ascii="微軟正黑體" w:eastAsia="微軟正黑體" w:hAnsi="微軟正黑體"/>
+                <w:noProof/>
+                <w:color w:val="FFFFFF" w:themeColor="background1"/>
+                <w:sz w:val="26"/>
+                <w:szCs w:val="26"/>
+              </w:rPr>
+            </w:pPr>
+            <w:r>
+              <w:rPr>
+                <w:noProof/>
+              </w:rPr>
+              <w:drawing>
+                <wp:inline distT="0" distB="0" distL="0" distR="0" wp14:anchorId="3DB28751" wp14:editId="04FE12FC">
+                  <wp:extent cx="3048000" cy="1247775"/>
+                  <wp:effectExtent l="0" t="0" r="0" b="9525"/>
+                  <wp:docPr id="1871208836" name="圖片 1"/>
+                  <wp:cNvGraphicFramePr>
+                    <a:graphicFrameLocks xmlns:a="http://schemas.openxmlformats.org/drawingml/2006/main" noChangeAspect="1"/>
+                  </wp:cNvGraphicFramePr>
+                  <a:graphic xmlns:a="http://schemas.openxmlformats.org/drawingml/2006/main">
+                    <a:graphicData uri="http://schemas.openxmlformats.org/drawingml/2006/picture">
+                      <pic:pic xmlns:pic="http://schemas.openxmlformats.org/drawingml/2006/picture">
+                        <pic:nvPicPr>
+                          <pic:cNvPr id="937368663" name=""/>
+                          <pic:cNvPicPr/>
+                        </pic:nvPicPr>
+                        <pic:blipFill rotWithShape="1">
+                          <a:blip r:embed="rId42"/>
+                          <a:srcRect t="4379"/>
+                          <a:stretch/>
+                        </pic:blipFill>
+                        <pic:spPr bwMode="auto">
+                          <a:xfrm>
+                            <a:off x="0" y="0"/>
+                            <a:ext cx="3048425" cy="1247949"/>
+                          </a:xfrm>
+                          <a:prstGeom prst="rect">
+                            <a:avLst/>
+                          </a:prstGeom>
+                          <a:ln>
+                            <a:noFill/>
+                          </a:ln>
+                          <a:extLst>
+                            <a:ext uri="{53640926-AAD7-44D8-BBD7-CCE9431645EC}">
+                              <a14:shadowObscured xmlns:a14="http://schemas.microsoft.com/office/drawing/2010/main"/>
+                            </a:ext>
+                          </a:extLst>
+                        </pic:spPr>
+                      </pic:pic>
+                    </a:graphicData>
+                  </a:graphic>
+                </wp:inline>
+              </w:drawing>
+            </w:r>
+          </w:p>
+          <w:p>
+            <w:pPr>
+              <w:snapToGrid w:val="0"/>
+              <w:rPr>
+                <w:rFonts w:ascii="微軟正黑體" w:eastAsia="微軟正黑體" w:hAnsi="微軟正黑體"/>
+                <w:noProof/>
+                <w:color w:val="FFFFFF" w:themeColor="background1"/>
+                <w:sz w:val="26"/>
+                <w:szCs w:val="26"/>
+              </w:rPr>
+            </w:pPr>
+            <w:r>
+              <w:rPr>
+                <w:rFonts w:ascii="微軟正黑體" w:eastAsia="微軟正黑體" w:hAnsi="微軟正黑體" w:hint="eastAsia"/>
+                <w:noProof/>
+                <w:color w:val="FFFFFF" w:themeColor="background1"/>
+                <w:sz w:val="26"/>
+                <w:szCs w:val="26"/>
+              </w:rPr>
+              <w:t>修改後：</w:t>
+            </w:r>
+          </w:p>
+          <w:p>
+            <w:pPr>
+              <w:snapToGrid w:val="0"/>
+              <w:rPr>
+                <w:rFonts w:ascii="微軟正黑體" w:eastAsia="微軟正黑體" w:hAnsi="微軟正黑體"/>
+                <w:noProof/>
+                <w:color w:val="FFFFFF" w:themeColor="background1"/>
+                <w:sz w:val="26"/>
+                <w:szCs w:val="26"/>
+              </w:rPr>
+            </w:pPr>
+            <w:r>
+              <w:rPr>
+                <w:rFonts w:ascii="微軟正黑體" w:eastAsia="微軟正黑體" w:hAnsi="微軟正黑體"/>
+                <w:noProof/>
+                <w:color w:val="FFFFFF" w:themeColor="background1"/>
+                <w:sz w:val="26"/>
+                <w:szCs w:val="26"/>
+              </w:rPr>
+              <w:drawing>
+                <wp:inline distT="0" distB="0" distL="0" distR="0" wp14:anchorId="3E2C1AC1" wp14:editId="3D0B37F4">
+                  <wp:extent cx="2781688" cy="571580"/>
+                  <wp:effectExtent l="0" t="0" r="0" b="0"/>
+                  <wp:docPr id="260324040" name="圖片 1"/>
+                  <wp:cNvGraphicFramePr>
+                    <a:graphicFrameLocks xmlns:a="http://schemas.openxmlformats.org/drawingml/2006/main" noChangeAspect="1"/>
+                  </wp:cNvGraphicFramePr>
+                  <a:graphic xmlns:a="http://schemas.openxmlformats.org/drawingml/2006/main">
+                    <a:graphicData uri="http://schemas.openxmlformats.org/drawingml/2006/picture">
+                      <pic:pic xmlns:pic="http://schemas.openxmlformats.org/drawingml/2006/picture">
+                        <pic:nvPicPr>
+                          <pic:cNvPr id="1767309645" name=""/>
+                          <pic:cNvPicPr/>
+                        </pic:nvPicPr>
+                        <pic:blipFill>
+                          <a:blip r:embed="rId43"/>
+                          <a:stretch>
+                            <a:fillRect/>
+                          </a:stretch>
+                        </pic:blipFill>
+                        <pic:spPr>
+                          <a:xfrm>
+                            <a:off x="0" y="0"/>
+                            <a:ext cx="2781688" cy="571580"/>
+                          </a:xfrm>
+                          <a:prstGeom prst="rect">
+                            <a:avLst/>
+                          </a:prstGeom>
+                        </pic:spPr>
+                      </pic:pic>
+                    </a:graphicData>
+                  </a:graphic>
+                </wp:inline>
+              </w:drawing>
+            </w:r>
+          </w:p>
+          <w:p>
+            <w:pPr>
+              <w:snapToGrid w:val="0"/>
+              <w:rPr>
+                <w:rFonts w:ascii="微軟正黑體" w:eastAsia="微軟正黑體" w:hAnsi="微軟正黑體"/>
+                <w:noProof/>
+                <w:color w:val="FFFFFF" w:themeColor="background1"/>
+                <w:sz w:val="26"/>
+                <w:szCs w:val="26"/>
+              </w:rPr>
+            </w:pPr>
+          </w:p>
+          <w:p>
+            <w:pPr>
+              <w:snapToGrid w:val="0"/>
+              <w:rPr>
+                <w:rFonts w:ascii="微軟正黑體" w:eastAsia="微軟正黑體" w:hAnsi="微軟正黑體"/>
+                <w:noProof/>
+                <w:color w:val="FFFFFF" w:themeColor="background1"/>
+                <w:sz w:val="26"/>
+                <w:szCs w:val="26"/>
+              </w:rPr>
+            </w:pPr>
+          </w:p>
+          <w:p>
+            <w:pPr>
+              <w:snapToGrid w:val="0"/>
+              <w:rPr>
+                <w:rFonts w:ascii="微軟正黑體" w:eastAsia="微軟正黑體" w:hAnsi="微軟正黑體"/>
+                <w:noProof/>
+                <w:color w:val="FFFFFF" w:themeColor="background1"/>
+                <w:sz w:val="26"/>
+                <w:szCs w:val="26"/>
+              </w:rPr>
+            </w:pPr>
+          </w:p>
+          <w:p>
+            <w:pPr>
+              <w:snapToGrid w:val="0"/>
+              <w:rPr>
+                <w:rFonts w:ascii="微軟正黑體" w:eastAsia="微軟正黑體" w:hAnsi="微軟正黑體"/>
+                <w:noProof/>
+                <w:color w:val="FFFFFF" w:themeColor="background1"/>
+                <w:sz w:val="26"/>
+                <w:szCs w:val="26"/>
+              </w:rPr>
+            </w:pPr>
+          </w:p>
+        </w:tc>
+      </w:tr>
+      <w:tr>
+        <w:tc>
+          <w:tcPr>
+            <w:tcW w:w="2943" w:type="dxa"/>
+            <w:shd w:val="pct85" w:color="auto" w:fill="auto"/>
+          </w:tcPr>
+          <w:p>
+            <w:pPr>
+              <w:snapToGrid w:val="0"/>
+              <w:jc w:val="center"/>
+              <w:rPr>
+                <w:rFonts w:ascii="微軟正黑體" w:eastAsia="微軟正黑體" w:hAnsi="微軟正黑體"/>
+                <w:sz w:val="26"/>
+                <w:szCs w:val="26"/>
+              </w:rPr>
+            </w:pPr>
+            <w:r>
+              <w:rPr>
+                <w:rFonts w:ascii="微軟正黑體" w:eastAsia="微軟正黑體" w:hAnsi="微軟正黑體" w:hint="eastAsia"/>
+                <w:sz w:val="26"/>
+                <w:szCs w:val="26"/>
+              </w:rPr>
+              <w:lastRenderedPageBreak/>
+              <w:t>日期</w:t>
+            </w:r>
+          </w:p>
+        </w:tc>
+        <w:tc>
+          <w:tcPr>
+            <w:tcW w:w="1560" w:type="dxa"/>
+            <w:tcBorders>
+              <w:bottom w:val="single" w:sz="4" w:space="0" w:color="auto"/>
+            </w:tcBorders>
+            <w:shd w:val="pct85" w:color="auto" w:fill="auto"/>
+          </w:tcPr>
+          <w:p>
+            <w:pPr>
+              <w:snapToGrid w:val="0"/>
+              <w:jc w:val="center"/>
+              <w:rPr>
+                <w:rFonts w:ascii="微軟正黑體" w:eastAsia="微軟正黑體" w:hAnsi="微軟正黑體"/>
+                <w:sz w:val="26"/>
+                <w:szCs w:val="26"/>
+              </w:rPr>
+            </w:pPr>
+            <w:r>
+              <w:rPr>
+                <w:rFonts w:ascii="微軟正黑體" w:eastAsia="微軟正黑體" w:hAnsi="微軟正黑體" w:hint="eastAsia"/>
+                <w:sz w:val="26"/>
+                <w:szCs w:val="26"/>
+              </w:rPr>
+              <w:t>CR人員</w:t>
+            </w:r>
+          </w:p>
+        </w:tc>
+        <w:tc>
+          <w:tcPr>
+            <w:tcW w:w="2409" w:type="dxa"/>
+            <w:shd w:val="pct85" w:color="auto" w:fill="auto"/>
+          </w:tcPr>
+          <w:p>
+            <w:pPr>
+              <w:snapToGrid w:val="0"/>
+              <w:jc w:val="center"/>
+              <w:rPr>
+                <w:rFonts w:ascii="微軟正黑體" w:eastAsia="微軟正黑體" w:hAnsi="微軟正黑體"/>
+                <w:sz w:val="26"/>
+                <w:szCs w:val="26"/>
+              </w:rPr>
+            </w:pPr>
+            <w:r>
+              <w:rPr>
+                <w:rFonts w:ascii="微軟正黑體" w:eastAsia="微軟正黑體" w:hAnsi="微軟正黑體" w:hint="eastAsia"/>
+                <w:sz w:val="26"/>
+                <w:szCs w:val="26"/>
+              </w:rPr>
+              <w:t>題號</w:t>
+            </w:r>
+          </w:p>
+        </w:tc>
+        <w:tc>
+          <w:tcPr>
+            <w:tcW w:w="8903" w:type="dxa"/>
+            <w:gridSpan w:val="2"/>
+            <w:shd w:val="pct85" w:color="auto" w:fill="auto"/>
+          </w:tcPr>
+          <w:p>
+            <w:pPr>
+              <w:snapToGrid w:val="0"/>
+              <w:jc w:val="center"/>
+              <w:rPr>
+                <w:rFonts w:ascii="微軟正黑體" w:eastAsia="微軟正黑體" w:hAnsi="微軟正黑體"/>
+                <w:sz w:val="26"/>
+                <w:szCs w:val="26"/>
+              </w:rPr>
+            </w:pPr>
+            <w:r>
+              <w:rPr>
+                <w:rFonts w:ascii="微軟正黑體" w:eastAsia="微軟正黑體" w:hAnsi="微軟正黑體" w:hint="eastAsia"/>
+                <w:sz w:val="26"/>
+                <w:szCs w:val="26"/>
+              </w:rPr>
+              <w:t>備註</w:t>
+            </w:r>
+          </w:p>
+        </w:tc>
+      </w:tr>
+      <w:tr>
+        <w:tc>
+          <w:tcPr>
+            <w:tcW w:w="2943" w:type="dxa"/>
+          </w:tcPr>
+          <w:p>
+            <w:pPr>
+              <w:snapToGrid w:val="0"/>
+              <w:jc w:val="center"/>
+              <w:rPr>
+                <w:rFonts w:ascii="微軟正黑體" w:eastAsia="微軟正黑體" w:hAnsi="微軟正黑體"/>
+                <w:sz w:val="26"/>
+                <w:szCs w:val="26"/>
+              </w:rPr>
+            </w:pPr>
+            <w:r>
+              <w:rPr>
+                <w:rFonts w:ascii="微軟正黑體" w:eastAsia="微軟正黑體" w:hAnsi="微軟正黑體"/>
+                <w:sz w:val="26"/>
+                <w:szCs w:val="26"/>
+              </w:rPr>
+              <w:t>202</w:t>
+            </w:r>
+            <w:r>
+              <w:rPr>
+                <w:rFonts w:ascii="微軟正黑體" w:eastAsia="微軟正黑體" w:hAnsi="微軟正黑體" w:hint="eastAsia"/>
+                <w:sz w:val="26"/>
+                <w:szCs w:val="26"/>
+              </w:rPr>
+              <w:t>4</w:t>
+            </w:r>
+            <w:r>
+              <w:rPr>
+                <w:rFonts w:ascii="微軟正黑體" w:eastAsia="微軟正黑體" w:hAnsi="微軟正黑體"/>
+                <w:sz w:val="26"/>
+                <w:szCs w:val="26"/>
+              </w:rPr>
+              <w:t>/</w:t>
+            </w:r>
+            <w:r>
+              <w:rPr>
+                <w:rFonts w:ascii="微軟正黑體" w:eastAsia="微軟正黑體" w:hAnsi="微軟正黑體" w:hint="eastAsia"/>
+                <w:sz w:val="26"/>
+                <w:szCs w:val="26"/>
+              </w:rPr>
+              <w:t>08/2</w:t>
+            </w:r>
+            <w:r>
+              <w:rPr>
+                <w:rFonts w:ascii="微軟正黑體" w:eastAsia="微軟正黑體" w:hAnsi="微軟正黑體" w:hint="eastAsia"/>
+                <w:sz w:val="26"/>
+                <w:szCs w:val="26"/>
+              </w:rPr>
+              <w:t>2</w:t>
+            </w:r>
+          </w:p>
+        </w:tc>
+        <w:tc>
+          <w:tcPr>
+            <w:tcW w:w="1560" w:type="dxa"/>
+            <w:tcBorders>
+              <w:bottom w:val="nil"/>
+            </w:tcBorders>
+            <w:shd w:val="clear" w:color="auto" w:fill="auto"/>
+          </w:tcPr>
+          <w:p>
+            <w:pPr>
+              <w:snapToGrid w:val="0"/>
+              <w:jc w:val="center"/>
+              <w:rPr>
+                <w:rFonts w:ascii="微軟正黑體" w:eastAsia="微軟正黑體" w:hAnsi="微軟正黑體"/>
+                <w:sz w:val="26"/>
+                <w:szCs w:val="26"/>
+              </w:rPr>
+            </w:pPr>
+            <w:r>
+              <w:rPr>
+                <w:rFonts w:ascii="微軟正黑體" w:eastAsia="微軟正黑體" w:hAnsi="微軟正黑體" w:hint="eastAsia"/>
+                <w:sz w:val="26"/>
+                <w:szCs w:val="26"/>
+              </w:rPr>
+              <w:t>劉禹岑</w:t>
+            </w:r>
+          </w:p>
+        </w:tc>
+        <w:tc>
+          <w:tcPr>
+            <w:tcW w:w="2409" w:type="dxa"/>
+            <w:shd w:val="clear" w:color="auto" w:fill="auto"/>
+          </w:tcPr>
+          <w:p>
+            <w:pPr>
+              <w:snapToGrid w:val="0"/>
+              <w:jc w:val="center"/>
+              <w:rPr>
+                <w:rFonts w:ascii="微軟正黑體" w:eastAsia="微軟正黑體" w:hAnsi="微軟正黑體"/>
+                <w:sz w:val="26"/>
+                <w:szCs w:val="26"/>
+              </w:rPr>
+            </w:pPr>
+            <w:r>
+              <w:rPr>
+                <w:rFonts w:ascii="微軟正黑體" w:eastAsia="微軟正黑體" w:hAnsi="微軟正黑體"/>
+                <w:sz w:val="26"/>
+                <w:szCs w:val="26"/>
+              </w:rPr>
+              <w:t>HashMap.js</w:t>
+            </w:r>
+          </w:p>
+        </w:tc>
+        <w:tc>
+          <w:tcPr>
+            <w:tcW w:w="8903" w:type="dxa"/>
+            <w:gridSpan w:val="2"/>
+          </w:tcPr>
+          <w:p>
+            <w:pPr>
+              <w:snapToGrid w:val="0"/>
+              <w:jc w:val="center"/>
+              <w:rPr>
+                <w:rFonts w:ascii="微軟正黑體" w:eastAsia="微軟正黑體" w:hAnsi="微軟正黑體"/>
+                <w:sz w:val="26"/>
+                <w:szCs w:val="26"/>
+              </w:rPr>
+            </w:pPr>
+          </w:p>
+        </w:tc>
+      </w:tr>
+      <w:tr>
+        <w:trPr>
+          <w:trHeight w:val="1837"/>
+        </w:trPr>
+        <w:tc>
+          <w:tcPr>
+            <w:tcW w:w="2943" w:type="dxa"/>
+            <w:vAlign w:val="center"/>
+          </w:tcPr>
+          <w:p>
+            <w:pPr>
+              <w:snapToGrid w:val="0"/>
+              <w:jc w:val="both"/>
+              <w:rPr>
+                <w:rFonts w:ascii="微軟正黑體" w:eastAsia="微軟正黑體" w:hAnsi="微軟正黑體"/>
+                <w:sz w:val="26"/>
+                <w:szCs w:val="26"/>
+              </w:rPr>
+            </w:pPr>
+            <w:r>
+              <w:rPr>
+                <w:rFonts w:ascii="微軟正黑體" w:eastAsia="微軟正黑體" w:hAnsi="微軟正黑體" w:hint="eastAsia"/>
+                <w:sz w:val="26"/>
+                <w:szCs w:val="26"/>
+                <w:highlight w:val="lightGray"/>
+              </w:rPr>
+              <w:t>3.</w:t>
+            </w:r>
+            <w:r>
+              <w:rPr>
+                <w:rFonts w:ascii="微軟正黑體" w:eastAsia="微軟正黑體" w:hAnsi="微軟正黑體" w:hint="eastAsia"/>
+                <w:sz w:val="26"/>
+                <w:szCs w:val="26"/>
+              </w:rPr>
+              <w:t>contains 可以直接回傳key 是否在map的判斷結果,也就是k</w:t>
+            </w:r>
+            <w:r>
+              <w:rPr>
+                <w:rFonts w:ascii="微軟正黑體" w:eastAsia="微軟正黑體" w:hAnsi="微軟正黑體" w:hint="eastAsia"/>
+                <w:sz w:val="26"/>
+                <w:szCs w:val="26"/>
+              </w:rPr>
+              <w:t xml:space="preserve"> </w:t>
+            </w:r>
+            <w:r>
+              <w:rPr>
+                <w:rFonts w:ascii="微軟正黑體" w:eastAsia="微軟正黑體" w:hAnsi="微軟正黑體" w:hint="eastAsia"/>
+                <w:sz w:val="26"/>
+                <w:szCs w:val="26"/>
+              </w:rPr>
+              <w:t>in</w:t>
+            </w:r>
+            <w:r>
+              <w:rPr>
+                <w:rFonts w:ascii="微軟正黑體" w:eastAsia="微軟正黑體" w:hAnsi="微軟正黑體" w:hint="eastAsia"/>
+                <w:sz w:val="26"/>
+                <w:szCs w:val="26"/>
+              </w:rPr>
+              <w:t xml:space="preserve"> </w:t>
+            </w:r>
+            <w:r>
+              <w:rPr>
+                <w:rFonts w:ascii="微軟正黑體" w:eastAsia="微軟正黑體" w:hAnsi="微軟正黑體" w:hint="eastAsia"/>
+                <w:sz w:val="26"/>
+                <w:szCs w:val="26"/>
+              </w:rPr>
+              <w:t>map</w:t>
+            </w:r>
+          </w:p>
+        </w:tc>
+        <w:tc>
+          <w:tcPr>
+            <w:tcW w:w="12872" w:type="dxa"/>
+            <w:gridSpan w:val="4"/>
+            <w:shd w:val="pct65" w:color="auto" w:fill="auto"/>
+          </w:tcPr>
+          <w:p>
+            <w:pPr>
+              <w:snapToGrid w:val="0"/>
+              <w:rPr>
+                <w:rFonts w:ascii="微軟正黑體" w:eastAsia="微軟正黑體" w:hAnsi="微軟正黑體"/>
+                <w:color w:val="FFFFFF" w:themeColor="background1"/>
+                <w:sz w:val="26"/>
+                <w:szCs w:val="26"/>
+              </w:rPr>
+            </w:pPr>
+          </w:p>
+          <w:p>
+            <w:pPr>
+              <w:snapToGrid w:val="0"/>
+              <w:rPr>
+                <w:rFonts w:ascii="微軟正黑體" w:eastAsia="微軟正黑體" w:hAnsi="微軟正黑體"/>
+                <w:color w:val="FFFFFF" w:themeColor="background1"/>
+                <w:sz w:val="26"/>
+                <w:szCs w:val="26"/>
+              </w:rPr>
+            </w:pPr>
+          </w:p>
+          <w:p>
+            <w:pPr>
+              <w:snapToGrid w:val="0"/>
+              <w:rPr>
+                <w:rFonts w:ascii="微軟正黑體" w:eastAsia="微軟正黑體" w:hAnsi="微軟正黑體"/>
+                <w:color w:val="FFFFFF" w:themeColor="background1"/>
+                <w:sz w:val="26"/>
+                <w:szCs w:val="26"/>
+              </w:rPr>
+            </w:pPr>
+          </w:p>
+          <w:p>
+            <w:pPr>
+              <w:snapToGrid w:val="0"/>
+              <w:rPr>
+                <w:rFonts w:ascii="微軟正黑體" w:eastAsia="微軟正黑體" w:hAnsi="微軟正黑體"/>
+                <w:color w:val="FFFFFF" w:themeColor="background1"/>
+                <w:sz w:val="26"/>
+                <w:szCs w:val="26"/>
+              </w:rPr>
+            </w:pPr>
+            <w:r>
+              <w:rPr>
+                <w:rFonts w:ascii="微軟正黑體" w:eastAsia="微軟正黑體" w:hAnsi="微軟正黑體" w:hint="eastAsia"/>
+                <w:color w:val="FFFFFF" w:themeColor="background1"/>
+                <w:sz w:val="26"/>
+                <w:szCs w:val="26"/>
+              </w:rPr>
+              <w:t>contains 可以直接回傳key 是否在map的判斷結果,也就是k</w:t>
+            </w:r>
+            <w:r>
+              <w:rPr>
+                <w:rFonts w:ascii="微軟正黑體" w:eastAsia="微軟正黑體" w:hAnsi="微軟正黑體" w:hint="eastAsia"/>
+                <w:color w:val="FFFFFF" w:themeColor="background1"/>
+                <w:sz w:val="26"/>
+                <w:szCs w:val="26"/>
+              </w:rPr>
+              <w:t xml:space="preserve"> </w:t>
+            </w:r>
+            <w:r>
+              <w:rPr>
+                <w:rFonts w:ascii="微軟正黑體" w:eastAsia="微軟正黑體" w:hAnsi="微軟正黑體" w:hint="eastAsia"/>
+                <w:color w:val="FFFFFF" w:themeColor="background1"/>
+                <w:sz w:val="26"/>
+                <w:szCs w:val="26"/>
+              </w:rPr>
+              <w:t>in</w:t>
+            </w:r>
+            <w:r>
+              <w:rPr>
+                <w:rFonts w:ascii="微軟正黑體" w:eastAsia="微軟正黑體" w:hAnsi="微軟正黑體" w:hint="eastAsia"/>
+                <w:color w:val="FFFFFF" w:themeColor="background1"/>
+                <w:sz w:val="26"/>
+                <w:szCs w:val="26"/>
+              </w:rPr>
+              <w:t xml:space="preserve"> </w:t>
+            </w:r>
+            <w:r>
+              <w:rPr>
+                <w:rFonts w:ascii="微軟正黑體" w:eastAsia="微軟正黑體" w:hAnsi="微軟正黑體" w:hint="eastAsia"/>
+                <w:color w:val="FFFFFF" w:themeColor="background1"/>
+                <w:sz w:val="26"/>
+                <w:szCs w:val="26"/>
+              </w:rPr>
+              <w:t>map</w:t>
+            </w:r>
+            <w:r>
+              <w:rPr>
+                <w:rFonts w:ascii="微軟正黑體" w:eastAsia="微軟正黑體" w:hAnsi="微軟正黑體" w:hint="eastAsia"/>
+                <w:color w:val="FFFFFF" w:themeColor="background1"/>
+                <w:sz w:val="26"/>
+                <w:szCs w:val="26"/>
+              </w:rPr>
+              <w:t>。</w:t>
+            </w:r>
+          </w:p>
+          <w:p>
+            <w:pPr>
+              <w:snapToGrid w:val="0"/>
+              <w:rPr>
+                <w:rFonts w:ascii="微軟正黑體" w:eastAsia="微軟正黑體" w:hAnsi="微軟正黑體"/>
+                <w:noProof/>
+                <w:color w:val="FFFFFF" w:themeColor="background1"/>
+                <w:sz w:val="26"/>
+                <w:szCs w:val="26"/>
+              </w:rPr>
+            </w:pPr>
+            <w:r>
+              <w:rPr>
+                <w:rFonts w:ascii="微軟正黑體" w:eastAsia="微軟正黑體" w:hAnsi="微軟正黑體" w:hint="eastAsia"/>
+                <w:noProof/>
+                <w:color w:val="FFFFFF" w:themeColor="background1"/>
+                <w:sz w:val="26"/>
+                <w:szCs w:val="26"/>
+              </w:rPr>
+              <w:t>修改前：</w:t>
+            </w:r>
+          </w:p>
+          <w:p>
+            <w:pPr>
+              <w:snapToGrid w:val="0"/>
+              <w:rPr>
+                <w:rFonts w:ascii="微軟正黑體" w:eastAsia="微軟正黑體" w:hAnsi="微軟正黑體"/>
+                <w:noProof/>
+                <w:color w:val="FFFFFF" w:themeColor="background1"/>
+                <w:sz w:val="26"/>
+                <w:szCs w:val="26"/>
+              </w:rPr>
+            </w:pPr>
+            <w:r>
+              <w:rPr>
+                <w:rFonts w:ascii="微軟正黑體" w:eastAsia="微軟正黑體" w:hAnsi="微軟正黑體"/>
+                <w:noProof/>
+                <w:color w:val="FFFFFF" w:themeColor="background1"/>
+                <w:sz w:val="26"/>
+                <w:szCs w:val="26"/>
+              </w:rPr>
+              <w:drawing>
+                <wp:inline distT="0" distB="0" distL="0" distR="0" wp14:anchorId="6AEF1731" wp14:editId="7159A1C4">
+                  <wp:extent cx="2972215" cy="1228896"/>
+                  <wp:effectExtent l="0" t="0" r="0" b="0"/>
+                  <wp:docPr id="721748496" name="圖片 1"/>
+                  <wp:cNvGraphicFramePr>
+                    <a:graphicFrameLocks xmlns:a="http://schemas.openxmlformats.org/drawingml/2006/main" noChangeAspect="1"/>
+                  </wp:cNvGraphicFramePr>
+                  <a:graphic xmlns:a="http://schemas.openxmlformats.org/drawingml/2006/main">
+                    <a:graphicData uri="http://schemas.openxmlformats.org/drawingml/2006/picture">
+                      <pic:pic xmlns:pic="http://schemas.openxmlformats.org/drawingml/2006/picture">
+                        <pic:nvPicPr>
+                          <pic:cNvPr id="721748496" name=""/>
+                          <pic:cNvPicPr/>
+                        </pic:nvPicPr>
+                        <pic:blipFill>
+                          <a:blip r:embed="rId44"/>
+                          <a:stretch>
+                            <a:fillRect/>
+                          </a:stretch>
+                        </pic:blipFill>
+                        <pic:spPr>
+                          <a:xfrm>
+                            <a:off x="0" y="0"/>
+                            <a:ext cx="2972215" cy="1228896"/>
+                          </a:xfrm>
+                          <a:prstGeom prst="rect">
+                            <a:avLst/>
+                          </a:prstGeom>
+                        </pic:spPr>
+                      </pic:pic>
+                    </a:graphicData>
+                  </a:graphic>
+                </wp:inline>
+              </w:drawing>
+            </w:r>
+          </w:p>
+          <w:p>
+            <w:pPr>
+              <w:snapToGrid w:val="0"/>
+              <w:rPr>
+                <w:rFonts w:ascii="微軟正黑體" w:eastAsia="微軟正黑體" w:hAnsi="微軟正黑體"/>
+                <w:noProof/>
+                <w:color w:val="FFFFFF" w:themeColor="background1"/>
+                <w:sz w:val="26"/>
+                <w:szCs w:val="26"/>
+              </w:rPr>
+            </w:pPr>
+          </w:p>
+          <w:p>
+            <w:pPr>
+              <w:snapToGrid w:val="0"/>
+              <w:rPr>
+                <w:rFonts w:ascii="微軟正黑體" w:eastAsia="微軟正黑體" w:hAnsi="微軟正黑體"/>
+                <w:noProof/>
+                <w:color w:val="FFFFFF" w:themeColor="background1"/>
+                <w:sz w:val="26"/>
+                <w:szCs w:val="26"/>
+              </w:rPr>
+            </w:pPr>
+          </w:p>
+          <w:p>
+            <w:pPr>
+              <w:snapToGrid w:val="0"/>
+              <w:rPr>
+                <w:rFonts w:ascii="微軟正黑體" w:eastAsia="微軟正黑體" w:hAnsi="微軟正黑體" w:hint="eastAsia"/>
+                <w:noProof/>
+                <w:color w:val="FFFFFF" w:themeColor="background1"/>
+                <w:sz w:val="26"/>
+                <w:szCs w:val="26"/>
+              </w:rPr>
+            </w:pPr>
+          </w:p>
+          <w:p>
+            <w:pPr>
+              <w:snapToGrid w:val="0"/>
+              <w:rPr>
+                <w:rFonts w:ascii="微軟正黑體" w:eastAsia="微軟正黑體" w:hAnsi="微軟正黑體"/>
+                <w:noProof/>
+                <w:color w:val="FFFFFF" w:themeColor="background1"/>
+                <w:sz w:val="26"/>
+                <w:szCs w:val="26"/>
+              </w:rPr>
+            </w:pPr>
+            <w:r>
+              <w:rPr>
+                <w:rFonts w:ascii="微軟正黑體" w:eastAsia="微軟正黑體" w:hAnsi="微軟正黑體" w:hint="eastAsia"/>
+                <w:noProof/>
+                <w:color w:val="FFFFFF" w:themeColor="background1"/>
+                <w:sz w:val="26"/>
+                <w:szCs w:val="26"/>
+              </w:rPr>
+              <w:t>修改後：</w:t>
+            </w:r>
+          </w:p>
+          <w:p>
+            <w:pPr>
+              <w:snapToGrid w:val="0"/>
+              <w:rPr>
+                <w:rFonts w:ascii="微軟正黑體" w:eastAsia="微軟正黑體" w:hAnsi="微軟正黑體"/>
+                <w:noProof/>
+                <w:color w:val="FFFFFF" w:themeColor="background1"/>
+                <w:sz w:val="26"/>
+                <w:szCs w:val="26"/>
+              </w:rPr>
+            </w:pPr>
+            <w:r>
+              <w:rPr>
+                <w:noProof/>
+              </w:rPr>
+              <w:drawing>
+                <wp:inline distT="0" distB="0" distL="0" distR="0" wp14:anchorId="1FF1318B" wp14:editId="0306641D">
+                  <wp:extent cx="3134162" cy="1124107"/>
+                  <wp:effectExtent l="0" t="0" r="0" b="0"/>
+                  <wp:docPr id="137812403" name="圖片 1"/>
+                  <wp:cNvGraphicFramePr>
+                    <a:graphicFrameLocks xmlns:a="http://schemas.openxmlformats.org/drawingml/2006/main" noChangeAspect="1"/>
+                  </wp:cNvGraphicFramePr>
+                  <a:graphic xmlns:a="http://schemas.openxmlformats.org/drawingml/2006/main">
+                    <a:graphicData uri="http://schemas.openxmlformats.org/drawingml/2006/picture">
+                      <pic:pic xmlns:pic="http://schemas.openxmlformats.org/drawingml/2006/picture">
+                        <pic:nvPicPr>
+                          <pic:cNvPr id="137812403" name=""/>
+                          <pic:cNvPicPr/>
+                        </pic:nvPicPr>
+                        <pic:blipFill>
+                          <a:blip r:embed="rId45"/>
+                          <a:stretch>
+                            <a:fillRect/>
+                          </a:stretch>
+                        </pic:blipFill>
+                        <pic:spPr>
+                          <a:xfrm>
+                            <a:off x="0" y="0"/>
+                            <a:ext cx="3134162" cy="1124107"/>
+                          </a:xfrm>
+                          <a:prstGeom prst="rect">
+                            <a:avLst/>
+                          </a:prstGeom>
+                        </pic:spPr>
+                      </pic:pic>
+                    </a:graphicData>
+                  </a:graphic>
+                </wp:inline>
+              </w:drawing>
+            </w:r>
+          </w:p>
+          <w:p>
+            <w:pPr>
+              <w:snapToGrid w:val="0"/>
+              <w:rPr>
+                <w:rFonts w:ascii="微軟正黑體" w:eastAsia="微軟正黑體" w:hAnsi="微軟正黑體"/>
+                <w:noProof/>
+                <w:color w:val="FFFFFF" w:themeColor="background1"/>
+                <w:sz w:val="26"/>
+                <w:szCs w:val="26"/>
+              </w:rPr>
+            </w:pPr>
+          </w:p>
+          <w:p>
+            <w:pPr>
+              <w:snapToGrid w:val="0"/>
+              <w:rPr>
+                <w:rFonts w:ascii="微軟正黑體" w:eastAsia="微軟正黑體" w:hAnsi="微軟正黑體"/>
+                <w:noProof/>
+                <w:color w:val="FFFFFF" w:themeColor="background1"/>
+                <w:sz w:val="26"/>
+                <w:szCs w:val="26"/>
+              </w:rPr>
+            </w:pPr>
+          </w:p>
+          <w:p>
+            <w:pPr>
+              <w:snapToGrid w:val="0"/>
+              <w:rPr>
+                <w:rFonts w:ascii="微軟正黑體" w:eastAsia="微軟正黑體" w:hAnsi="微軟正黑體"/>
+                <w:noProof/>
+                <w:color w:val="FFFFFF" w:themeColor="background1"/>
+                <w:sz w:val="26"/>
+                <w:szCs w:val="26"/>
+              </w:rPr>
+            </w:pPr>
+          </w:p>
+          <w:p>
+            <w:pPr>
+              <w:snapToGrid w:val="0"/>
+              <w:rPr>
+                <w:rFonts w:ascii="微軟正黑體" w:eastAsia="微軟正黑體" w:hAnsi="微軟正黑體" w:hint="eastAsia"/>
+                <w:noProof/>
+                <w:color w:val="FFFFFF" w:themeColor="background1"/>
+                <w:sz w:val="26"/>
+                <w:szCs w:val="26"/>
+              </w:rPr>
+            </w:pPr>
+          </w:p>
+        </w:tc>
+      </w:tr>
+      <w:tr>
+        <w:tc>
+          <w:tcPr>
+            <w:tcW w:w="2943" w:type="dxa"/>
+          </w:tcPr>
+          <w:p>
+            <w:pPr>
+              <w:snapToGrid w:val="0"/>
+              <w:jc w:val="center"/>
+              <w:rPr>
+                <w:rFonts w:ascii="微軟正黑體" w:eastAsia="微軟正黑體" w:hAnsi="微軟正黑體"/>
+                <w:sz w:val="26"/>
+                <w:szCs w:val="26"/>
+              </w:rPr>
+            </w:pPr>
+            <w:r>
+              <w:rPr>
+                <w:rFonts w:ascii="微軟正黑體" w:eastAsia="微軟正黑體" w:hAnsi="微軟正黑體"/>
+                <w:sz w:val="26"/>
+                <w:szCs w:val="26"/>
+              </w:rPr>
+              <w:lastRenderedPageBreak/>
+              <w:t>202</w:t>
+            </w:r>
+            <w:r>
+              <w:rPr>
+                <w:rFonts w:ascii="微軟正黑體" w:eastAsia="微軟正黑體" w:hAnsi="微軟正黑體" w:hint="eastAsia"/>
+                <w:sz w:val="26"/>
+                <w:szCs w:val="26"/>
+              </w:rPr>
+              <w:t>4</w:t>
+            </w:r>
+            <w:r>
+              <w:rPr>
+                <w:rFonts w:ascii="微軟正黑體" w:eastAsia="微軟正黑體" w:hAnsi="微軟正黑體"/>
+                <w:sz w:val="26"/>
+                <w:szCs w:val="26"/>
+              </w:rPr>
+              <w:t>/</w:t>
+            </w:r>
+            <w:r>
+              <w:rPr>
+                <w:rFonts w:ascii="微軟正黑體" w:eastAsia="微軟正黑體" w:hAnsi="微軟正黑體" w:hint="eastAsia"/>
+                <w:sz w:val="26"/>
+                <w:szCs w:val="26"/>
+              </w:rPr>
+              <w:t>08/2</w:t>
+            </w:r>
+            <w:r>
+              <w:rPr>
+                <w:rFonts w:ascii="微軟正黑體" w:eastAsia="微軟正黑體" w:hAnsi="微軟正黑體" w:hint="eastAsia"/>
+                <w:sz w:val="26"/>
+                <w:szCs w:val="26"/>
+              </w:rPr>
+              <w:t>2</w:t>
+            </w:r>
+          </w:p>
+        </w:tc>
+        <w:tc>
+          <w:tcPr>
+            <w:tcW w:w="1560" w:type="dxa"/>
+            <w:shd w:val="clear" w:color="auto" w:fill="auto"/>
+          </w:tcPr>
+          <w:p>
+            <w:pPr>
+              <w:snapToGrid w:val="0"/>
+              <w:jc w:val="center"/>
+              <w:rPr>
+                <w:rFonts w:ascii="微軟正黑體" w:eastAsia="微軟正黑體" w:hAnsi="微軟正黑體"/>
+                <w:sz w:val="26"/>
+                <w:szCs w:val="26"/>
+              </w:rPr>
+            </w:pPr>
+            <w:r>
+              <w:rPr>
+                <w:rFonts w:ascii="微軟正黑體" w:eastAsia="微軟正黑體" w:hAnsi="微軟正黑體" w:hint="eastAsia"/>
+                <w:sz w:val="26"/>
+                <w:szCs w:val="26"/>
+              </w:rPr>
+              <w:t>劉禹岑</w:t>
+            </w:r>
+          </w:p>
+        </w:tc>
+        <w:tc>
+          <w:tcPr>
+            <w:tcW w:w="2409" w:type="dxa"/>
+          </w:tcPr>
+          <w:p>
+            <w:pPr>
+              <w:snapToGrid w:val="0"/>
+              <w:jc w:val="center"/>
+              <w:rPr>
+                <w:rFonts w:ascii="微軟正黑體" w:eastAsia="微軟正黑體" w:hAnsi="微軟正黑體"/>
+                <w:sz w:val="26"/>
+                <w:szCs w:val="26"/>
+              </w:rPr>
+            </w:pPr>
+            <w:r>
+              <w:rPr>
+                <w:rFonts w:ascii="微軟正黑體" w:eastAsia="微軟正黑體" w:hAnsi="微軟正黑體"/>
+                <w:sz w:val="26"/>
+                <w:szCs w:val="26"/>
+              </w:rPr>
+              <w:t>P</w:t>
+            </w:r>
+            <w:r>
+              <w:rPr>
+                <w:rFonts w:ascii="微軟正黑體" w:eastAsia="微軟正黑體" w:hAnsi="微軟正黑體" w:hint="eastAsia"/>
+                <w:sz w:val="26"/>
+                <w:szCs w:val="26"/>
+              </w:rPr>
+              <w:t>ractice1</w:t>
+            </w:r>
+            <w:r>
+              <w:rPr>
+                <w:rFonts w:ascii="微軟正黑體" w:eastAsia="微軟正黑體" w:hAnsi="微軟正黑體"/>
+                <w:sz w:val="26"/>
+                <w:szCs w:val="26"/>
+              </w:rPr>
+              <w:t>.js</w:t>
+            </w:r>
+          </w:p>
+        </w:tc>
+        <w:tc>
+          <w:tcPr>
+            <w:tcW w:w="8903" w:type="dxa"/>
+            <w:gridSpan w:val="2"/>
+          </w:tcPr>
+          <w:p>
+            <w:pPr>
+              <w:snapToGrid w:val="0"/>
+              <w:jc w:val="center"/>
+              <w:rPr>
+                <w:rFonts w:ascii="微軟正黑體" w:eastAsia="微軟正黑體" w:hAnsi="微軟正黑體"/>
+                <w:sz w:val="26"/>
+                <w:szCs w:val="26"/>
+              </w:rPr>
+            </w:pPr>
+          </w:p>
+        </w:tc>
+      </w:tr>
+      <w:tr>
+        <w:trPr>
+          <w:trHeight w:val="1837"/>
+        </w:trPr>
+        <w:tc>
+          <w:tcPr>
+            <w:tcW w:w="2943" w:type="dxa"/>
+            <w:vAlign w:val="center"/>
+          </w:tcPr>
+          <w:p>
+            <w:pPr>
+              <w:snapToGrid w:val="0"/>
+              <w:rPr>
+                <w:rFonts w:ascii="微軟正黑體" w:eastAsia="微軟正黑體" w:hAnsi="微軟正黑體"/>
+                <w:sz w:val="26"/>
+                <w:szCs w:val="26"/>
+              </w:rPr>
+            </w:pPr>
+            <w:r>
+              <w:rPr>
+                <w:rFonts w:ascii="微軟正黑體" w:eastAsia="微軟正黑體" w:hAnsi="微軟正黑體" w:hint="eastAsia"/>
+                <w:sz w:val="26"/>
+                <w:szCs w:val="26"/>
+                <w:highlight w:val="lightGray"/>
+              </w:rPr>
+              <w:t>4</w:t>
+            </w:r>
+            <w:r>
+              <w:rPr>
+                <w:rFonts w:ascii="微軟正黑體" w:eastAsia="微軟正黑體" w:hAnsi="微軟正黑體" w:hint="eastAsia"/>
+                <w:sz w:val="26"/>
+                <w:szCs w:val="26"/>
+                <w:highlight w:val="lightGray"/>
+              </w:rPr>
+              <w:t>.</w:t>
+            </w:r>
+            <w:r>
+              <w:rPr>
+                <w:rFonts w:ascii="微軟正黑體" w:eastAsia="微軟正黑體" w:hAnsi="微軟正黑體" w:hint="eastAsia"/>
+                <w:sz w:val="26"/>
+                <w:szCs w:val="26"/>
+              </w:rPr>
+              <w:t>只使用一次可不用抽變數</w:t>
+            </w:r>
+            <w:proofErr w:type="spellStart"/>
+            <w:r>
+              <w:rPr>
+                <w:rFonts w:ascii="微軟正黑體" w:eastAsia="微軟正黑體" w:hAnsi="微軟正黑體"/>
+                <w:sz w:val="26"/>
+                <w:szCs w:val="26"/>
+              </w:rPr>
+              <w:t>valuelnputTextStr</w:t>
+            </w:r>
+            <w:proofErr w:type="spellEnd"/>
+          </w:p>
+        </w:tc>
+        <w:tc>
+          <w:tcPr>
+            <w:tcW w:w="12872" w:type="dxa"/>
+            <w:gridSpan w:val="4"/>
+            <w:shd w:val="pct65" w:color="auto" w:fill="auto"/>
+          </w:tcPr>
+          <w:p>
+            <w:pPr>
+              <w:snapToGrid w:val="0"/>
+              <w:rPr>
+                <w:rFonts w:ascii="微軟正黑體" w:eastAsia="微軟正黑體" w:hAnsi="微軟正黑體"/>
+                <w:color w:val="FFFFFF" w:themeColor="background1"/>
+                <w:sz w:val="26"/>
+                <w:szCs w:val="26"/>
+              </w:rPr>
+            </w:pPr>
+          </w:p>
+          <w:p>
+            <w:pPr>
+              <w:snapToGrid w:val="0"/>
+              <w:rPr>
+                <w:rFonts w:ascii="微軟正黑體" w:eastAsia="微軟正黑體" w:hAnsi="微軟正黑體"/>
+                <w:color w:val="FFFFFF" w:themeColor="background1"/>
+                <w:sz w:val="26"/>
+                <w:szCs w:val="26"/>
+              </w:rPr>
+            </w:pPr>
+          </w:p>
+          <w:p>
+            <w:pPr>
+              <w:snapToGrid w:val="0"/>
+              <w:rPr>
+                <w:rFonts w:ascii="微軟正黑體" w:eastAsia="微軟正黑體" w:hAnsi="微軟正黑體"/>
+                <w:color w:val="FFFFFF" w:themeColor="background1"/>
+                <w:sz w:val="26"/>
+                <w:szCs w:val="26"/>
+              </w:rPr>
+            </w:pPr>
+          </w:p>
+          <w:p>
+            <w:pPr>
+              <w:snapToGrid w:val="0"/>
+              <w:rPr>
+                <w:rFonts w:ascii="微軟正黑體" w:eastAsia="微軟正黑體" w:hAnsi="微軟正黑體"/>
+                <w:noProof/>
+                <w:color w:val="FFFFFF" w:themeColor="background1"/>
+                <w:sz w:val="26"/>
+                <w:szCs w:val="26"/>
+              </w:rPr>
+            </w:pPr>
+            <w:r>
+              <w:rPr>
+                <w:rFonts w:ascii="微軟正黑體" w:eastAsia="微軟正黑體" w:hAnsi="微軟正黑體" w:hint="eastAsia"/>
+                <w:color w:val="FFFFFF" w:themeColor="background1"/>
+                <w:sz w:val="26"/>
+                <w:szCs w:val="26"/>
+              </w:rPr>
+              <w:t>只使用一次可不用抽變數</w:t>
+            </w:r>
+            <w:proofErr w:type="spellStart"/>
+            <w:r>
+              <w:rPr>
+                <w:rFonts w:ascii="微軟正黑體" w:eastAsia="微軟正黑體" w:hAnsi="微軟正黑體"/>
+                <w:color w:val="FFFFFF" w:themeColor="background1"/>
+                <w:sz w:val="26"/>
+                <w:szCs w:val="26"/>
+              </w:rPr>
+              <w:t>valuelnputTextStr</w:t>
+            </w:r>
+            <w:proofErr w:type="spellEnd"/>
+            <w:r>
+              <w:rPr>
+                <w:rFonts w:ascii="微軟正黑體" w:eastAsia="微軟正黑體" w:hAnsi="微軟正黑體" w:hint="eastAsia"/>
+                <w:noProof/>
+                <w:color w:val="FFFFFF" w:themeColor="background1"/>
+                <w:sz w:val="26"/>
+                <w:szCs w:val="26"/>
+              </w:rPr>
+              <w:t>。</w:t>
+            </w:r>
+          </w:p>
+          <w:p>
+            <w:pPr>
+              <w:snapToGrid w:val="0"/>
+              <w:rPr>
+                <w:rFonts w:ascii="微軟正黑體" w:eastAsia="微軟正黑體" w:hAnsi="微軟正黑體"/>
+                <w:noProof/>
+                <w:color w:val="FFFFFF" w:themeColor="background1"/>
+                <w:sz w:val="26"/>
+                <w:szCs w:val="26"/>
+              </w:rPr>
+            </w:pPr>
+          </w:p>
+          <w:p>
+            <w:pPr>
+              <w:snapToGrid w:val="0"/>
+              <w:rPr>
+                <w:rFonts w:ascii="微軟正黑體" w:eastAsia="微軟正黑體" w:hAnsi="微軟正黑體" w:hint="eastAsia"/>
+                <w:color w:val="FFFFFF" w:themeColor="background1"/>
+                <w:sz w:val="26"/>
+                <w:szCs w:val="26"/>
+              </w:rPr>
+            </w:pPr>
+          </w:p>
+          <w:p>
+            <w:pPr>
+              <w:snapToGrid w:val="0"/>
+              <w:rPr>
+                <w:rFonts w:ascii="微軟正黑體" w:eastAsia="微軟正黑體" w:hAnsi="微軟正黑體"/>
+                <w:noProof/>
+                <w:color w:val="FFFFFF" w:themeColor="background1"/>
+                <w:sz w:val="26"/>
+                <w:szCs w:val="26"/>
+              </w:rPr>
+            </w:pPr>
+            <w:r>
+              <w:rPr>
+                <w:rFonts w:ascii="微軟正黑體" w:eastAsia="微軟正黑體" w:hAnsi="微軟正黑體" w:hint="eastAsia"/>
+                <w:noProof/>
+                <w:color w:val="FFFFFF" w:themeColor="background1"/>
+                <w:sz w:val="26"/>
+                <w:szCs w:val="26"/>
+              </w:rPr>
+              <w:t>修改前：</w:t>
+            </w:r>
+          </w:p>
+          <w:p>
+            <w:pPr>
+              <w:snapToGrid w:val="0"/>
+              <w:rPr>
+                <w:rFonts w:ascii="微軟正黑體" w:eastAsia="微軟正黑體" w:hAnsi="微軟正黑體"/>
+                <w:noProof/>
+                <w:color w:val="FFFFFF" w:themeColor="background1"/>
+                <w:sz w:val="26"/>
+                <w:szCs w:val="26"/>
+              </w:rPr>
+            </w:pPr>
+            <w:r>
+              <w:rPr>
+                <w:noProof/>
+              </w:rPr>
+              <w:drawing>
+                <wp:inline distT="0" distB="0" distL="0" distR="0" wp14:anchorId="7C2C9DB3" wp14:editId="56AAD795">
+                  <wp:extent cx="4934639" cy="381053"/>
+                  <wp:effectExtent l="0" t="0" r="0" b="0"/>
+                  <wp:docPr id="715351430" name="圖片 1"/>
+                  <wp:cNvGraphicFramePr>
+                    <a:graphicFrameLocks xmlns:a="http://schemas.openxmlformats.org/drawingml/2006/main" noChangeAspect="1"/>
+                  </wp:cNvGraphicFramePr>
+                  <a:graphic xmlns:a="http://schemas.openxmlformats.org/drawingml/2006/main">
+                    <a:graphicData uri="http://schemas.openxmlformats.org/drawingml/2006/picture">
+                      <pic:pic xmlns:pic="http://schemas.openxmlformats.org/drawingml/2006/picture">
+                        <pic:nvPicPr>
+                          <pic:cNvPr id="715351430" name=""/>
+                          <pic:cNvPicPr/>
+                        </pic:nvPicPr>
+                        <pic:blipFill>
+                          <a:blip r:embed="rId46"/>
+                          <a:stretch>
+                            <a:fillRect/>
+                          </a:stretch>
+                        </pic:blipFill>
+                        <pic:spPr>
+                          <a:xfrm>
+                            <a:off x="0" y="0"/>
+                            <a:ext cx="4934639" cy="381053"/>
+                          </a:xfrm>
+                          <a:prstGeom prst="rect">
+                            <a:avLst/>
+                          </a:prstGeom>
+                        </pic:spPr>
+                      </pic:pic>
+                    </a:graphicData>
+                  </a:graphic>
+                </wp:inline>
+              </w:drawing>
+            </w:r>
+          </w:p>
+          <w:p>
+            <w:pPr>
+              <w:snapToGrid w:val="0"/>
+              <w:rPr>
+                <w:rFonts w:ascii="微軟正黑體" w:eastAsia="微軟正黑體" w:hAnsi="微軟正黑體"/>
+                <w:noProof/>
+                <w:color w:val="FFFFFF" w:themeColor="background1"/>
+                <w:sz w:val="26"/>
+                <w:szCs w:val="26"/>
+              </w:rPr>
+            </w:pPr>
+          </w:p>
+          <w:p>
+            <w:pPr>
+              <w:snapToGrid w:val="0"/>
+              <w:rPr>
+                <w:rFonts w:ascii="微軟正黑體" w:eastAsia="微軟正黑體" w:hAnsi="微軟正黑體"/>
+                <w:noProof/>
+                <w:color w:val="FFFFFF" w:themeColor="background1"/>
+                <w:sz w:val="26"/>
+                <w:szCs w:val="26"/>
+              </w:rPr>
+            </w:pPr>
+          </w:p>
+          <w:p>
+            <w:pPr>
+              <w:snapToGrid w:val="0"/>
+              <w:rPr>
+                <w:rFonts w:ascii="微軟正黑體" w:eastAsia="微軟正黑體" w:hAnsi="微軟正黑體" w:hint="eastAsia"/>
+                <w:noProof/>
+                <w:color w:val="FFFFFF" w:themeColor="background1"/>
+                <w:sz w:val="26"/>
+                <w:szCs w:val="26"/>
+              </w:rPr>
+            </w:pPr>
+          </w:p>
+          <w:p>
+            <w:pPr>
+              <w:snapToGrid w:val="0"/>
+              <w:rPr>
+                <w:rFonts w:ascii="微軟正黑體" w:eastAsia="微軟正黑體" w:hAnsi="微軟正黑體"/>
+                <w:noProof/>
+                <w:color w:val="FFFFFF" w:themeColor="background1"/>
+                <w:sz w:val="26"/>
+                <w:szCs w:val="26"/>
+              </w:rPr>
+            </w:pPr>
+            <w:r>
+              <w:rPr>
+                <w:rFonts w:ascii="微軟正黑體" w:eastAsia="微軟正黑體" w:hAnsi="微軟正黑體" w:hint="eastAsia"/>
+                <w:noProof/>
+                <w:color w:val="FFFFFF" w:themeColor="background1"/>
+                <w:sz w:val="26"/>
+                <w:szCs w:val="26"/>
+              </w:rPr>
+              <w:t>修改後：</w:t>
+            </w:r>
+          </w:p>
+          <w:p>
+            <w:pPr>
+              <w:snapToGrid w:val="0"/>
+              <w:rPr>
+                <w:rFonts w:ascii="微軟正黑體" w:eastAsia="微軟正黑體" w:hAnsi="微軟正黑體"/>
+                <w:noProof/>
+                <w:color w:val="FFFFFF" w:themeColor="background1"/>
+                <w:sz w:val="26"/>
+                <w:szCs w:val="26"/>
+              </w:rPr>
+            </w:pPr>
+          </w:p>
+          <w:p>
+            <w:pPr>
+              <w:snapToGrid w:val="0"/>
+              <w:rPr>
+                <w:rFonts w:ascii="微軟正黑體" w:eastAsia="微軟正黑體" w:hAnsi="微軟正黑體"/>
+                <w:noProof/>
+                <w:color w:val="FFFFFF" w:themeColor="background1"/>
+                <w:sz w:val="26"/>
+                <w:szCs w:val="26"/>
+              </w:rPr>
+            </w:pPr>
+            <w:r>
+              <w:rPr>
+                <w:noProof/>
+              </w:rPr>
+              <w:drawing>
+                <wp:inline distT="0" distB="0" distL="0" distR="0" wp14:anchorId="2E7AF48C" wp14:editId="3E0463F2">
+                  <wp:extent cx="5334744" cy="228632"/>
+                  <wp:effectExtent l="0" t="0" r="0" b="0"/>
+                  <wp:docPr id="190101999" name="圖片 1"/>
+                  <wp:cNvGraphicFramePr>
+                    <a:graphicFrameLocks xmlns:a="http://schemas.openxmlformats.org/drawingml/2006/main" noChangeAspect="1"/>
+                  </wp:cNvGraphicFramePr>
+                  <a:graphic xmlns:a="http://schemas.openxmlformats.org/drawingml/2006/main">
+                    <a:graphicData uri="http://schemas.openxmlformats.org/drawingml/2006/picture">
+                      <pic:pic xmlns:pic="http://schemas.openxmlformats.org/drawingml/2006/picture">
+                        <pic:nvPicPr>
+                          <pic:cNvPr id="190101999" name=""/>
+                          <pic:cNvPicPr/>
+                        </pic:nvPicPr>
+                        <pic:blipFill>
+                          <a:blip r:embed="rId47"/>
+                          <a:stretch>
+                            <a:fillRect/>
+                          </a:stretch>
+                        </pic:blipFill>
+                        <pic:spPr>
+                          <a:xfrm>
+                            <a:off x="0" y="0"/>
+                            <a:ext cx="5334744" cy="228632"/>
+                          </a:xfrm>
+                          <a:prstGeom prst="rect">
+                            <a:avLst/>
+                          </a:prstGeom>
+                        </pic:spPr>
+                      </pic:pic>
+                    </a:graphicData>
+                  </a:graphic>
+                </wp:inline>
+              </w:drawing>
+            </w:r>
+          </w:p>
+          <w:p>
+            <w:pPr>
+              <w:snapToGrid w:val="0"/>
+              <w:rPr>
+                <w:rFonts w:ascii="微軟正黑體" w:eastAsia="微軟正黑體" w:hAnsi="微軟正黑體"/>
+                <w:noProof/>
+                <w:color w:val="FFFFFF" w:themeColor="background1"/>
+                <w:sz w:val="26"/>
+                <w:szCs w:val="26"/>
+              </w:rPr>
+            </w:pPr>
+          </w:p>
+          <w:p>
+            <w:pPr>
+              <w:snapToGrid w:val="0"/>
+              <w:rPr>
+                <w:rFonts w:ascii="微軟正黑體" w:eastAsia="微軟正黑體" w:hAnsi="微軟正黑體"/>
+                <w:noProof/>
+                <w:color w:val="FFFFFF" w:themeColor="background1"/>
+                <w:sz w:val="26"/>
+                <w:szCs w:val="26"/>
+              </w:rPr>
+            </w:pPr>
+          </w:p>
+          <w:p>
+            <w:pPr>
+              <w:snapToGrid w:val="0"/>
+              <w:rPr>
+                <w:rFonts w:ascii="微軟正黑體" w:eastAsia="微軟正黑體" w:hAnsi="微軟正黑體"/>
+                <w:noProof/>
+                <w:color w:val="FFFFFF" w:themeColor="background1"/>
+                <w:sz w:val="26"/>
+                <w:szCs w:val="26"/>
+              </w:rPr>
+            </w:pPr>
+          </w:p>
+          <w:p>
+            <w:pPr>
+              <w:snapToGrid w:val="0"/>
+              <w:rPr>
+                <w:rFonts w:ascii="微軟正黑體" w:eastAsia="微軟正黑體" w:hAnsi="微軟正黑體"/>
+                <w:noProof/>
+                <w:color w:val="FFFFFF" w:themeColor="background1"/>
+                <w:sz w:val="26"/>
+                <w:szCs w:val="26"/>
+              </w:rPr>
+            </w:pPr>
+          </w:p>
+          <w:p>
+            <w:pPr>
+              <w:snapToGrid w:val="0"/>
+              <w:rPr>
+                <w:rFonts w:ascii="微軟正黑體" w:eastAsia="微軟正黑體" w:hAnsi="微軟正黑體"/>
+                <w:noProof/>
+                <w:color w:val="FFFFFF" w:themeColor="background1"/>
+                <w:sz w:val="26"/>
+                <w:szCs w:val="26"/>
+              </w:rPr>
+            </w:pPr>
+          </w:p>
+          <w:p>
+            <w:pPr>
+              <w:snapToGrid w:val="0"/>
+              <w:rPr>
+                <w:rFonts w:ascii="微軟正黑體" w:eastAsia="微軟正黑體" w:hAnsi="微軟正黑體" w:hint="eastAsia"/>
+                <w:noProof/>
+                <w:color w:val="FFFFFF" w:themeColor="background1"/>
+                <w:sz w:val="26"/>
+                <w:szCs w:val="26"/>
+              </w:rPr>
+            </w:pPr>
+          </w:p>
+          <w:p>
+            <w:pPr>
+              <w:snapToGrid w:val="0"/>
+              <w:rPr>
+                <w:rFonts w:ascii="微軟正黑體" w:eastAsia="微軟正黑體" w:hAnsi="微軟正黑體"/>
+                <w:noProof/>
+                <w:color w:val="FFFFFF" w:themeColor="background1"/>
+                <w:sz w:val="26"/>
+                <w:szCs w:val="26"/>
+              </w:rPr>
+            </w:pPr>
+          </w:p>
+          <w:p>
+            <w:pPr>
+              <w:snapToGrid w:val="0"/>
+              <w:rPr>
+                <w:rFonts w:ascii="微軟正黑體" w:eastAsia="微軟正黑體" w:hAnsi="微軟正黑體" w:hint="eastAsia"/>
+                <w:noProof/>
+                <w:color w:val="FFFFFF" w:themeColor="background1"/>
+                <w:sz w:val="26"/>
+                <w:szCs w:val="26"/>
+              </w:rPr>
+            </w:pPr>
+          </w:p>
+        </w:tc>
+      </w:tr>
+      <w:tr>
+        <w:tc>
+          <w:tcPr>
+            <w:tcW w:w="12441" w:type="dxa"/>
+            <w:gridSpan w:val="4"/>
+            <w:tcBorders>
+              <w:bottom w:val="single" w:sz="4" w:space="0" w:color="auto"/>
+            </w:tcBorders>
+          </w:tcPr>
+          <w:p>
+            <w:pPr>
+              <w:jc w:val="center"/>
+              <w:rPr>
+                <w:rFonts w:ascii="微軟正黑體" w:eastAsia="微軟正黑體" w:hAnsi="微軟正黑體"/>
+                <w:sz w:val="30"/>
+                <w:szCs w:val="30"/>
+              </w:rPr>
+            </w:pPr>
+            <w:r>
+              <w:rPr>
+                <w:rFonts w:ascii="微軟正黑體" w:eastAsia="微軟正黑體" w:hAnsi="微軟正黑體" w:hint="eastAsia"/>
+                <w:sz w:val="30"/>
+                <w:szCs w:val="30"/>
+              </w:rPr>
+              <w:lastRenderedPageBreak/>
+              <w:t>Code Review紀錄內容</w:t>
+            </w:r>
+          </w:p>
+        </w:tc>
+        <w:tc>
+          <w:tcPr>
+            <w:tcW w:w="3374" w:type="dxa"/>
+            <w:tcBorders>
+              <w:bottom w:val="single" w:sz="4" w:space="0" w:color="auto"/>
+            </w:tcBorders>
+          </w:tcPr>
+          <w:p>
+            <w:pPr>
+              <w:jc w:val="center"/>
+              <w:rPr>
+                <w:rFonts w:ascii="微軟正黑體" w:eastAsia="微軟正黑體" w:hAnsi="微軟正黑體"/>
+                <w:sz w:val="26"/>
+                <w:szCs w:val="26"/>
+              </w:rPr>
+            </w:pPr>
+            <w:r>
+              <w:rPr>
+                <w:rFonts w:ascii="微軟正黑體" w:eastAsia="微軟正黑體" w:hAnsi="微軟正黑體" w:hint="eastAsia"/>
+                <w:sz w:val="26"/>
+                <w:szCs w:val="26"/>
+              </w:rPr>
+              <w:t xml:space="preserve">更新日期 : </w:t>
+            </w:r>
+            <w:r>
+              <w:rPr>
+                <w:rFonts w:ascii="微軟正黑體" w:eastAsia="微軟正黑體" w:hAnsi="微軟正黑體"/>
+                <w:sz w:val="26"/>
+                <w:szCs w:val="26"/>
+              </w:rPr>
+              <w:t>202</w:t>
+            </w:r>
+            <w:r>
+              <w:rPr>
+                <w:rFonts w:ascii="微軟正黑體" w:eastAsia="微軟正黑體" w:hAnsi="微軟正黑體" w:hint="eastAsia"/>
+                <w:sz w:val="26"/>
+                <w:szCs w:val="26"/>
+              </w:rPr>
+              <w:t>4</w:t>
+            </w:r>
+            <w:r>
+              <w:rPr>
+                <w:rFonts w:ascii="微軟正黑體" w:eastAsia="微軟正黑體" w:hAnsi="微軟正黑體"/>
+                <w:sz w:val="26"/>
+                <w:szCs w:val="26"/>
+              </w:rPr>
+              <w:t>/</w:t>
+            </w:r>
+            <w:r>
+              <w:rPr>
+                <w:rFonts w:ascii="微軟正黑體" w:eastAsia="微軟正黑體" w:hAnsi="微軟正黑體" w:hint="eastAsia"/>
+                <w:sz w:val="26"/>
+                <w:szCs w:val="26"/>
+              </w:rPr>
+              <w:t>08</w:t>
+            </w:r>
+            <w:r>
+              <w:rPr>
+                <w:rFonts w:ascii="微軟正黑體" w:eastAsia="微軟正黑體" w:hAnsi="微軟正黑體"/>
+                <w:sz w:val="26"/>
+                <w:szCs w:val="26"/>
+              </w:rPr>
+              <w:t>/</w:t>
+            </w:r>
+            <w:r>
+              <w:rPr>
+                <w:rFonts w:ascii="微軟正黑體" w:eastAsia="微軟正黑體" w:hAnsi="微軟正黑體" w:hint="eastAsia"/>
+                <w:sz w:val="26"/>
+                <w:szCs w:val="26"/>
+              </w:rPr>
+              <w:t>2</w:t>
+            </w:r>
+            <w:r>
+              <w:rPr>
+                <w:rFonts w:ascii="微軟正黑體" w:eastAsia="微軟正黑體" w:hAnsi="微軟正黑體" w:hint="eastAsia"/>
+                <w:sz w:val="26"/>
+                <w:szCs w:val="26"/>
+              </w:rPr>
+              <w:t>2</w:t>
+            </w:r>
+          </w:p>
+        </w:tc>
+      </w:tr>
+      <w:tr>
+        <w:tc>
+          <w:tcPr>
+            <w:tcW w:w="2943" w:type="dxa"/>
+            <w:shd w:val="pct85" w:color="auto" w:fill="auto"/>
+          </w:tcPr>
+          <w:p>
+            <w:pPr>
+              <w:snapToGrid w:val="0"/>
+              <w:jc w:val="center"/>
+              <w:rPr>
+                <w:rFonts w:ascii="微軟正黑體" w:eastAsia="微軟正黑體" w:hAnsi="微軟正黑體"/>
+                <w:sz w:val="26"/>
+                <w:szCs w:val="26"/>
+              </w:rPr>
+            </w:pPr>
+            <w:r>
+              <w:rPr>
+                <w:rFonts w:ascii="微軟正黑體" w:eastAsia="微軟正黑體" w:hAnsi="微軟正黑體" w:hint="eastAsia"/>
+                <w:sz w:val="26"/>
+                <w:szCs w:val="26"/>
+              </w:rPr>
+              <w:t>日期</w:t>
+            </w:r>
+          </w:p>
+        </w:tc>
+        <w:tc>
+          <w:tcPr>
+            <w:tcW w:w="1560" w:type="dxa"/>
+            <w:tcBorders>
+              <w:bottom w:val="single" w:sz="4" w:space="0" w:color="auto"/>
+            </w:tcBorders>
+            <w:shd w:val="pct85" w:color="auto" w:fill="auto"/>
+          </w:tcPr>
+          <w:p>
+            <w:pPr>
+              <w:snapToGrid w:val="0"/>
+              <w:jc w:val="center"/>
+              <w:rPr>
+                <w:rFonts w:ascii="微軟正黑體" w:eastAsia="微軟正黑體" w:hAnsi="微軟正黑體"/>
+                <w:sz w:val="26"/>
+                <w:szCs w:val="26"/>
+              </w:rPr>
+            </w:pPr>
+            <w:r>
+              <w:rPr>
+                <w:rFonts w:ascii="微軟正黑體" w:eastAsia="微軟正黑體" w:hAnsi="微軟正黑體" w:hint="eastAsia"/>
+                <w:sz w:val="26"/>
+                <w:szCs w:val="26"/>
+              </w:rPr>
+              <w:t>CR人員</w:t>
+            </w:r>
+          </w:p>
+        </w:tc>
+        <w:tc>
+          <w:tcPr>
+            <w:tcW w:w="2409" w:type="dxa"/>
+            <w:shd w:val="pct85" w:color="auto" w:fill="auto"/>
+          </w:tcPr>
+          <w:p>
+            <w:pPr>
+              <w:snapToGrid w:val="0"/>
+              <w:jc w:val="center"/>
+              <w:rPr>
+                <w:rFonts w:ascii="微軟正黑體" w:eastAsia="微軟正黑體" w:hAnsi="微軟正黑體"/>
+                <w:sz w:val="26"/>
+                <w:szCs w:val="26"/>
+              </w:rPr>
+            </w:pPr>
+            <w:r>
+              <w:rPr>
+                <w:rFonts w:ascii="微軟正黑體" w:eastAsia="微軟正黑體" w:hAnsi="微軟正黑體" w:hint="eastAsia"/>
+                <w:sz w:val="26"/>
+                <w:szCs w:val="26"/>
+              </w:rPr>
+              <w:t>題號</w:t>
+            </w:r>
+          </w:p>
+        </w:tc>
+        <w:tc>
+          <w:tcPr>
+            <w:tcW w:w="8903" w:type="dxa"/>
+            <w:gridSpan w:val="2"/>
+            <w:shd w:val="pct85" w:color="auto" w:fill="auto"/>
+          </w:tcPr>
+          <w:p>
+            <w:pPr>
+              <w:snapToGrid w:val="0"/>
+              <w:jc w:val="center"/>
+              <w:rPr>
+                <w:rFonts w:ascii="微軟正黑體" w:eastAsia="微軟正黑體" w:hAnsi="微軟正黑體"/>
+                <w:sz w:val="26"/>
+                <w:szCs w:val="26"/>
+              </w:rPr>
+            </w:pPr>
+            <w:r>
+              <w:rPr>
+                <w:rFonts w:ascii="微軟正黑體" w:eastAsia="微軟正黑體" w:hAnsi="微軟正黑體" w:hint="eastAsia"/>
+                <w:sz w:val="26"/>
+                <w:szCs w:val="26"/>
+              </w:rPr>
+              <w:t>備註</w:t>
+            </w:r>
+          </w:p>
+        </w:tc>
+      </w:tr>
+      <w:tr>
+        <w:tc>
+          <w:tcPr>
+            <w:tcW w:w="2943" w:type="dxa"/>
+          </w:tcPr>
+          <w:p>
+            <w:pPr>
+              <w:snapToGrid w:val="0"/>
+              <w:jc w:val="center"/>
+              <w:rPr>
+                <w:rFonts w:ascii="微軟正黑體" w:eastAsia="微軟正黑體" w:hAnsi="微軟正黑體"/>
+                <w:sz w:val="26"/>
+                <w:szCs w:val="26"/>
+              </w:rPr>
+            </w:pPr>
+            <w:r>
+              <w:rPr>
+                <w:rFonts w:ascii="微軟正黑體" w:eastAsia="微軟正黑體" w:hAnsi="微軟正黑體"/>
+                <w:sz w:val="26"/>
+                <w:szCs w:val="26"/>
+              </w:rPr>
+              <w:t>202</w:t>
+            </w:r>
+            <w:r>
+              <w:rPr>
+                <w:rFonts w:ascii="微軟正黑體" w:eastAsia="微軟正黑體" w:hAnsi="微軟正黑體" w:hint="eastAsia"/>
+                <w:sz w:val="26"/>
+                <w:szCs w:val="26"/>
+              </w:rPr>
+              <w:t>4</w:t>
+            </w:r>
+            <w:r>
+              <w:rPr>
+                <w:rFonts w:ascii="微軟正黑體" w:eastAsia="微軟正黑體" w:hAnsi="微軟正黑體"/>
+                <w:sz w:val="26"/>
+                <w:szCs w:val="26"/>
+              </w:rPr>
+              <w:t>/</w:t>
+            </w:r>
+            <w:r>
+              <w:rPr>
+                <w:rFonts w:ascii="微軟正黑體" w:eastAsia="微軟正黑體" w:hAnsi="微軟正黑體" w:hint="eastAsia"/>
+                <w:sz w:val="26"/>
+                <w:szCs w:val="26"/>
+              </w:rPr>
+              <w:t>08</w:t>
+            </w:r>
+            <w:r>
+              <w:rPr>
+                <w:rFonts w:ascii="微軟正黑體" w:eastAsia="微軟正黑體" w:hAnsi="微軟正黑體"/>
+                <w:sz w:val="26"/>
+                <w:szCs w:val="26"/>
+              </w:rPr>
+              <w:t>/</w:t>
+            </w:r>
+            <w:r>
+              <w:rPr>
+                <w:rFonts w:ascii="微軟正黑體" w:eastAsia="微軟正黑體" w:hAnsi="微軟正黑體" w:hint="eastAsia"/>
+                <w:sz w:val="26"/>
+                <w:szCs w:val="26"/>
+              </w:rPr>
+              <w:t>2</w:t>
+            </w:r>
+            <w:r>
+              <w:rPr>
+                <w:rFonts w:ascii="微軟正黑體" w:eastAsia="微軟正黑體" w:hAnsi="微軟正黑體" w:hint="eastAsia"/>
+                <w:sz w:val="26"/>
+                <w:szCs w:val="26"/>
+              </w:rPr>
+              <w:t>2</w:t>
+            </w:r>
+          </w:p>
+        </w:tc>
+        <w:tc>
+          <w:tcPr>
+            <w:tcW w:w="1560" w:type="dxa"/>
+            <w:tcBorders>
+              <w:bottom w:val="nil"/>
+            </w:tcBorders>
+            <w:shd w:val="clear" w:color="auto" w:fill="auto"/>
+          </w:tcPr>
+          <w:p>
+            <w:pPr>
+              <w:snapToGrid w:val="0"/>
+              <w:jc w:val="center"/>
+              <w:rPr>
+                <w:rFonts w:ascii="微軟正黑體" w:eastAsia="微軟正黑體" w:hAnsi="微軟正黑體"/>
+                <w:sz w:val="26"/>
+                <w:szCs w:val="26"/>
+              </w:rPr>
+            </w:pPr>
+            <w:r>
+              <w:rPr>
+                <w:rFonts w:ascii="微軟正黑體" w:eastAsia="微軟正黑體" w:hAnsi="微軟正黑體" w:hint="eastAsia"/>
+                <w:sz w:val="26"/>
+                <w:szCs w:val="26"/>
+              </w:rPr>
+              <w:t>劉禹岑</w:t>
+            </w:r>
+          </w:p>
+        </w:tc>
+        <w:tc>
+          <w:tcPr>
+            <w:tcW w:w="2409" w:type="dxa"/>
+            <w:shd w:val="clear" w:color="auto" w:fill="auto"/>
+          </w:tcPr>
+          <w:p>
+            <w:pPr>
+              <w:snapToGrid w:val="0"/>
+              <w:jc w:val="center"/>
+              <w:rPr>
+                <w:rFonts w:ascii="微軟正黑體" w:eastAsia="微軟正黑體" w:hAnsi="微軟正黑體"/>
+                <w:sz w:val="26"/>
+                <w:szCs w:val="26"/>
+              </w:rPr>
+            </w:pPr>
+            <w:r>
+              <w:rPr>
+                <w:rFonts w:ascii="微軟正黑體" w:eastAsia="微軟正黑體" w:hAnsi="微軟正黑體"/>
+                <w:sz w:val="26"/>
+                <w:szCs w:val="26"/>
+              </w:rPr>
+              <w:t>P</w:t>
+            </w:r>
+            <w:r>
+              <w:rPr>
+                <w:rFonts w:ascii="微軟正黑體" w:eastAsia="微軟正黑體" w:hAnsi="微軟正黑體" w:hint="eastAsia"/>
+                <w:sz w:val="26"/>
+                <w:szCs w:val="26"/>
+              </w:rPr>
+              <w:t>ractice1</w:t>
+            </w:r>
+          </w:p>
+        </w:tc>
+        <w:tc>
+          <w:tcPr>
+            <w:tcW w:w="8903" w:type="dxa"/>
+            <w:gridSpan w:val="2"/>
+          </w:tcPr>
+          <w:p>
+            <w:pPr>
+              <w:snapToGrid w:val="0"/>
+              <w:jc w:val="center"/>
+              <w:rPr>
+                <w:rFonts w:ascii="微軟正黑體" w:eastAsia="微軟正黑體" w:hAnsi="微軟正黑體"/>
+                <w:sz w:val="26"/>
+                <w:szCs w:val="26"/>
+              </w:rPr>
+            </w:pPr>
+          </w:p>
+        </w:tc>
+      </w:tr>
+      <w:tr>
+        <w:trPr>
+          <w:trHeight w:val="1837"/>
+        </w:trPr>
+        <w:tc>
+          <w:tcPr>
+            <w:tcW w:w="2943" w:type="dxa"/>
+            <w:vAlign w:val="center"/>
+          </w:tcPr>
+          <w:p>
+            <w:pPr>
+              <w:snapToGrid w:val="0"/>
+              <w:jc w:val="both"/>
+              <w:rPr>
+                <w:rFonts w:ascii="微軟正黑體" w:eastAsia="微軟正黑體" w:hAnsi="微軟正黑體"/>
+                <w:sz w:val="26"/>
+                <w:szCs w:val="26"/>
+              </w:rPr>
+            </w:pPr>
+            <w:r>
+              <w:rPr>
+                <w:rFonts w:ascii="微軟正黑體" w:eastAsia="微軟正黑體" w:hAnsi="微軟正黑體" w:hint="eastAsia"/>
+                <w:sz w:val="26"/>
+                <w:szCs w:val="26"/>
+              </w:rPr>
+              <w:t>5.</w:t>
+            </w:r>
+            <w:r>
+              <w:rPr>
+                <w:rFonts w:ascii="微軟正黑體" w:eastAsia="微軟正黑體" w:hAnsi="微軟正黑體" w:hint="eastAsia"/>
+                <w:sz w:val="26"/>
+                <w:szCs w:val="26"/>
+              </w:rPr>
+              <w:t xml:space="preserve">重複值要抽變數 </w:t>
+            </w:r>
+            <w:proofErr w:type="spellStart"/>
+            <w:r>
+              <w:rPr>
+                <w:rFonts w:ascii="微軟正黑體" w:eastAsia="微軟正黑體" w:hAnsi="微軟正黑體" w:hint="eastAsia"/>
+                <w:sz w:val="26"/>
+                <w:szCs w:val="26"/>
+              </w:rPr>
+              <w:t>map.</w:t>
+            </w:r>
+            <w:proofErr w:type="gramStart"/>
+            <w:r>
+              <w:rPr>
+                <w:rFonts w:ascii="微軟正黑體" w:eastAsia="微軟正黑體" w:hAnsi="微軟正黑體" w:hint="eastAsia"/>
+                <w:sz w:val="26"/>
+                <w:szCs w:val="26"/>
+              </w:rPr>
+              <w:t>keys</w:t>
+            </w:r>
+            <w:proofErr w:type="spellEnd"/>
+            <w:r>
+              <w:rPr>
+                <w:rFonts w:ascii="微軟正黑體" w:eastAsia="微軟正黑體" w:hAnsi="微軟正黑體" w:hint="eastAsia"/>
+                <w:sz w:val="26"/>
+                <w:szCs w:val="26"/>
+              </w:rPr>
+              <w:t>(</w:t>
+            </w:r>
+            <w:proofErr w:type="gramEnd"/>
+            <w:r>
+              <w:rPr>
+                <w:rFonts w:ascii="微軟正黑體" w:eastAsia="微軟正黑體" w:hAnsi="微軟正黑體" w:hint="eastAsia"/>
+                <w:sz w:val="26"/>
+                <w:szCs w:val="26"/>
+              </w:rPr>
+              <w:t>)</w:t>
+            </w:r>
+          </w:p>
+        </w:tc>
+        <w:tc>
+          <w:tcPr>
+            <w:tcW w:w="12872" w:type="dxa"/>
+            <w:gridSpan w:val="4"/>
+            <w:shd w:val="pct65" w:color="auto" w:fill="auto"/>
+          </w:tcPr>
+          <w:p>
+            <w:pPr>
+              <w:snapToGrid w:val="0"/>
+              <w:rPr>
+                <w:rFonts w:ascii="微軟正黑體" w:eastAsia="微軟正黑體" w:hAnsi="微軟正黑體"/>
+                <w:color w:val="FFFFFF" w:themeColor="background1"/>
+                <w:sz w:val="26"/>
+                <w:szCs w:val="26"/>
+              </w:rPr>
+            </w:pPr>
+          </w:p>
+          <w:p>
+            <w:pPr>
+              <w:snapToGrid w:val="0"/>
+              <w:rPr>
+                <w:rFonts w:ascii="微軟正黑體" w:eastAsia="微軟正黑體" w:hAnsi="微軟正黑體"/>
+                <w:color w:val="FFFFFF" w:themeColor="background1"/>
+                <w:sz w:val="26"/>
+                <w:szCs w:val="26"/>
+              </w:rPr>
+            </w:pPr>
+          </w:p>
+          <w:p>
+            <w:pPr>
+              <w:snapToGrid w:val="0"/>
+              <w:rPr>
+                <w:rFonts w:ascii="微軟正黑體" w:eastAsia="微軟正黑體" w:hAnsi="微軟正黑體"/>
+                <w:noProof/>
+                <w:color w:val="FFFFFF" w:themeColor="background1"/>
+                <w:sz w:val="26"/>
+                <w:szCs w:val="26"/>
+              </w:rPr>
+            </w:pPr>
+            <w:r>
+              <w:rPr>
+                <w:rFonts w:ascii="微軟正黑體" w:eastAsia="微軟正黑體" w:hAnsi="微軟正黑體" w:hint="eastAsia"/>
+                <w:color w:val="FFFFFF" w:themeColor="background1"/>
+                <w:sz w:val="26"/>
+                <w:szCs w:val="26"/>
+              </w:rPr>
+              <w:t xml:space="preserve">重複值要抽變數 </w:t>
+            </w:r>
+            <w:proofErr w:type="spellStart"/>
+            <w:r>
+              <w:rPr>
+                <w:rFonts w:ascii="微軟正黑體" w:eastAsia="微軟正黑體" w:hAnsi="微軟正黑體" w:hint="eastAsia"/>
+                <w:color w:val="FFFFFF" w:themeColor="background1"/>
+                <w:sz w:val="26"/>
+                <w:szCs w:val="26"/>
+              </w:rPr>
+              <w:t>map.keys</w:t>
+            </w:r>
+            <w:proofErr w:type="spellEnd"/>
+            <w:r>
+              <w:rPr>
+                <w:rFonts w:ascii="微軟正黑體" w:eastAsia="微軟正黑體" w:hAnsi="微軟正黑體" w:hint="eastAsia"/>
+                <w:color w:val="FFFFFF" w:themeColor="background1"/>
+                <w:sz w:val="26"/>
+                <w:szCs w:val="26"/>
+              </w:rPr>
+              <w:t>()</w:t>
+            </w:r>
+            <w:r>
+              <w:rPr>
+                <w:rFonts w:ascii="微軟正黑體" w:eastAsia="微軟正黑體" w:hAnsi="微軟正黑體" w:hint="eastAsia"/>
+                <w:noProof/>
+                <w:color w:val="FFFFFF" w:themeColor="background1"/>
+                <w:sz w:val="26"/>
+                <w:szCs w:val="26"/>
+              </w:rPr>
+              <w:t xml:space="preserve"> 。</w:t>
+            </w:r>
+          </w:p>
+          <w:p>
+            <w:pPr>
+              <w:snapToGrid w:val="0"/>
+              <w:rPr>
+                <w:rFonts w:ascii="微軟正黑體" w:eastAsia="微軟正黑體" w:hAnsi="微軟正黑體"/>
+                <w:noProof/>
+                <w:color w:val="FFFFFF" w:themeColor="background1"/>
+                <w:sz w:val="26"/>
+                <w:szCs w:val="26"/>
+              </w:rPr>
+            </w:pPr>
+            <w:r>
+              <w:rPr>
+                <w:rFonts w:ascii="微軟正黑體" w:eastAsia="微軟正黑體" w:hAnsi="微軟正黑體" w:hint="eastAsia"/>
+                <w:noProof/>
+                <w:color w:val="FFFFFF" w:themeColor="background1"/>
+                <w:sz w:val="26"/>
+                <w:szCs w:val="26"/>
+              </w:rPr>
+              <w:t>修改前：</w:t>
+            </w:r>
+          </w:p>
+          <w:p>
+            <w:pPr>
+              <w:snapToGrid w:val="0"/>
+              <w:rPr>
+                <w:rFonts w:ascii="微軟正黑體" w:eastAsia="微軟正黑體" w:hAnsi="微軟正黑體"/>
+                <w:noProof/>
+                <w:color w:val="FFFFFF" w:themeColor="background1"/>
+                <w:sz w:val="26"/>
+                <w:szCs w:val="26"/>
+              </w:rPr>
+            </w:pPr>
+            <w:r>
+              <w:rPr>
+                <w:noProof/>
+              </w:rPr>
+              <w:drawing>
+                <wp:inline distT="0" distB="0" distL="0" distR="0" wp14:anchorId="28675BBF" wp14:editId="20376D2E">
+                  <wp:extent cx="6477904" cy="1276528"/>
+                  <wp:effectExtent l="0" t="0" r="0" b="0"/>
+                  <wp:docPr id="440896591" name="圖片 1"/>
+                  <wp:cNvGraphicFramePr>
+                    <a:graphicFrameLocks xmlns:a="http://schemas.openxmlformats.org/drawingml/2006/main" noChangeAspect="1"/>
+                  </wp:cNvGraphicFramePr>
+                  <a:graphic xmlns:a="http://schemas.openxmlformats.org/drawingml/2006/main">
+                    <a:graphicData uri="http://schemas.openxmlformats.org/drawingml/2006/picture">
+                      <pic:pic xmlns:pic="http://schemas.openxmlformats.org/drawingml/2006/picture">
+                        <pic:nvPicPr>
+                          <pic:cNvPr id="440896591" name=""/>
+                          <pic:cNvPicPr/>
+                        </pic:nvPicPr>
+                        <pic:blipFill>
+                          <a:blip r:embed="rId48"/>
+                          <a:stretch>
+                            <a:fillRect/>
+                          </a:stretch>
+                        </pic:blipFill>
+                        <pic:spPr>
+                          <a:xfrm>
+                            <a:off x="0" y="0"/>
+                            <a:ext cx="6477904" cy="1276528"/>
+                          </a:xfrm>
+                          <a:prstGeom prst="rect">
+                            <a:avLst/>
+                          </a:prstGeom>
+                        </pic:spPr>
+                      </pic:pic>
+                    </a:graphicData>
+                  </a:graphic>
+                </wp:inline>
+              </w:drawing>
+            </w:r>
+          </w:p>
+          <w:p>
+            <w:pPr>
+              <w:snapToGrid w:val="0"/>
+              <w:rPr>
+                <w:rFonts w:ascii="微軟正黑體" w:eastAsia="微軟正黑體" w:hAnsi="微軟正黑體"/>
+                <w:noProof/>
+                <w:color w:val="FFFFFF" w:themeColor="background1"/>
+                <w:sz w:val="26"/>
+                <w:szCs w:val="26"/>
+              </w:rPr>
+            </w:pPr>
+          </w:p>
+          <w:p>
+            <w:pPr>
+              <w:snapToGrid w:val="0"/>
+              <w:rPr>
+                <w:rFonts w:ascii="微軟正黑體" w:eastAsia="微軟正黑體" w:hAnsi="微軟正黑體"/>
+                <w:noProof/>
+                <w:color w:val="FFFFFF" w:themeColor="background1"/>
+                <w:sz w:val="26"/>
+                <w:szCs w:val="26"/>
+              </w:rPr>
+            </w:pPr>
+          </w:p>
+          <w:p>
+            <w:pPr>
+              <w:snapToGrid w:val="0"/>
+              <w:rPr>
+                <w:rFonts w:ascii="微軟正黑體" w:eastAsia="微軟正黑體" w:hAnsi="微軟正黑體" w:hint="eastAsia"/>
+                <w:noProof/>
+                <w:color w:val="FFFFFF" w:themeColor="background1"/>
+                <w:sz w:val="26"/>
+                <w:szCs w:val="26"/>
+              </w:rPr>
+            </w:pPr>
+          </w:p>
+          <w:p>
+            <w:pPr>
+              <w:snapToGrid w:val="0"/>
+              <w:rPr>
+                <w:rFonts w:ascii="微軟正黑體" w:eastAsia="微軟正黑體" w:hAnsi="微軟正黑體"/>
+                <w:noProof/>
+                <w:color w:val="FFFFFF" w:themeColor="background1"/>
+                <w:sz w:val="26"/>
+                <w:szCs w:val="26"/>
+              </w:rPr>
+            </w:pPr>
+            <w:r>
+              <w:rPr>
+                <w:rFonts w:ascii="微軟正黑體" w:eastAsia="微軟正黑體" w:hAnsi="微軟正黑體" w:hint="eastAsia"/>
+                <w:noProof/>
+                <w:color w:val="FFFFFF" w:themeColor="background1"/>
+                <w:sz w:val="26"/>
+                <w:szCs w:val="26"/>
+              </w:rPr>
+              <w:t>修改後：</w:t>
+            </w:r>
+          </w:p>
+          <w:p>
+            <w:pPr>
+              <w:snapToGrid w:val="0"/>
+              <w:rPr>
+                <w:rFonts w:ascii="微軟正黑體" w:eastAsia="微軟正黑體" w:hAnsi="微軟正黑體"/>
+                <w:noProof/>
+                <w:color w:val="FFFFFF" w:themeColor="background1"/>
+                <w:sz w:val="26"/>
+                <w:szCs w:val="26"/>
+              </w:rPr>
+            </w:pPr>
+            <w:r>
+              <w:rPr>
+                <w:rFonts w:ascii="微軟正黑體" w:eastAsia="微軟正黑體" w:hAnsi="微軟正黑體"/>
+                <w:noProof/>
+                <w:color w:val="FFFFFF" w:themeColor="background1"/>
+                <w:sz w:val="26"/>
+                <w:szCs w:val="26"/>
+              </w:rPr>
+              <w:drawing>
+                <wp:inline distT="0" distB="0" distL="0" distR="0" wp14:anchorId="5FD3DAED" wp14:editId="5D8291A9">
+                  <wp:extent cx="5953956" cy="1114581"/>
+                  <wp:effectExtent l="0" t="0" r="0" b="9525"/>
+                  <wp:docPr id="1908327945" name="圖片 1"/>
+                  <wp:cNvGraphicFramePr>
+                    <a:graphicFrameLocks xmlns:a="http://schemas.openxmlformats.org/drawingml/2006/main" noChangeAspect="1"/>
+                  </wp:cNvGraphicFramePr>
+                  <a:graphic xmlns:a="http://schemas.openxmlformats.org/drawingml/2006/main">
+                    <a:graphicData uri="http://schemas.openxmlformats.org/drawingml/2006/picture">
+                      <pic:pic xmlns:pic="http://schemas.openxmlformats.org/drawingml/2006/picture">
+                        <pic:nvPicPr>
+                          <pic:cNvPr id="1908327945" name=""/>
+                          <pic:cNvPicPr/>
+                        </pic:nvPicPr>
+                        <pic:blipFill>
+                          <a:blip r:embed="rId49"/>
+                          <a:stretch>
+                            <a:fillRect/>
+                          </a:stretch>
+                        </pic:blipFill>
+                        <pic:spPr>
+                          <a:xfrm>
+                            <a:off x="0" y="0"/>
+                            <a:ext cx="5953956" cy="1114581"/>
+                          </a:xfrm>
+                          <a:prstGeom prst="rect">
+                            <a:avLst/>
+                          </a:prstGeom>
+                        </pic:spPr>
+                      </pic:pic>
+                    </a:graphicData>
+                  </a:graphic>
+                </wp:inline>
+              </w:drawing>
+            </w:r>
+          </w:p>
+          <w:p>
+            <w:pPr>
+              <w:snapToGrid w:val="0"/>
+              <w:rPr>
+                <w:rFonts w:ascii="微軟正黑體" w:eastAsia="微軟正黑體" w:hAnsi="微軟正黑體"/>
+                <w:noProof/>
+                <w:color w:val="FFFFFF" w:themeColor="background1"/>
+                <w:sz w:val="26"/>
+                <w:szCs w:val="26"/>
+              </w:rPr>
+            </w:pPr>
+          </w:p>
+          <w:p>
+            <w:pPr>
+              <w:snapToGrid w:val="0"/>
+              <w:rPr>
+                <w:rFonts w:ascii="微軟正黑體" w:eastAsia="微軟正黑體" w:hAnsi="微軟正黑體"/>
+                <w:noProof/>
+                <w:color w:val="FFFFFF" w:themeColor="background1"/>
+                <w:sz w:val="26"/>
+                <w:szCs w:val="26"/>
+              </w:rPr>
+            </w:pPr>
+          </w:p>
+          <w:p>
+            <w:pPr>
+              <w:snapToGrid w:val="0"/>
+              <w:rPr>
+                <w:rFonts w:ascii="微軟正黑體" w:eastAsia="微軟正黑體" w:hAnsi="微軟正黑體"/>
+                <w:noProof/>
+                <w:color w:val="FFFFFF" w:themeColor="background1"/>
+                <w:sz w:val="26"/>
+                <w:szCs w:val="26"/>
+              </w:rPr>
+            </w:pPr>
+          </w:p>
+          <w:p>
+            <w:pPr>
+              <w:snapToGrid w:val="0"/>
+              <w:rPr>
+                <w:rFonts w:ascii="微軟正黑體" w:eastAsia="微軟正黑體" w:hAnsi="微軟正黑體" w:hint="eastAsia"/>
+                <w:noProof/>
+                <w:color w:val="FFFFFF" w:themeColor="background1"/>
+                <w:sz w:val="26"/>
+                <w:szCs w:val="26"/>
+              </w:rPr>
+            </w:pPr>
+          </w:p>
+        </w:tc>
+      </w:tr>
+      <w:tr>
+        <w:tc>
+          <w:tcPr>
+            <w:tcW w:w="2943" w:type="dxa"/>
+          </w:tcPr>
+          <w:p>
+            <w:pPr>
+              <w:snapToGrid w:val="0"/>
+              <w:jc w:val="center"/>
+              <w:rPr>
+                <w:rFonts w:ascii="微軟正黑體" w:eastAsia="微軟正黑體" w:hAnsi="微軟正黑體"/>
+                <w:sz w:val="26"/>
+                <w:szCs w:val="26"/>
+              </w:rPr>
+            </w:pPr>
+            <w:r>
+              <w:rPr>
+                <w:rFonts w:ascii="微軟正黑體" w:eastAsia="微軟正黑體" w:hAnsi="微軟正黑體"/>
+                <w:sz w:val="26"/>
+                <w:szCs w:val="26"/>
+              </w:rPr>
+              <w:lastRenderedPageBreak/>
+              <w:t>202</w:t>
+            </w:r>
+            <w:r>
+              <w:rPr>
+                <w:rFonts w:ascii="微軟正黑體" w:eastAsia="微軟正黑體" w:hAnsi="微軟正黑體" w:hint="eastAsia"/>
+                <w:sz w:val="26"/>
+                <w:szCs w:val="26"/>
+              </w:rPr>
+              <w:t>4</w:t>
+            </w:r>
+            <w:r>
+              <w:rPr>
+                <w:rFonts w:ascii="微軟正黑體" w:eastAsia="微軟正黑體" w:hAnsi="微軟正黑體"/>
+                <w:sz w:val="26"/>
+                <w:szCs w:val="26"/>
+              </w:rPr>
+              <w:t>/</w:t>
+            </w:r>
+            <w:r>
+              <w:rPr>
+                <w:rFonts w:ascii="微軟正黑體" w:eastAsia="微軟正黑體" w:hAnsi="微軟正黑體" w:hint="eastAsia"/>
+                <w:sz w:val="26"/>
+                <w:szCs w:val="26"/>
+              </w:rPr>
+              <w:t>08</w:t>
+            </w:r>
+            <w:r>
+              <w:rPr>
+                <w:rFonts w:ascii="微軟正黑體" w:eastAsia="微軟正黑體" w:hAnsi="微軟正黑體"/>
+                <w:sz w:val="26"/>
+                <w:szCs w:val="26"/>
+              </w:rPr>
+              <w:t>/</w:t>
+            </w:r>
+            <w:r>
+              <w:rPr>
+                <w:rFonts w:ascii="微軟正黑體" w:eastAsia="微軟正黑體" w:hAnsi="微軟正黑體" w:hint="eastAsia"/>
+                <w:sz w:val="26"/>
+                <w:szCs w:val="26"/>
+              </w:rPr>
+              <w:t>2</w:t>
+            </w:r>
+            <w:r>
+              <w:rPr>
+                <w:rFonts w:ascii="微軟正黑體" w:eastAsia="微軟正黑體" w:hAnsi="微軟正黑體" w:hint="eastAsia"/>
+                <w:sz w:val="26"/>
+                <w:szCs w:val="26"/>
+              </w:rPr>
+              <w:t>2</w:t>
+            </w:r>
+          </w:p>
+        </w:tc>
+        <w:tc>
+          <w:tcPr>
+            <w:tcW w:w="1560" w:type="dxa"/>
+            <w:shd w:val="clear" w:color="auto" w:fill="auto"/>
+          </w:tcPr>
+          <w:p>
+            <w:pPr>
+              <w:snapToGrid w:val="0"/>
+              <w:jc w:val="center"/>
+              <w:rPr>
+                <w:rFonts w:ascii="微軟正黑體" w:eastAsia="微軟正黑體" w:hAnsi="微軟正黑體"/>
+                <w:sz w:val="26"/>
+                <w:szCs w:val="26"/>
+              </w:rPr>
+            </w:pPr>
+            <w:r>
+              <w:rPr>
+                <w:rFonts w:ascii="微軟正黑體" w:eastAsia="微軟正黑體" w:hAnsi="微軟正黑體" w:hint="eastAsia"/>
+                <w:sz w:val="26"/>
+                <w:szCs w:val="26"/>
+              </w:rPr>
+              <w:t>劉禹岑</w:t>
+            </w:r>
+          </w:p>
+        </w:tc>
+        <w:tc>
+          <w:tcPr>
+            <w:tcW w:w="2409" w:type="dxa"/>
+          </w:tcPr>
+          <w:p>
+            <w:pPr>
+              <w:snapToGrid w:val="0"/>
+              <w:jc w:val="center"/>
+              <w:rPr>
+                <w:rFonts w:ascii="微軟正黑體" w:eastAsia="微軟正黑體" w:hAnsi="微軟正黑體"/>
+                <w:sz w:val="26"/>
+                <w:szCs w:val="26"/>
+              </w:rPr>
+            </w:pPr>
+            <w:r>
+              <w:rPr>
+                <w:rFonts w:ascii="微軟正黑體" w:eastAsia="微軟正黑體" w:hAnsi="微軟正黑體"/>
+                <w:sz w:val="26"/>
+                <w:szCs w:val="26"/>
+              </w:rPr>
+              <w:t>P</w:t>
+            </w:r>
+            <w:r>
+              <w:rPr>
+                <w:rFonts w:ascii="微軟正黑體" w:eastAsia="微軟正黑體" w:hAnsi="微軟正黑體" w:hint="eastAsia"/>
+                <w:sz w:val="26"/>
+                <w:szCs w:val="26"/>
+              </w:rPr>
+              <w:t>ractice1</w:t>
+            </w:r>
+          </w:p>
+        </w:tc>
+        <w:tc>
+          <w:tcPr>
+            <w:tcW w:w="8903" w:type="dxa"/>
+            <w:gridSpan w:val="2"/>
+          </w:tcPr>
+          <w:p>
+            <w:pPr>
+              <w:snapToGrid w:val="0"/>
+              <w:jc w:val="center"/>
+              <w:rPr>
+                <w:rFonts w:ascii="微軟正黑體" w:eastAsia="微軟正黑體" w:hAnsi="微軟正黑體"/>
+                <w:sz w:val="26"/>
+                <w:szCs w:val="26"/>
+              </w:rPr>
+            </w:pPr>
+          </w:p>
+        </w:tc>
+      </w:tr>
+      <w:tr>
+        <w:trPr>
+          <w:trHeight w:val="1837"/>
+        </w:trPr>
+        <w:tc>
+          <w:tcPr>
+            <w:tcW w:w="2943" w:type="dxa"/>
+            <w:vAlign w:val="center"/>
+          </w:tcPr>
+          <w:p>
+            <w:pPr>
+              <w:snapToGrid w:val="0"/>
+              <w:rPr>
+                <w:rFonts w:ascii="微軟正黑體" w:eastAsia="微軟正黑體" w:hAnsi="微軟正黑體" w:hint="eastAsia"/>
+                <w:sz w:val="26"/>
+                <w:szCs w:val="26"/>
+              </w:rPr>
+            </w:pPr>
+            <w:r>
+              <w:rPr>
+                <w:rFonts w:ascii="微軟正黑體" w:eastAsia="微軟正黑體" w:hAnsi="微軟正黑體" w:hint="eastAsia"/>
+                <w:sz w:val="26"/>
+                <w:szCs w:val="26"/>
+              </w:rPr>
+              <w:t>6.</w:t>
+            </w:r>
+            <w:r>
+              <w:rPr>
+                <w:rFonts w:hint="eastAsia"/>
+              </w:rPr>
+              <w:t xml:space="preserve"> </w:t>
+            </w:r>
+            <w:r>
+              <w:rPr>
+                <w:rFonts w:ascii="微軟正黑體" w:eastAsia="微軟正黑體" w:hAnsi="微軟正黑體" w:hint="eastAsia"/>
+                <w:sz w:val="26"/>
+                <w:szCs w:val="26"/>
+              </w:rPr>
+              <w:t>優化</w:t>
+            </w:r>
+            <w:proofErr w:type="spellStart"/>
+            <w:r>
+              <w:rPr>
+                <w:rFonts w:ascii="微軟正黑體" w:eastAsia="微軟正黑體" w:hAnsi="微軟正黑體" w:hint="eastAsia"/>
+                <w:sz w:val="26"/>
+                <w:szCs w:val="26"/>
+              </w:rPr>
+              <w:t>resLabel</w:t>
+            </w:r>
+            <w:proofErr w:type="spellEnd"/>
+          </w:p>
+        </w:tc>
+        <w:tc>
+          <w:tcPr>
+            <w:tcW w:w="12872" w:type="dxa"/>
+            <w:gridSpan w:val="4"/>
+            <w:shd w:val="pct65" w:color="auto" w:fill="auto"/>
+          </w:tcPr>
+          <w:p>
+            <w:pPr>
+              <w:snapToGrid w:val="0"/>
+            </w:pPr>
+            <w:r>
+              <w:rPr>
+                <w:rFonts w:ascii="微軟正黑體" w:eastAsia="微軟正黑體" w:hAnsi="微軟正黑體" w:hint="eastAsia"/>
+                <w:color w:val="FFFFFF" w:themeColor="background1"/>
+                <w:sz w:val="26"/>
+                <w:szCs w:val="26"/>
+              </w:rPr>
+              <w:t>37行可刪除,for</w:t>
+            </w:r>
+            <w:proofErr w:type="gramStart"/>
+            <w:r>
+              <w:rPr>
+                <w:rFonts w:ascii="微軟正黑體" w:eastAsia="微軟正黑體" w:hAnsi="微軟正黑體" w:hint="eastAsia"/>
+                <w:color w:val="FFFFFF" w:themeColor="background1"/>
+                <w:sz w:val="26"/>
+                <w:szCs w:val="26"/>
+              </w:rPr>
+              <w:t>迴</w:t>
+            </w:r>
+            <w:proofErr w:type="gramEnd"/>
+            <w:r>
+              <w:rPr>
+                <w:rFonts w:ascii="微軟正黑體" w:eastAsia="微軟正黑體" w:hAnsi="微軟正黑體" w:hint="eastAsia"/>
+                <w:color w:val="FFFFFF" w:themeColor="background1"/>
+                <w:sz w:val="26"/>
+                <w:szCs w:val="26"/>
+              </w:rPr>
+              <w:t>圈內直接</w:t>
+            </w:r>
+            <w:r>
+              <w:rPr>
+                <w:rFonts w:ascii="微軟正黑體" w:eastAsia="微軟正黑體" w:hAnsi="微軟正黑體" w:hint="eastAsia"/>
+                <w:color w:val="FFFFFF" w:themeColor="background1"/>
+                <w:sz w:val="26"/>
+                <w:szCs w:val="26"/>
+              </w:rPr>
+              <w:t>，</w:t>
+            </w:r>
+            <w:r>
+              <w:rPr>
+                <w:rFonts w:hint="eastAsia"/>
+              </w:rPr>
+              <w:t xml:space="preserve"> </w:t>
+            </w:r>
+            <w:r>
+              <w:t xml:space="preserve"> </w:t>
+            </w:r>
+            <w:proofErr w:type="spellStart"/>
+            <w:r>
+              <w:rPr>
+                <w:color w:val="FFFFFF" w:themeColor="background1"/>
+              </w:rPr>
+              <w:t>resLabel.innerText</w:t>
+            </w:r>
+            <w:proofErr w:type="spellEnd"/>
+            <w:r>
+              <w:rPr>
+                <w:color w:val="FFFFFF" w:themeColor="background1"/>
+              </w:rPr>
+              <w:t xml:space="preserve"> +=</w:t>
+            </w:r>
+            <w:proofErr w:type="gramStart"/>
+            <w:r>
+              <w:rPr>
+                <w:color w:val="FFFFFF" w:themeColor="background1"/>
+              </w:rPr>
+              <w:t xml:space="preserve"> ..</w:t>
+            </w:r>
+            <w:proofErr w:type="gramEnd"/>
+          </w:p>
+          <w:p>
+            <w:pPr>
+              <w:snapToGrid w:val="0"/>
+              <w:rPr>
+                <w:rFonts w:ascii="微軟正黑體" w:eastAsia="微軟正黑體" w:hAnsi="微軟正黑體"/>
+                <w:color w:val="FFFFFF" w:themeColor="background1"/>
+                <w:sz w:val="26"/>
+                <w:szCs w:val="26"/>
+              </w:rPr>
+            </w:pPr>
+            <w:r>
+              <w:rPr>
+                <w:rFonts w:ascii="微軟正黑體" w:eastAsia="微軟正黑體" w:hAnsi="微軟正黑體" w:hint="eastAsia"/>
+                <w:color w:val="FFFFFF" w:themeColor="background1"/>
+                <w:sz w:val="26"/>
+                <w:szCs w:val="26"/>
+              </w:rPr>
+              <w:t>38 行可以直接</w:t>
+            </w:r>
+            <w:r>
+              <w:t xml:space="preserve"> </w:t>
+            </w:r>
+            <w:proofErr w:type="spellStart"/>
+            <w:r>
+              <w:rPr>
+                <w:rFonts w:ascii="微軟正黑體" w:eastAsia="微軟正黑體" w:hAnsi="微軟正黑體"/>
+                <w:color w:val="FFFFFF" w:themeColor="background1"/>
+                <w:sz w:val="26"/>
+                <w:szCs w:val="26"/>
+              </w:rPr>
+              <w:t>map.put</w:t>
+            </w:r>
+            <w:proofErr w:type="spellEnd"/>
+            <w:r>
+              <w:rPr>
+                <w:rFonts w:ascii="微軟正黑體" w:eastAsia="微軟正黑體" w:hAnsi="微軟正黑體"/>
+                <w:color w:val="FFFFFF" w:themeColor="background1"/>
+                <w:sz w:val="26"/>
+                <w:szCs w:val="26"/>
+              </w:rPr>
+              <w:t>(</w:t>
+            </w:r>
+            <w:proofErr w:type="spellStart"/>
+            <w:r>
+              <w:rPr>
+                <w:rFonts w:ascii="微軟正黑體" w:eastAsia="微軟正黑體" w:hAnsi="微軟正黑體"/>
+                <w:color w:val="FFFFFF" w:themeColor="background1"/>
+                <w:sz w:val="26"/>
+                <w:szCs w:val="26"/>
+              </w:rPr>
+              <w:t>keyInputTextStr,valueInputText.value.trim</w:t>
+            </w:r>
+            <w:proofErr w:type="spellEnd"/>
+            <w:r>
+              <w:rPr>
+                <w:rFonts w:ascii="微軟正黑體" w:eastAsia="微軟正黑體" w:hAnsi="微軟正黑體"/>
+                <w:color w:val="FFFFFF" w:themeColor="background1"/>
+                <w:sz w:val="26"/>
+                <w:szCs w:val="26"/>
+              </w:rPr>
+              <w:t>());</w:t>
+            </w:r>
+            <w:r>
+              <w:rPr>
+                <w:rFonts w:ascii="微軟正黑體" w:eastAsia="微軟正黑體" w:hAnsi="微軟正黑體" w:hint="eastAsia"/>
+                <w:noProof/>
+                <w:color w:val="FFFFFF" w:themeColor="background1"/>
+                <w:sz w:val="26"/>
+                <w:szCs w:val="26"/>
+              </w:rPr>
+              <w:t>。</w:t>
+            </w:r>
+          </w:p>
+          <w:p>
+            <w:pPr>
+              <w:snapToGrid w:val="0"/>
+              <w:rPr>
+                <w:rFonts w:ascii="微軟正黑體" w:eastAsia="微軟正黑體" w:hAnsi="微軟正黑體"/>
+                <w:noProof/>
+                <w:color w:val="FFFFFF" w:themeColor="background1"/>
+                <w:sz w:val="26"/>
+                <w:szCs w:val="26"/>
+              </w:rPr>
+            </w:pPr>
+            <w:r>
+              <w:rPr>
+                <w:rFonts w:ascii="微軟正黑體" w:eastAsia="微軟正黑體" w:hAnsi="微軟正黑體" w:hint="eastAsia"/>
+                <w:noProof/>
+                <w:color w:val="FFFFFF" w:themeColor="background1"/>
+                <w:sz w:val="26"/>
+                <w:szCs w:val="26"/>
+              </w:rPr>
+              <w:t>修改前：</w:t>
+            </w:r>
+          </w:p>
+          <w:p>
+            <w:pPr>
+              <w:snapToGrid w:val="0"/>
+              <w:rPr>
+                <w:rFonts w:ascii="微軟正黑體" w:eastAsia="微軟正黑體" w:hAnsi="微軟正黑體" w:hint="eastAsia"/>
+                <w:noProof/>
+                <w:color w:val="FFFFFF" w:themeColor="background1"/>
+                <w:sz w:val="26"/>
+                <w:szCs w:val="26"/>
+              </w:rPr>
+            </w:pPr>
+            <w:r>
+              <w:rPr>
+                <w:rFonts w:ascii="微軟正黑體" w:eastAsia="微軟正黑體" w:hAnsi="微軟正黑體"/>
+                <w:noProof/>
+                <w:color w:val="FFFFFF" w:themeColor="background1"/>
+                <w:sz w:val="26"/>
+                <w:szCs w:val="26"/>
+              </w:rPr>
+              <w:drawing>
+                <wp:inline distT="0" distB="0" distL="0" distR="0" wp14:anchorId="031518C2" wp14:editId="5B6381D9">
+                  <wp:extent cx="6592220" cy="1124107"/>
+                  <wp:effectExtent l="0" t="0" r="0" b="0"/>
+                  <wp:docPr id="1293153884" name="圖片 1"/>
+                  <wp:cNvGraphicFramePr>
+                    <a:graphicFrameLocks xmlns:a="http://schemas.openxmlformats.org/drawingml/2006/main" noChangeAspect="1"/>
+                  </wp:cNvGraphicFramePr>
+                  <a:graphic xmlns:a="http://schemas.openxmlformats.org/drawingml/2006/main">
+                    <a:graphicData uri="http://schemas.openxmlformats.org/drawingml/2006/picture">
+                      <pic:pic xmlns:pic="http://schemas.openxmlformats.org/drawingml/2006/picture">
+                        <pic:nvPicPr>
+                          <pic:cNvPr id="1293153884" name=""/>
+                          <pic:cNvPicPr/>
+                        </pic:nvPicPr>
+                        <pic:blipFill>
+                          <a:blip r:embed="rId50"/>
+                          <a:stretch>
+                            <a:fillRect/>
+                          </a:stretch>
+                        </pic:blipFill>
+                        <pic:spPr>
+                          <a:xfrm>
+                            <a:off x="0" y="0"/>
+                            <a:ext cx="6592220" cy="1124107"/>
+                          </a:xfrm>
+                          <a:prstGeom prst="rect">
+                            <a:avLst/>
+                          </a:prstGeom>
+                        </pic:spPr>
+                      </pic:pic>
+                    </a:graphicData>
+                  </a:graphic>
+                </wp:inline>
+              </w:drawing>
+            </w:r>
+          </w:p>
+          <w:p>
+            <w:pPr>
+              <w:snapToGrid w:val="0"/>
+              <w:rPr>
+                <w:rFonts w:ascii="微軟正黑體" w:eastAsia="微軟正黑體" w:hAnsi="微軟正黑體"/>
+                <w:noProof/>
+                <w:color w:val="FFFFFF" w:themeColor="background1"/>
+                <w:sz w:val="26"/>
+                <w:szCs w:val="26"/>
+              </w:rPr>
+            </w:pPr>
+            <w:r>
+              <w:rPr>
+                <w:rFonts w:ascii="微軟正黑體" w:eastAsia="微軟正黑體" w:hAnsi="微軟正黑體" w:hint="eastAsia"/>
+                <w:noProof/>
+                <w:color w:val="FFFFFF" w:themeColor="background1"/>
+                <w:sz w:val="26"/>
+                <w:szCs w:val="26"/>
+              </w:rPr>
+              <w:t>修改後：</w:t>
+            </w:r>
+          </w:p>
+          <w:p>
+            <w:pPr>
+              <w:snapToGrid w:val="0"/>
+              <w:rPr>
+                <w:rFonts w:ascii="微軟正黑體" w:eastAsia="微軟正黑體" w:hAnsi="微軟正黑體"/>
+                <w:noProof/>
+                <w:color w:val="FFFFFF" w:themeColor="background1"/>
+                <w:sz w:val="26"/>
+                <w:szCs w:val="26"/>
+              </w:rPr>
+            </w:pPr>
+            <w:r>
+              <w:rPr>
+                <w:rFonts w:ascii="微軟正黑體" w:eastAsia="微軟正黑體" w:hAnsi="微軟正黑體"/>
+                <w:noProof/>
+                <w:color w:val="FFFFFF" w:themeColor="background1"/>
+                <w:sz w:val="26"/>
+                <w:szCs w:val="26"/>
+              </w:rPr>
+              <w:drawing>
+                <wp:inline distT="0" distB="0" distL="0" distR="0" wp14:anchorId="35DC9059" wp14:editId="699A705C">
+                  <wp:extent cx="7259063" cy="581106"/>
+                  <wp:effectExtent l="0" t="0" r="0" b="9525"/>
+                  <wp:docPr id="1359727299" name="圖片 1"/>
+                  <wp:cNvGraphicFramePr>
+                    <a:graphicFrameLocks xmlns:a="http://schemas.openxmlformats.org/drawingml/2006/main" noChangeAspect="1"/>
+                  </wp:cNvGraphicFramePr>
+                  <a:graphic xmlns:a="http://schemas.openxmlformats.org/drawingml/2006/main">
+                    <a:graphicData uri="http://schemas.openxmlformats.org/drawingml/2006/picture">
+                      <pic:pic xmlns:pic="http://schemas.openxmlformats.org/drawingml/2006/picture">
+                        <pic:nvPicPr>
+                          <pic:cNvPr id="1359727299" name=""/>
+                          <pic:cNvPicPr/>
+                        </pic:nvPicPr>
+                        <pic:blipFill>
+                          <a:blip r:embed="rId51"/>
+                          <a:stretch>
+                            <a:fillRect/>
+                          </a:stretch>
+                        </pic:blipFill>
+                        <pic:spPr>
+                          <a:xfrm>
+                            <a:off x="0" y="0"/>
+                            <a:ext cx="7259063" cy="581106"/>
+                          </a:xfrm>
+                          <a:prstGeom prst="rect">
+                            <a:avLst/>
+                          </a:prstGeom>
+                        </pic:spPr>
+                      </pic:pic>
+                    </a:graphicData>
+                  </a:graphic>
+                </wp:inline>
+              </w:drawing>
+            </w:r>
+          </w:p>
+          <w:p>
+            <w:pPr>
+              <w:snapToGrid w:val="0"/>
+              <w:rPr>
+                <w:rFonts w:ascii="微軟正黑體" w:eastAsia="微軟正黑體" w:hAnsi="微軟正黑體" w:hint="eastAsia"/>
+                <w:noProof/>
+                <w:color w:val="FFFFFF" w:themeColor="background1"/>
+                <w:sz w:val="26"/>
+                <w:szCs w:val="26"/>
+              </w:rPr>
+            </w:pPr>
+          </w:p>
+        </w:tc>
+      </w:tr>
+      <w:tr>
+        <w:tc>
+          <w:tcPr>
+            <w:tcW w:w="2943" w:type="dxa"/>
+            <w:shd w:val="pct85" w:color="auto" w:fill="auto"/>
+          </w:tcPr>
+          <w:p>
+            <w:pPr>
+              <w:snapToGrid w:val="0"/>
+              <w:jc w:val="center"/>
+              <w:rPr>
+                <w:rFonts w:ascii="微軟正黑體" w:eastAsia="微軟正黑體" w:hAnsi="微軟正黑體"/>
+                <w:sz w:val="26"/>
+                <w:szCs w:val="26"/>
+              </w:rPr>
+            </w:pPr>
+            <w:r>
+              <w:rPr>
+                <w:rFonts w:ascii="微軟正黑體" w:eastAsia="微軟正黑體" w:hAnsi="微軟正黑體" w:hint="eastAsia"/>
+                <w:sz w:val="26"/>
+                <w:szCs w:val="26"/>
+              </w:rPr>
+              <w:t>日期</w:t>
+            </w:r>
+          </w:p>
+        </w:tc>
+        <w:tc>
+          <w:tcPr>
+            <w:tcW w:w="1560" w:type="dxa"/>
+            <w:tcBorders>
+              <w:bottom w:val="single" w:sz="4" w:space="0" w:color="auto"/>
+            </w:tcBorders>
+            <w:shd w:val="pct85" w:color="auto" w:fill="auto"/>
+          </w:tcPr>
+          <w:p>
+            <w:pPr>
+              <w:snapToGrid w:val="0"/>
+              <w:jc w:val="center"/>
+              <w:rPr>
+                <w:rFonts w:ascii="微軟正黑體" w:eastAsia="微軟正黑體" w:hAnsi="微軟正黑體"/>
+                <w:sz w:val="26"/>
+                <w:szCs w:val="26"/>
+              </w:rPr>
+            </w:pPr>
+            <w:r>
+              <w:rPr>
+                <w:rFonts w:ascii="微軟正黑體" w:eastAsia="微軟正黑體" w:hAnsi="微軟正黑體" w:hint="eastAsia"/>
+                <w:sz w:val="26"/>
+                <w:szCs w:val="26"/>
+              </w:rPr>
+              <w:t>CR人員</w:t>
+            </w:r>
+          </w:p>
+        </w:tc>
+        <w:tc>
+          <w:tcPr>
+            <w:tcW w:w="2409" w:type="dxa"/>
+            <w:shd w:val="pct85" w:color="auto" w:fill="auto"/>
+          </w:tcPr>
+          <w:p>
+            <w:pPr>
+              <w:snapToGrid w:val="0"/>
+              <w:jc w:val="center"/>
+              <w:rPr>
+                <w:rFonts w:ascii="微軟正黑體" w:eastAsia="微軟正黑體" w:hAnsi="微軟正黑體"/>
+                <w:sz w:val="26"/>
+                <w:szCs w:val="26"/>
+              </w:rPr>
+            </w:pPr>
+            <w:r>
+              <w:rPr>
+                <w:rFonts w:ascii="微軟正黑體" w:eastAsia="微軟正黑體" w:hAnsi="微軟正黑體" w:hint="eastAsia"/>
+                <w:sz w:val="26"/>
+                <w:szCs w:val="26"/>
+              </w:rPr>
+              <w:t>題號</w:t>
+            </w:r>
+          </w:p>
+        </w:tc>
+        <w:tc>
+          <w:tcPr>
+            <w:tcW w:w="8903" w:type="dxa"/>
+            <w:gridSpan w:val="2"/>
+            <w:shd w:val="pct85" w:color="auto" w:fill="auto"/>
+          </w:tcPr>
+          <w:p>
+            <w:pPr>
+              <w:snapToGrid w:val="0"/>
+              <w:jc w:val="center"/>
+              <w:rPr>
+                <w:rFonts w:ascii="微軟正黑體" w:eastAsia="微軟正黑體" w:hAnsi="微軟正黑體"/>
+                <w:sz w:val="26"/>
+                <w:szCs w:val="26"/>
+              </w:rPr>
+            </w:pPr>
+            <w:r>
+              <w:rPr>
+                <w:rFonts w:ascii="微軟正黑體" w:eastAsia="微軟正黑體" w:hAnsi="微軟正黑體" w:hint="eastAsia"/>
+                <w:sz w:val="26"/>
+                <w:szCs w:val="26"/>
+              </w:rPr>
+              <w:t>備註</w:t>
+            </w:r>
+          </w:p>
+        </w:tc>
+      </w:tr>
+      <w:tr>
+        <w:tc>
+          <w:tcPr>
+            <w:tcW w:w="2943" w:type="dxa"/>
+          </w:tcPr>
+          <w:p>
+            <w:pPr>
+              <w:snapToGrid w:val="0"/>
+              <w:jc w:val="center"/>
+              <w:rPr>
+                <w:rFonts w:ascii="微軟正黑體" w:eastAsia="微軟正黑體" w:hAnsi="微軟正黑體"/>
+                <w:sz w:val="26"/>
+                <w:szCs w:val="26"/>
+              </w:rPr>
+            </w:pPr>
+            <w:r>
+              <w:rPr>
+                <w:rFonts w:ascii="微軟正黑體" w:eastAsia="微軟正黑體" w:hAnsi="微軟正黑體"/>
+                <w:sz w:val="26"/>
+                <w:szCs w:val="26"/>
+              </w:rPr>
+              <w:t>202</w:t>
+            </w:r>
+            <w:r>
+              <w:rPr>
+                <w:rFonts w:ascii="微軟正黑體" w:eastAsia="微軟正黑體" w:hAnsi="微軟正黑體" w:hint="eastAsia"/>
+                <w:sz w:val="26"/>
+                <w:szCs w:val="26"/>
+              </w:rPr>
+              <w:t>4</w:t>
+            </w:r>
+            <w:r>
+              <w:rPr>
+                <w:rFonts w:ascii="微軟正黑體" w:eastAsia="微軟正黑體" w:hAnsi="微軟正黑體"/>
+                <w:sz w:val="26"/>
+                <w:szCs w:val="26"/>
+              </w:rPr>
+              <w:t>/</w:t>
+            </w:r>
+            <w:r>
+              <w:rPr>
+                <w:rFonts w:ascii="微軟正黑體" w:eastAsia="微軟正黑體" w:hAnsi="微軟正黑體" w:hint="eastAsia"/>
+                <w:sz w:val="26"/>
+                <w:szCs w:val="26"/>
+              </w:rPr>
+              <w:t>08/2</w:t>
+            </w:r>
+            <w:r>
+              <w:rPr>
+                <w:rFonts w:ascii="微軟正黑體" w:eastAsia="微軟正黑體" w:hAnsi="微軟正黑體" w:hint="eastAsia"/>
+                <w:sz w:val="26"/>
+                <w:szCs w:val="26"/>
+              </w:rPr>
+              <w:t>2</w:t>
+            </w:r>
+          </w:p>
+        </w:tc>
+        <w:tc>
+          <w:tcPr>
+            <w:tcW w:w="1560" w:type="dxa"/>
+            <w:tcBorders>
+              <w:bottom w:val="nil"/>
+            </w:tcBorders>
+            <w:shd w:val="clear" w:color="auto" w:fill="auto"/>
+          </w:tcPr>
+          <w:p>
+            <w:pPr>
+              <w:snapToGrid w:val="0"/>
+              <w:jc w:val="center"/>
+              <w:rPr>
+                <w:rFonts w:ascii="微軟正黑體" w:eastAsia="微軟正黑體" w:hAnsi="微軟正黑體"/>
+                <w:sz w:val="26"/>
+                <w:szCs w:val="26"/>
+              </w:rPr>
+            </w:pPr>
+            <w:r>
+              <w:rPr>
+                <w:rFonts w:ascii="微軟正黑體" w:eastAsia="微軟正黑體" w:hAnsi="微軟正黑體" w:hint="eastAsia"/>
+                <w:sz w:val="26"/>
+                <w:szCs w:val="26"/>
+              </w:rPr>
+              <w:t>劉禹岑</w:t>
+            </w:r>
+          </w:p>
+        </w:tc>
+        <w:tc>
+          <w:tcPr>
+            <w:tcW w:w="2409" w:type="dxa"/>
+            <w:shd w:val="clear" w:color="auto" w:fill="auto"/>
+          </w:tcPr>
+          <w:p>
+            <w:pPr>
+              <w:snapToGrid w:val="0"/>
+              <w:jc w:val="center"/>
+              <w:rPr>
+                <w:rFonts w:ascii="微軟正黑體" w:eastAsia="微軟正黑體" w:hAnsi="微軟正黑體"/>
+                <w:sz w:val="26"/>
+                <w:szCs w:val="26"/>
+              </w:rPr>
+            </w:pPr>
+            <w:r>
+              <w:rPr>
+                <w:rFonts w:ascii="微軟正黑體" w:eastAsia="微軟正黑體" w:hAnsi="微軟正黑體"/>
+                <w:sz w:val="26"/>
+                <w:szCs w:val="26"/>
+              </w:rPr>
+              <w:t>P</w:t>
+            </w:r>
+            <w:r>
+              <w:rPr>
+                <w:rFonts w:ascii="微軟正黑體" w:eastAsia="微軟正黑體" w:hAnsi="微軟正黑體" w:hint="eastAsia"/>
+                <w:sz w:val="26"/>
+                <w:szCs w:val="26"/>
+              </w:rPr>
+              <w:t>ractice</w:t>
+            </w:r>
+            <w:r>
+              <w:rPr>
+                <w:rFonts w:ascii="微軟正黑體" w:eastAsia="微軟正黑體" w:hAnsi="微軟正黑體" w:hint="eastAsia"/>
+                <w:sz w:val="26"/>
+                <w:szCs w:val="26"/>
+              </w:rPr>
+              <w:t>2</w:t>
+            </w:r>
+          </w:p>
+        </w:tc>
+        <w:tc>
+          <w:tcPr>
+            <w:tcW w:w="8903" w:type="dxa"/>
+            <w:gridSpan w:val="2"/>
+          </w:tcPr>
+          <w:p>
+            <w:pPr>
+              <w:snapToGrid w:val="0"/>
+              <w:jc w:val="center"/>
+              <w:rPr>
+                <w:rFonts w:ascii="微軟正黑體" w:eastAsia="微軟正黑體" w:hAnsi="微軟正黑體"/>
+                <w:sz w:val="26"/>
+                <w:szCs w:val="26"/>
+              </w:rPr>
+            </w:pPr>
+          </w:p>
+        </w:tc>
+      </w:tr>
+      <w:tr>
+        <w:trPr>
+          <w:trHeight w:val="1837"/>
+        </w:trPr>
+        <w:tc>
+          <w:tcPr>
+            <w:tcW w:w="2943" w:type="dxa"/>
+            <w:vAlign w:val="center"/>
+          </w:tcPr>
+          <w:p>
+            <w:pPr>
+              <w:snapToGrid w:val="0"/>
+              <w:jc w:val="both"/>
+              <w:rPr>
+                <w:rFonts w:ascii="微軟正黑體" w:eastAsia="微軟正黑體" w:hAnsi="微軟正黑體"/>
+                <w:sz w:val="26"/>
+                <w:szCs w:val="26"/>
+              </w:rPr>
+            </w:pPr>
+            <w:r>
+              <w:rPr>
+                <w:rFonts w:ascii="微軟正黑體" w:eastAsia="微軟正黑體" w:hAnsi="微軟正黑體" w:hint="eastAsia"/>
+                <w:sz w:val="26"/>
+                <w:szCs w:val="26"/>
+              </w:rPr>
+              <w:t>7.</w:t>
+            </w:r>
+            <w:r>
+              <w:rPr>
+                <w:rFonts w:ascii="微軟正黑體" w:eastAsia="微軟正黑體" w:hAnsi="微軟正黑體" w:hint="eastAsia"/>
+                <w:sz w:val="26"/>
+                <w:szCs w:val="26"/>
+              </w:rPr>
+              <w:t>點擊修改功能異常</w:t>
+            </w:r>
+          </w:p>
+        </w:tc>
+        <w:tc>
+          <w:tcPr>
+            <w:tcW w:w="12872" w:type="dxa"/>
+            <w:gridSpan w:val="4"/>
+            <w:shd w:val="pct65" w:color="auto" w:fill="auto"/>
+          </w:tcPr>
+          <w:p>
+            <w:pPr>
+              <w:snapToGrid w:val="0"/>
+              <w:rPr>
+                <w:rFonts w:ascii="微軟正黑體" w:eastAsia="微軟正黑體" w:hAnsi="微軟正黑體"/>
+                <w:noProof/>
+                <w:color w:val="FFFFFF" w:themeColor="background1"/>
+                <w:sz w:val="26"/>
+                <w:szCs w:val="26"/>
+              </w:rPr>
+            </w:pPr>
+            <w:r>
+              <w:rPr>
+                <w:rFonts w:ascii="微軟正黑體" w:eastAsia="微軟正黑體" w:hAnsi="微軟正黑體" w:hint="eastAsia"/>
+                <w:color w:val="FFFFFF" w:themeColor="background1"/>
+                <w:sz w:val="26"/>
+                <w:szCs w:val="26"/>
+              </w:rPr>
+              <w:t>移除無用程式碼</w:t>
+            </w:r>
+            <w:r>
+              <w:rPr>
+                <w:rFonts w:ascii="微軟正黑體" w:eastAsia="微軟正黑體" w:hAnsi="微軟正黑體" w:hint="eastAsia"/>
+                <w:noProof/>
+                <w:color w:val="FFFFFF" w:themeColor="background1"/>
+                <w:sz w:val="26"/>
+                <w:szCs w:val="26"/>
+              </w:rPr>
+              <w:t>。</w:t>
+            </w:r>
+          </w:p>
+          <w:p>
+            <w:pPr>
+              <w:snapToGrid w:val="0"/>
+              <w:rPr>
+                <w:rFonts w:ascii="微軟正黑體" w:eastAsia="微軟正黑體" w:hAnsi="微軟正黑體"/>
+                <w:noProof/>
+                <w:color w:val="FFFFFF" w:themeColor="background1"/>
+                <w:sz w:val="26"/>
+                <w:szCs w:val="26"/>
+              </w:rPr>
+            </w:pPr>
+            <w:r>
+              <w:rPr>
+                <w:rFonts w:ascii="微軟正黑體" w:eastAsia="微軟正黑體" w:hAnsi="微軟正黑體" w:hint="eastAsia"/>
+                <w:noProof/>
+                <w:color w:val="FFFFFF" w:themeColor="background1"/>
+                <w:sz w:val="26"/>
+                <w:szCs w:val="26"/>
+              </w:rPr>
+              <w:t>修改前：</w:t>
+            </w:r>
+          </w:p>
+          <w:p>
+            <w:pPr>
+              <w:snapToGrid w:val="0"/>
+              <w:rPr>
+                <w:rFonts w:ascii="微軟正黑體" w:eastAsia="微軟正黑體" w:hAnsi="微軟正黑體"/>
+                <w:noProof/>
+                <w:color w:val="FFFFFF" w:themeColor="background1"/>
+                <w:sz w:val="26"/>
+                <w:szCs w:val="26"/>
+              </w:rPr>
+            </w:pPr>
+            <w:r>
+              <w:rPr>
+                <w:rFonts w:ascii="微軟正黑體" w:eastAsia="微軟正黑體" w:hAnsi="微軟正黑體"/>
+                <w:noProof/>
+                <w:color w:val="FFFFFF" w:themeColor="background1"/>
+                <w:sz w:val="26"/>
+                <w:szCs w:val="26"/>
+              </w:rPr>
+              <w:lastRenderedPageBreak/>
+              <w:drawing>
+                <wp:inline distT="0" distB="0" distL="0" distR="0" wp14:anchorId="7B302266" wp14:editId="00A4A5CF">
+                  <wp:extent cx="6087325" cy="4515480"/>
+                  <wp:effectExtent l="0" t="0" r="8890" b="0"/>
+                  <wp:docPr id="95385676" name="圖片 1"/>
+                  <wp:cNvGraphicFramePr>
+                    <a:graphicFrameLocks xmlns:a="http://schemas.openxmlformats.org/drawingml/2006/main" noChangeAspect="1"/>
+                  </wp:cNvGraphicFramePr>
+                  <a:graphic xmlns:a="http://schemas.openxmlformats.org/drawingml/2006/main">
+                    <a:graphicData uri="http://schemas.openxmlformats.org/drawingml/2006/picture">
+                      <pic:pic xmlns:pic="http://schemas.openxmlformats.org/drawingml/2006/picture">
+                        <pic:nvPicPr>
+                          <pic:cNvPr id="95385676" name=""/>
+                          <pic:cNvPicPr/>
+                        </pic:nvPicPr>
+                        <pic:blipFill>
+                          <a:blip r:embed="rId52"/>
+                          <a:stretch>
+                            <a:fillRect/>
+                          </a:stretch>
+                        </pic:blipFill>
+                        <pic:spPr>
+                          <a:xfrm>
+                            <a:off x="0" y="0"/>
+                            <a:ext cx="6087325" cy="4515480"/>
+                          </a:xfrm>
+                          <a:prstGeom prst="rect">
+                            <a:avLst/>
+                          </a:prstGeom>
+                        </pic:spPr>
+                      </pic:pic>
+                    </a:graphicData>
+                  </a:graphic>
+                </wp:inline>
+              </w:drawing>
+            </w:r>
+          </w:p>
+          <w:p>
+            <w:pPr>
+              <w:snapToGrid w:val="0"/>
+              <w:rPr>
+                <w:rFonts w:ascii="微軟正黑體" w:eastAsia="微軟正黑體" w:hAnsi="微軟正黑體"/>
+                <w:noProof/>
+                <w:color w:val="FFFFFF" w:themeColor="background1"/>
+                <w:sz w:val="26"/>
+                <w:szCs w:val="26"/>
+              </w:rPr>
+            </w:pPr>
+          </w:p>
+          <w:p>
+            <w:pPr>
+              <w:snapToGrid w:val="0"/>
+              <w:rPr>
+                <w:rFonts w:ascii="微軟正黑體" w:eastAsia="微軟正黑體" w:hAnsi="微軟正黑體" w:hint="eastAsia"/>
+                <w:noProof/>
+                <w:color w:val="FFFFFF" w:themeColor="background1"/>
+                <w:sz w:val="26"/>
+                <w:szCs w:val="26"/>
+              </w:rPr>
+            </w:pPr>
+          </w:p>
+          <w:p>
+            <w:pPr>
+              <w:snapToGrid w:val="0"/>
+              <w:rPr>
+                <w:rFonts w:ascii="微軟正黑體" w:eastAsia="微軟正黑體" w:hAnsi="微軟正黑體"/>
+                <w:noProof/>
+                <w:color w:val="FFFFFF" w:themeColor="background1"/>
+                <w:sz w:val="26"/>
+                <w:szCs w:val="26"/>
+              </w:rPr>
+            </w:pPr>
+            <w:r>
+              <w:rPr>
+                <w:rFonts w:ascii="微軟正黑體" w:eastAsia="微軟正黑體" w:hAnsi="微軟正黑體" w:hint="eastAsia"/>
+                <w:noProof/>
+                <w:color w:val="FFFFFF" w:themeColor="background1"/>
+                <w:sz w:val="26"/>
+                <w:szCs w:val="26"/>
+              </w:rPr>
+              <w:t>修改後：</w:t>
+            </w:r>
+          </w:p>
+          <w:p>
+            <w:pPr>
+              <w:snapToGrid w:val="0"/>
+              <w:rPr>
+                <w:rFonts w:ascii="微軟正黑體" w:eastAsia="微軟正黑體" w:hAnsi="微軟正黑體"/>
+                <w:noProof/>
+                <w:color w:val="FFFFFF" w:themeColor="background1"/>
+                <w:sz w:val="26"/>
+                <w:szCs w:val="26"/>
+              </w:rPr>
+            </w:pPr>
+            <w:r>
+              <w:rPr>
+                <w:noProof/>
+              </w:rPr>
+              <w:lastRenderedPageBreak/>
+              <w:drawing>
+                <wp:inline distT="0" distB="0" distL="0" distR="0" wp14:anchorId="23370A78" wp14:editId="11996174">
+                  <wp:extent cx="6506483" cy="6182588"/>
+                  <wp:effectExtent l="0" t="0" r="8890" b="8890"/>
+                  <wp:docPr id="1764033769" name="圖片 1"/>
+                  <wp:cNvGraphicFramePr>
+                    <a:graphicFrameLocks xmlns:a="http://schemas.openxmlformats.org/drawingml/2006/main" noChangeAspect="1"/>
+                  </wp:cNvGraphicFramePr>
+                  <a:graphic xmlns:a="http://schemas.openxmlformats.org/drawingml/2006/main">
+                    <a:graphicData uri="http://schemas.openxmlformats.org/drawingml/2006/picture">
+                      <pic:pic xmlns:pic="http://schemas.openxmlformats.org/drawingml/2006/picture">
+                        <pic:nvPicPr>
+                          <pic:cNvPr id="1764033769" name=""/>
+                          <pic:cNvPicPr/>
+                        </pic:nvPicPr>
+                        <pic:blipFill>
+                          <a:blip r:embed="rId53"/>
+                          <a:stretch>
+                            <a:fillRect/>
+                          </a:stretch>
+                        </pic:blipFill>
+                        <pic:spPr>
+                          <a:xfrm>
+                            <a:off x="0" y="0"/>
+                            <a:ext cx="6506483" cy="6182588"/>
+                          </a:xfrm>
+                          <a:prstGeom prst="rect">
+                            <a:avLst/>
+                          </a:prstGeom>
+                        </pic:spPr>
+                      </pic:pic>
+                    </a:graphicData>
+                  </a:graphic>
+                </wp:inline>
+              </w:drawing>
+            </w:r>
+          </w:p>
+          <w:p>
+            <w:pPr>
+              <w:snapToGrid w:val="0"/>
+              <w:rPr>
+                <w:rFonts w:ascii="微軟正黑體" w:eastAsia="微軟正黑體" w:hAnsi="微軟正黑體"/>
+                <w:noProof/>
+                <w:color w:val="FFFFFF" w:themeColor="background1"/>
+                <w:sz w:val="26"/>
+                <w:szCs w:val="26"/>
+              </w:rPr>
+            </w:pPr>
+          </w:p>
+        </w:tc>
+      </w:tr>
     </w:tbl>
-    <w:p>
-      <w:pPr>
-        <w:rPr>
-          <w:rFonts w:hint="eastAsia"/>
-        </w:rPr>
-      </w:pPr>
-    </w:p>
+    <w:p/>
     <w:sectPr>
       <w:pgSz w:w="16838" w:h="11906" w:orient="landscape"/>
       <w:pgMar w:top="567" w:right="567" w:bottom="567" w:left="567" w:header="851" w:footer="992" w:gutter="0"/>

--- a/JS/CR紀錄表_蕭宏慶_JS.docx
+++ b/JS/CR紀錄表_蕭宏慶_JS.docx
@@ -7,22 +7,33 @@
         <w:tblStyle w:val="a3"/>
         <w:tblpPr w:leftFromText="180" w:rightFromText="180" w:vertAnchor="text" w:tblpY="1"/>
         <w:tblOverlap w:val="never"/>
-        <w:tblW w:w="15815" w:type="dxa"/>
+        <w:tblW w:w="16041" w:type="dxa"/>
         <w:tblLayout w:type="fixed"/>
         <w:tblLook w:val="04A0" w:firstRow="1" w:lastRow="0" w:firstColumn="1" w:lastColumn="0" w:noHBand="0" w:noVBand="1"/>
       </w:tblPr>
       <w:tblGrid>
-        <w:gridCol w:w="2943"/>
-        <w:gridCol w:w="1560"/>
-        <w:gridCol w:w="2409"/>
-        <w:gridCol w:w="5529"/>
-        <w:gridCol w:w="3374"/>
+        <w:gridCol w:w="113"/>
+        <w:gridCol w:w="113"/>
+        <w:gridCol w:w="2830"/>
+        <w:gridCol w:w="113"/>
+        <w:gridCol w:w="1447"/>
+        <w:gridCol w:w="113"/>
+        <w:gridCol w:w="2296"/>
+        <w:gridCol w:w="113"/>
+        <w:gridCol w:w="5416"/>
+        <w:gridCol w:w="113"/>
+        <w:gridCol w:w="3261"/>
+        <w:gridCol w:w="113"/>
       </w:tblGrid>
       <w:tr>
+        <w:trPr>
+          <w:gridBefore w:val="2"/>
+          <w:wBefore w:w="226" w:type="dxa"/>
+        </w:trPr>
         <w:tc>
           <w:tcPr>
             <w:tcW w:w="12441" w:type="dxa"/>
-            <w:gridSpan w:val="4"/>
+            <w:gridSpan w:val="8"/>
             <w:tcBorders>
               <w:bottom w:val="single" w:sz="4" w:space="0" w:color="auto"/>
             </w:tcBorders>
@@ -49,6 +60,7 @@
         <w:tc>
           <w:tcPr>
             <w:tcW w:w="3374" w:type="dxa"/>
+            <w:gridSpan w:val="2"/>
             <w:tcBorders>
               <w:bottom w:val="single" w:sz="4" w:space="0" w:color="auto"/>
             </w:tcBorders>
@@ -146,9 +158,14 @@
         </w:tc>
       </w:tr>
       <w:tr>
+        <w:trPr>
+          <w:gridBefore w:val="2"/>
+          <w:wBefore w:w="226" w:type="dxa"/>
+        </w:trPr>
         <w:tc>
           <w:tcPr>
             <w:tcW w:w="2943" w:type="dxa"/>
+            <w:gridSpan w:val="2"/>
             <w:shd w:val="pct85" w:color="auto" w:fill="auto"/>
           </w:tcPr>
           <w:p>
@@ -174,6 +191,7 @@
         <w:tc>
           <w:tcPr>
             <w:tcW w:w="1560" w:type="dxa"/>
+            <w:gridSpan w:val="2"/>
             <w:tcBorders>
               <w:bottom w:val="single" w:sz="4" w:space="0" w:color="auto"/>
             </w:tcBorders>
@@ -202,31 +220,6 @@
         <w:tc>
           <w:tcPr>
             <w:tcW w:w="2409" w:type="dxa"/>
-            <w:shd w:val="pct85" w:color="auto" w:fill="auto"/>
-          </w:tcPr>
-          <w:p>
-            <w:pPr>
-              <w:snapToGrid w:val="0"/>
-              <w:jc w:val="center"/>
-              <w:rPr>
-                <w:rFonts w:ascii="微軟正黑體" w:eastAsia="微軟正黑體" w:hAnsi="微軟正黑體"/>
-                <w:sz w:val="26"/>
-                <w:szCs w:val="26"/>
-              </w:rPr>
-            </w:pPr>
-            <w:r>
-              <w:rPr>
-                <w:rFonts w:ascii="微軟正黑體" w:eastAsia="微軟正黑體" w:hAnsi="微軟正黑體" w:hint="eastAsia"/>
-                <w:sz w:val="26"/>
-                <w:szCs w:val="26"/>
-              </w:rPr>
-              <w:t>題號</w:t>
-            </w:r>
-          </w:p>
-        </w:tc>
-        <w:tc>
-          <w:tcPr>
-            <w:tcW w:w="8903" w:type="dxa"/>
             <w:gridSpan w:val="2"/>
             <w:shd w:val="pct85" w:color="auto" w:fill="auto"/>
           </w:tcPr>
@@ -246,15 +239,46 @@
                 <w:sz w:val="26"/>
                 <w:szCs w:val="26"/>
               </w:rPr>
+              <w:t>題號</w:t>
+            </w:r>
+          </w:p>
+        </w:tc>
+        <w:tc>
+          <w:tcPr>
+            <w:tcW w:w="8903" w:type="dxa"/>
+            <w:gridSpan w:val="4"/>
+            <w:shd w:val="pct85" w:color="auto" w:fill="auto"/>
+          </w:tcPr>
+          <w:p>
+            <w:pPr>
+              <w:snapToGrid w:val="0"/>
+              <w:jc w:val="center"/>
+              <w:rPr>
+                <w:rFonts w:ascii="微軟正黑體" w:eastAsia="微軟正黑體" w:hAnsi="微軟正黑體"/>
+                <w:sz w:val="26"/>
+                <w:szCs w:val="26"/>
+              </w:rPr>
+            </w:pPr>
+            <w:r>
+              <w:rPr>
+                <w:rFonts w:ascii="微軟正黑體" w:eastAsia="微軟正黑體" w:hAnsi="微軟正黑體" w:hint="eastAsia"/>
+                <w:sz w:val="26"/>
+                <w:szCs w:val="26"/>
+              </w:rPr>
               <w:t>備註</w:t>
             </w:r>
           </w:p>
         </w:tc>
       </w:tr>
       <w:tr>
+        <w:trPr>
+          <w:gridBefore w:val="2"/>
+          <w:wBefore w:w="226" w:type="dxa"/>
+        </w:trPr>
         <w:tc>
           <w:tcPr>
             <w:tcW w:w="2943" w:type="dxa"/>
+            <w:gridSpan w:val="2"/>
           </w:tcPr>
           <w:p>
             <w:pPr>
@@ -319,6 +343,7 @@
         <w:tc>
           <w:tcPr>
             <w:tcW w:w="1560" w:type="dxa"/>
+            <w:gridSpan w:val="2"/>
             <w:tcBorders>
               <w:bottom w:val="nil"/>
             </w:tcBorders>
@@ -347,6 +372,7 @@
         <w:tc>
           <w:tcPr>
             <w:tcW w:w="2409" w:type="dxa"/>
+            <w:gridSpan w:val="2"/>
             <w:shd w:val="clear" w:color="auto" w:fill="auto"/>
           </w:tcPr>
           <w:p>
@@ -372,7 +398,7 @@
         <w:tc>
           <w:tcPr>
             <w:tcW w:w="8903" w:type="dxa"/>
-            <w:gridSpan w:val="2"/>
+            <w:gridSpan w:val="4"/>
           </w:tcPr>
           <w:p>
             <w:pPr>
@@ -389,11 +415,14 @@
       </w:tr>
       <w:tr>
         <w:trPr>
+          <w:gridBefore w:val="2"/>
+          <w:wBefore w:w="226" w:type="dxa"/>
           <w:trHeight w:val="1837"/>
         </w:trPr>
         <w:tc>
           <w:tcPr>
             <w:tcW w:w="2943" w:type="dxa"/>
+            <w:gridSpan w:val="2"/>
             <w:vAlign w:val="center"/>
           </w:tcPr>
           <w:p>
@@ -425,7 +454,7 @@
         <w:tc>
           <w:tcPr>
             <w:tcW w:w="12872" w:type="dxa"/>
-            <w:gridSpan w:val="4"/>
+            <w:gridSpan w:val="8"/>
             <w:shd w:val="pct65" w:color="auto" w:fill="auto"/>
           </w:tcPr>
           <w:p>
@@ -631,9 +660,14 @@
         </w:tc>
       </w:tr>
       <w:tr>
+        <w:trPr>
+          <w:gridBefore w:val="2"/>
+          <w:wBefore w:w="226" w:type="dxa"/>
+        </w:trPr>
         <w:tc>
           <w:tcPr>
             <w:tcW w:w="2943" w:type="dxa"/>
+            <w:gridSpan w:val="2"/>
           </w:tcPr>
           <w:p>
             <w:pPr>
@@ -698,6 +732,7 @@
         <w:tc>
           <w:tcPr>
             <w:tcW w:w="1560" w:type="dxa"/>
+            <w:gridSpan w:val="2"/>
             <w:shd w:val="clear" w:color="auto" w:fill="auto"/>
           </w:tcPr>
           <w:p>
@@ -723,6 +758,7 @@
         <w:tc>
           <w:tcPr>
             <w:tcW w:w="2409" w:type="dxa"/>
+            <w:gridSpan w:val="2"/>
           </w:tcPr>
           <w:p>
             <w:pPr>
@@ -747,7 +783,7 @@
         <w:tc>
           <w:tcPr>
             <w:tcW w:w="8903" w:type="dxa"/>
-            <w:gridSpan w:val="2"/>
+            <w:gridSpan w:val="4"/>
           </w:tcPr>
           <w:p>
             <w:pPr>
@@ -764,11 +800,14 @@
       </w:tr>
       <w:tr>
         <w:trPr>
+          <w:gridBefore w:val="2"/>
+          <w:wBefore w:w="226" w:type="dxa"/>
           <w:trHeight w:val="1837"/>
         </w:trPr>
         <w:tc>
           <w:tcPr>
             <w:tcW w:w="2943" w:type="dxa"/>
+            <w:gridSpan w:val="2"/>
             <w:vAlign w:val="center"/>
           </w:tcPr>
           <w:p>
@@ -799,7 +838,7 @@
         <w:tc>
           <w:tcPr>
             <w:tcW w:w="12872" w:type="dxa"/>
-            <w:gridSpan w:val="4"/>
+            <w:gridSpan w:val="8"/>
             <w:shd w:val="pct65" w:color="auto" w:fill="auto"/>
           </w:tcPr>
           <w:p>
@@ -994,9 +1033,14 @@
         </w:tc>
       </w:tr>
       <w:tr>
+        <w:trPr>
+          <w:gridBefore w:val="2"/>
+          <w:wBefore w:w="226" w:type="dxa"/>
+        </w:trPr>
         <w:tc>
           <w:tcPr>
             <w:tcW w:w="2943" w:type="dxa"/>
+            <w:gridSpan w:val="2"/>
             <w:shd w:val="pct85" w:color="auto" w:fill="auto"/>
           </w:tcPr>
           <w:p>
@@ -1023,6 +1067,7 @@
         <w:tc>
           <w:tcPr>
             <w:tcW w:w="1560" w:type="dxa"/>
+            <w:gridSpan w:val="2"/>
             <w:tcBorders>
               <w:bottom w:val="single" w:sz="4" w:space="0" w:color="auto"/>
             </w:tcBorders>
@@ -1051,31 +1096,6 @@
         <w:tc>
           <w:tcPr>
             <w:tcW w:w="2409" w:type="dxa"/>
-            <w:shd w:val="pct85" w:color="auto" w:fill="auto"/>
-          </w:tcPr>
-          <w:p>
-            <w:pPr>
-              <w:snapToGrid w:val="0"/>
-              <w:jc w:val="center"/>
-              <w:rPr>
-                <w:rFonts w:ascii="微軟正黑體" w:eastAsia="微軟正黑體" w:hAnsi="微軟正黑體"/>
-                <w:sz w:val="26"/>
-                <w:szCs w:val="26"/>
-              </w:rPr>
-            </w:pPr>
-            <w:r>
-              <w:rPr>
-                <w:rFonts w:ascii="微軟正黑體" w:eastAsia="微軟正黑體" w:hAnsi="微軟正黑體" w:hint="eastAsia"/>
-                <w:sz w:val="26"/>
-                <w:szCs w:val="26"/>
-              </w:rPr>
-              <w:t>題號</w:t>
-            </w:r>
-          </w:p>
-        </w:tc>
-        <w:tc>
-          <w:tcPr>
-            <w:tcW w:w="8903" w:type="dxa"/>
             <w:gridSpan w:val="2"/>
             <w:shd w:val="pct85" w:color="auto" w:fill="auto"/>
           </w:tcPr>
@@ -1095,15 +1115,46 @@
                 <w:sz w:val="26"/>
                 <w:szCs w:val="26"/>
               </w:rPr>
+              <w:t>題號</w:t>
+            </w:r>
+          </w:p>
+        </w:tc>
+        <w:tc>
+          <w:tcPr>
+            <w:tcW w:w="8903" w:type="dxa"/>
+            <w:gridSpan w:val="4"/>
+            <w:shd w:val="pct85" w:color="auto" w:fill="auto"/>
+          </w:tcPr>
+          <w:p>
+            <w:pPr>
+              <w:snapToGrid w:val="0"/>
+              <w:jc w:val="center"/>
+              <w:rPr>
+                <w:rFonts w:ascii="微軟正黑體" w:eastAsia="微軟正黑體" w:hAnsi="微軟正黑體"/>
+                <w:sz w:val="26"/>
+                <w:szCs w:val="26"/>
+              </w:rPr>
+            </w:pPr>
+            <w:r>
+              <w:rPr>
+                <w:rFonts w:ascii="微軟正黑體" w:eastAsia="微軟正黑體" w:hAnsi="微軟正黑體" w:hint="eastAsia"/>
+                <w:sz w:val="26"/>
+                <w:szCs w:val="26"/>
+              </w:rPr>
               <w:t>備註</w:t>
             </w:r>
           </w:p>
         </w:tc>
       </w:tr>
       <w:tr>
+        <w:trPr>
+          <w:gridBefore w:val="2"/>
+          <w:wBefore w:w="226" w:type="dxa"/>
+        </w:trPr>
         <w:tc>
           <w:tcPr>
             <w:tcW w:w="2943" w:type="dxa"/>
+            <w:gridSpan w:val="2"/>
           </w:tcPr>
           <w:p>
             <w:pPr>
@@ -1152,6 +1203,7 @@
         <w:tc>
           <w:tcPr>
             <w:tcW w:w="1560" w:type="dxa"/>
+            <w:gridSpan w:val="2"/>
             <w:tcBorders>
               <w:bottom w:val="nil"/>
             </w:tcBorders>
@@ -1180,6 +1232,7 @@
         <w:tc>
           <w:tcPr>
             <w:tcW w:w="2409" w:type="dxa"/>
+            <w:gridSpan w:val="2"/>
             <w:shd w:val="clear" w:color="auto" w:fill="auto"/>
           </w:tcPr>
           <w:p>
@@ -1205,7 +1258,7 @@
         <w:tc>
           <w:tcPr>
             <w:tcW w:w="8903" w:type="dxa"/>
-            <w:gridSpan w:val="2"/>
+            <w:gridSpan w:val="4"/>
           </w:tcPr>
           <w:p>
             <w:pPr>
@@ -1222,11 +1275,14 @@
       </w:tr>
       <w:tr>
         <w:trPr>
+          <w:gridBefore w:val="2"/>
+          <w:wBefore w:w="226" w:type="dxa"/>
           <w:trHeight w:val="1837"/>
         </w:trPr>
         <w:tc>
           <w:tcPr>
             <w:tcW w:w="2943" w:type="dxa"/>
+            <w:gridSpan w:val="2"/>
             <w:vAlign w:val="center"/>
           </w:tcPr>
           <w:p>
@@ -1268,7 +1324,7 @@
         <w:tc>
           <w:tcPr>
             <w:tcW w:w="12872" w:type="dxa"/>
-            <w:gridSpan w:val="4"/>
+            <w:gridSpan w:val="8"/>
             <w:shd w:val="pct65" w:color="auto" w:fill="auto"/>
           </w:tcPr>
           <w:p>
@@ -1508,9 +1564,14 @@
         </w:tc>
       </w:tr>
       <w:tr>
+        <w:trPr>
+          <w:gridBefore w:val="2"/>
+          <w:wBefore w:w="226" w:type="dxa"/>
+        </w:trPr>
         <w:tc>
           <w:tcPr>
             <w:tcW w:w="2943" w:type="dxa"/>
+            <w:gridSpan w:val="2"/>
           </w:tcPr>
           <w:p>
             <w:pPr>
@@ -1560,6 +1621,7 @@
         <w:tc>
           <w:tcPr>
             <w:tcW w:w="1560" w:type="dxa"/>
+            <w:gridSpan w:val="2"/>
             <w:shd w:val="clear" w:color="auto" w:fill="auto"/>
           </w:tcPr>
           <w:p>
@@ -1585,6 +1647,7 @@
         <w:tc>
           <w:tcPr>
             <w:tcW w:w="2409" w:type="dxa"/>
+            <w:gridSpan w:val="2"/>
           </w:tcPr>
           <w:p>
             <w:pPr>
@@ -1609,7 +1672,7 @@
         <w:tc>
           <w:tcPr>
             <w:tcW w:w="8903" w:type="dxa"/>
-            <w:gridSpan w:val="2"/>
+            <w:gridSpan w:val="4"/>
           </w:tcPr>
           <w:p>
             <w:pPr>
@@ -1626,11 +1689,14 @@
       </w:tr>
       <w:tr>
         <w:trPr>
+          <w:gridBefore w:val="2"/>
+          <w:wBefore w:w="226" w:type="dxa"/>
           <w:trHeight w:val="1837"/>
         </w:trPr>
         <w:tc>
           <w:tcPr>
             <w:tcW w:w="2943" w:type="dxa"/>
+            <w:gridSpan w:val="2"/>
             <w:vAlign w:val="center"/>
           </w:tcPr>
           <w:p>
@@ -1677,7 +1743,7 @@
         <w:tc>
           <w:tcPr>
             <w:tcW w:w="12872" w:type="dxa"/>
-            <w:gridSpan w:val="4"/>
+            <w:gridSpan w:val="8"/>
             <w:shd w:val="pct65" w:color="auto" w:fill="auto"/>
           </w:tcPr>
           <w:p>
@@ -1954,10 +2020,14 @@
         </w:tc>
       </w:tr>
       <w:tr>
+        <w:trPr>
+          <w:gridBefore w:val="2"/>
+          <w:wBefore w:w="226" w:type="dxa"/>
+        </w:trPr>
         <w:tc>
           <w:tcPr>
             <w:tcW w:w="12441" w:type="dxa"/>
-            <w:gridSpan w:val="4"/>
+            <w:gridSpan w:val="8"/>
             <w:tcBorders>
               <w:bottom w:val="single" w:sz="4" w:space="0" w:color="auto"/>
             </w:tcBorders>
@@ -1985,6 +2055,7 @@
         <w:tc>
           <w:tcPr>
             <w:tcW w:w="3374" w:type="dxa"/>
+            <w:gridSpan w:val="2"/>
             <w:tcBorders>
               <w:bottom w:val="single" w:sz="4" w:space="0" w:color="auto"/>
             </w:tcBorders>
@@ -2058,9 +2129,14 @@
         </w:tc>
       </w:tr>
       <w:tr>
+        <w:trPr>
+          <w:gridBefore w:val="2"/>
+          <w:wBefore w:w="226" w:type="dxa"/>
+        </w:trPr>
         <w:tc>
           <w:tcPr>
             <w:tcW w:w="2943" w:type="dxa"/>
+            <w:gridSpan w:val="2"/>
             <w:shd w:val="pct85" w:color="auto" w:fill="auto"/>
           </w:tcPr>
           <w:p>
@@ -2086,6 +2162,7 @@
         <w:tc>
           <w:tcPr>
             <w:tcW w:w="1560" w:type="dxa"/>
+            <w:gridSpan w:val="2"/>
             <w:tcBorders>
               <w:bottom w:val="single" w:sz="4" w:space="0" w:color="auto"/>
             </w:tcBorders>
@@ -2114,31 +2191,6 @@
         <w:tc>
           <w:tcPr>
             <w:tcW w:w="2409" w:type="dxa"/>
-            <w:shd w:val="pct85" w:color="auto" w:fill="auto"/>
-          </w:tcPr>
-          <w:p>
-            <w:pPr>
-              <w:snapToGrid w:val="0"/>
-              <w:jc w:val="center"/>
-              <w:rPr>
-                <w:rFonts w:ascii="微軟正黑體" w:eastAsia="微軟正黑體" w:hAnsi="微軟正黑體"/>
-                <w:sz w:val="26"/>
-                <w:szCs w:val="26"/>
-              </w:rPr>
-            </w:pPr>
-            <w:r>
-              <w:rPr>
-                <w:rFonts w:ascii="微軟正黑體" w:eastAsia="微軟正黑體" w:hAnsi="微軟正黑體" w:hint="eastAsia"/>
-                <w:sz w:val="26"/>
-                <w:szCs w:val="26"/>
-              </w:rPr>
-              <w:t>題號</w:t>
-            </w:r>
-          </w:p>
-        </w:tc>
-        <w:tc>
-          <w:tcPr>
-            <w:tcW w:w="8903" w:type="dxa"/>
             <w:gridSpan w:val="2"/>
             <w:shd w:val="pct85" w:color="auto" w:fill="auto"/>
           </w:tcPr>
@@ -2158,15 +2210,46 @@
                 <w:sz w:val="26"/>
                 <w:szCs w:val="26"/>
               </w:rPr>
+              <w:t>題號</w:t>
+            </w:r>
+          </w:p>
+        </w:tc>
+        <w:tc>
+          <w:tcPr>
+            <w:tcW w:w="8903" w:type="dxa"/>
+            <w:gridSpan w:val="4"/>
+            <w:shd w:val="pct85" w:color="auto" w:fill="auto"/>
+          </w:tcPr>
+          <w:p>
+            <w:pPr>
+              <w:snapToGrid w:val="0"/>
+              <w:jc w:val="center"/>
+              <w:rPr>
+                <w:rFonts w:ascii="微軟正黑體" w:eastAsia="微軟正黑體" w:hAnsi="微軟正黑體"/>
+                <w:sz w:val="26"/>
+                <w:szCs w:val="26"/>
+              </w:rPr>
+            </w:pPr>
+            <w:r>
+              <w:rPr>
+                <w:rFonts w:ascii="微軟正黑體" w:eastAsia="微軟正黑體" w:hAnsi="微軟正黑體" w:hint="eastAsia"/>
+                <w:sz w:val="26"/>
+                <w:szCs w:val="26"/>
+              </w:rPr>
               <w:t>備註</w:t>
             </w:r>
           </w:p>
         </w:tc>
       </w:tr>
       <w:tr>
+        <w:trPr>
+          <w:gridBefore w:val="2"/>
+          <w:wBefore w:w="226" w:type="dxa"/>
+        </w:trPr>
         <w:tc>
           <w:tcPr>
             <w:tcW w:w="2943" w:type="dxa"/>
+            <w:gridSpan w:val="2"/>
           </w:tcPr>
           <w:p>
             <w:pPr>
@@ -2231,6 +2314,7 @@
         <w:tc>
           <w:tcPr>
             <w:tcW w:w="1560" w:type="dxa"/>
+            <w:gridSpan w:val="2"/>
             <w:tcBorders>
               <w:bottom w:val="nil"/>
             </w:tcBorders>
@@ -2259,6 +2343,7 @@
         <w:tc>
           <w:tcPr>
             <w:tcW w:w="2409" w:type="dxa"/>
+            <w:gridSpan w:val="2"/>
             <w:shd w:val="clear" w:color="auto" w:fill="auto"/>
           </w:tcPr>
           <w:p>
@@ -2284,7 +2369,7 @@
         <w:tc>
           <w:tcPr>
             <w:tcW w:w="8903" w:type="dxa"/>
-            <w:gridSpan w:val="2"/>
+            <w:gridSpan w:val="4"/>
           </w:tcPr>
           <w:p>
             <w:pPr>
@@ -2301,11 +2386,14 @@
       </w:tr>
       <w:tr>
         <w:trPr>
+          <w:gridBefore w:val="2"/>
+          <w:wBefore w:w="226" w:type="dxa"/>
           <w:trHeight w:val="1837"/>
         </w:trPr>
         <w:tc>
           <w:tcPr>
             <w:tcW w:w="2943" w:type="dxa"/>
+            <w:gridSpan w:val="2"/>
             <w:vAlign w:val="center"/>
           </w:tcPr>
           <w:p>
@@ -2355,7 +2443,7 @@
         <w:tc>
           <w:tcPr>
             <w:tcW w:w="12872" w:type="dxa"/>
-            <w:gridSpan w:val="4"/>
+            <w:gridSpan w:val="8"/>
             <w:shd w:val="pct65" w:color="auto" w:fill="auto"/>
           </w:tcPr>
           <w:p>
@@ -2607,9 +2695,14 @@
         </w:tc>
       </w:tr>
       <w:tr>
+        <w:trPr>
+          <w:gridBefore w:val="2"/>
+          <w:wBefore w:w="226" w:type="dxa"/>
+        </w:trPr>
         <w:tc>
           <w:tcPr>
             <w:tcW w:w="2943" w:type="dxa"/>
+            <w:gridSpan w:val="2"/>
           </w:tcPr>
           <w:p>
             <w:pPr>
@@ -2674,6 +2767,7 @@
         <w:tc>
           <w:tcPr>
             <w:tcW w:w="1560" w:type="dxa"/>
+            <w:gridSpan w:val="2"/>
             <w:shd w:val="clear" w:color="auto" w:fill="auto"/>
           </w:tcPr>
           <w:p>
@@ -2699,6 +2793,7 @@
         <w:tc>
           <w:tcPr>
             <w:tcW w:w="2409" w:type="dxa"/>
+            <w:gridSpan w:val="2"/>
           </w:tcPr>
           <w:p>
             <w:pPr>
@@ -2731,7 +2826,7 @@
         <w:tc>
           <w:tcPr>
             <w:tcW w:w="8903" w:type="dxa"/>
-            <w:gridSpan w:val="2"/>
+            <w:gridSpan w:val="4"/>
           </w:tcPr>
           <w:p>
             <w:pPr>
@@ -2748,11 +2843,14 @@
       </w:tr>
       <w:tr>
         <w:trPr>
+          <w:gridBefore w:val="2"/>
+          <w:wBefore w:w="226" w:type="dxa"/>
           <w:trHeight w:val="1837"/>
         </w:trPr>
         <w:tc>
           <w:tcPr>
             <w:tcW w:w="2943" w:type="dxa"/>
+            <w:gridSpan w:val="2"/>
             <w:vAlign w:val="center"/>
           </w:tcPr>
           <w:p>
@@ -2783,7 +2881,7 @@
         <w:tc>
           <w:tcPr>
             <w:tcW w:w="12872" w:type="dxa"/>
-            <w:gridSpan w:val="4"/>
+            <w:gridSpan w:val="8"/>
             <w:shd w:val="pct65" w:color="auto" w:fill="auto"/>
           </w:tcPr>
           <w:p>
@@ -3032,9 +3130,14 @@
         </w:tc>
       </w:tr>
       <w:tr>
+        <w:trPr>
+          <w:gridBefore w:val="2"/>
+          <w:wBefore w:w="226" w:type="dxa"/>
+        </w:trPr>
         <w:tc>
           <w:tcPr>
             <w:tcW w:w="2943" w:type="dxa"/>
+            <w:gridSpan w:val="2"/>
             <w:shd w:val="pct85" w:color="auto" w:fill="auto"/>
           </w:tcPr>
           <w:p>
@@ -3061,6 +3164,7 @@
         <w:tc>
           <w:tcPr>
             <w:tcW w:w="1560" w:type="dxa"/>
+            <w:gridSpan w:val="2"/>
             <w:tcBorders>
               <w:bottom w:val="single" w:sz="4" w:space="0" w:color="auto"/>
             </w:tcBorders>
@@ -3089,31 +3193,6 @@
         <w:tc>
           <w:tcPr>
             <w:tcW w:w="2409" w:type="dxa"/>
-            <w:shd w:val="pct85" w:color="auto" w:fill="auto"/>
-          </w:tcPr>
-          <w:p>
-            <w:pPr>
-              <w:snapToGrid w:val="0"/>
-              <w:jc w:val="center"/>
-              <w:rPr>
-                <w:rFonts w:ascii="微軟正黑體" w:eastAsia="微軟正黑體" w:hAnsi="微軟正黑體"/>
-                <w:sz w:val="26"/>
-                <w:szCs w:val="26"/>
-              </w:rPr>
-            </w:pPr>
-            <w:r>
-              <w:rPr>
-                <w:rFonts w:ascii="微軟正黑體" w:eastAsia="微軟正黑體" w:hAnsi="微軟正黑體" w:hint="eastAsia"/>
-                <w:sz w:val="26"/>
-                <w:szCs w:val="26"/>
-              </w:rPr>
-              <w:t>題號</w:t>
-            </w:r>
-          </w:p>
-        </w:tc>
-        <w:tc>
-          <w:tcPr>
-            <w:tcW w:w="8903" w:type="dxa"/>
             <w:gridSpan w:val="2"/>
             <w:shd w:val="pct85" w:color="auto" w:fill="auto"/>
           </w:tcPr>
@@ -3133,15 +3212,46 @@
                 <w:sz w:val="26"/>
                 <w:szCs w:val="26"/>
               </w:rPr>
+              <w:t>題號</w:t>
+            </w:r>
+          </w:p>
+        </w:tc>
+        <w:tc>
+          <w:tcPr>
+            <w:tcW w:w="8903" w:type="dxa"/>
+            <w:gridSpan w:val="4"/>
+            <w:shd w:val="pct85" w:color="auto" w:fill="auto"/>
+          </w:tcPr>
+          <w:p>
+            <w:pPr>
+              <w:snapToGrid w:val="0"/>
+              <w:jc w:val="center"/>
+              <w:rPr>
+                <w:rFonts w:ascii="微軟正黑體" w:eastAsia="微軟正黑體" w:hAnsi="微軟正黑體"/>
+                <w:sz w:val="26"/>
+                <w:szCs w:val="26"/>
+              </w:rPr>
+            </w:pPr>
+            <w:r>
+              <w:rPr>
+                <w:rFonts w:ascii="微軟正黑體" w:eastAsia="微軟正黑體" w:hAnsi="微軟正黑體" w:hint="eastAsia"/>
+                <w:sz w:val="26"/>
+                <w:szCs w:val="26"/>
+              </w:rPr>
               <w:t>備註</w:t>
             </w:r>
           </w:p>
         </w:tc>
       </w:tr>
       <w:tr>
+        <w:trPr>
+          <w:gridBefore w:val="2"/>
+          <w:wBefore w:w="226" w:type="dxa"/>
+        </w:trPr>
         <w:tc>
           <w:tcPr>
             <w:tcW w:w="2943" w:type="dxa"/>
+            <w:gridSpan w:val="2"/>
           </w:tcPr>
           <w:p>
             <w:pPr>
@@ -3190,6 +3300,7 @@
         <w:tc>
           <w:tcPr>
             <w:tcW w:w="1560" w:type="dxa"/>
+            <w:gridSpan w:val="2"/>
             <w:tcBorders>
               <w:bottom w:val="nil"/>
             </w:tcBorders>
@@ -3218,6 +3329,7 @@
         <w:tc>
           <w:tcPr>
             <w:tcW w:w="2409" w:type="dxa"/>
+            <w:gridSpan w:val="2"/>
             <w:shd w:val="clear" w:color="auto" w:fill="auto"/>
           </w:tcPr>
           <w:p>
@@ -3251,7 +3363,7 @@
         <w:tc>
           <w:tcPr>
             <w:tcW w:w="8903" w:type="dxa"/>
-            <w:gridSpan w:val="2"/>
+            <w:gridSpan w:val="4"/>
           </w:tcPr>
           <w:p>
             <w:pPr>
@@ -3268,11 +3380,14 @@
       </w:tr>
       <w:tr>
         <w:trPr>
+          <w:gridBefore w:val="2"/>
+          <w:wBefore w:w="226" w:type="dxa"/>
           <w:trHeight w:val="1837"/>
         </w:trPr>
         <w:tc>
           <w:tcPr>
             <w:tcW w:w="2943" w:type="dxa"/>
+            <w:gridSpan w:val="2"/>
             <w:vAlign w:val="center"/>
           </w:tcPr>
           <w:p>
@@ -3304,7 +3419,7 @@
         <w:tc>
           <w:tcPr>
             <w:tcW w:w="12872" w:type="dxa"/>
-            <w:gridSpan w:val="4"/>
+            <w:gridSpan w:val="8"/>
             <w:shd w:val="pct65" w:color="auto" w:fill="auto"/>
           </w:tcPr>
           <w:p>
@@ -3517,9 +3632,14 @@
         </w:tc>
       </w:tr>
       <w:tr>
+        <w:trPr>
+          <w:gridBefore w:val="2"/>
+          <w:wBefore w:w="226" w:type="dxa"/>
+        </w:trPr>
         <w:tc>
           <w:tcPr>
             <w:tcW w:w="2943" w:type="dxa"/>
+            <w:gridSpan w:val="2"/>
           </w:tcPr>
           <w:p>
             <w:pPr>
@@ -3568,6 +3688,7 @@
         <w:tc>
           <w:tcPr>
             <w:tcW w:w="1560" w:type="dxa"/>
+            <w:gridSpan w:val="2"/>
             <w:shd w:val="clear" w:color="auto" w:fill="auto"/>
           </w:tcPr>
           <w:p>
@@ -3593,6 +3714,7 @@
         <w:tc>
           <w:tcPr>
             <w:tcW w:w="2409" w:type="dxa"/>
+            <w:gridSpan w:val="2"/>
           </w:tcPr>
           <w:p>
             <w:pPr>
@@ -3625,7 +3747,7 @@
         <w:tc>
           <w:tcPr>
             <w:tcW w:w="8903" w:type="dxa"/>
-            <w:gridSpan w:val="2"/>
+            <w:gridSpan w:val="4"/>
           </w:tcPr>
           <w:p>
             <w:pPr>
@@ -3642,11 +3764,14 @@
       </w:tr>
       <w:tr>
         <w:trPr>
+          <w:gridBefore w:val="2"/>
+          <w:wBefore w:w="226" w:type="dxa"/>
           <w:trHeight w:val="1837"/>
         </w:trPr>
         <w:tc>
           <w:tcPr>
             <w:tcW w:w="2943" w:type="dxa"/>
+            <w:gridSpan w:val="2"/>
             <w:vAlign w:val="center"/>
           </w:tcPr>
           <w:p>
@@ -3677,7 +3802,7 @@
         <w:tc>
           <w:tcPr>
             <w:tcW w:w="12872" w:type="dxa"/>
-            <w:gridSpan w:val="4"/>
+            <w:gridSpan w:val="8"/>
             <w:shd w:val="pct65" w:color="auto" w:fill="auto"/>
           </w:tcPr>
           <w:p>
@@ -3968,10 +4093,14 @@
         </w:tc>
       </w:tr>
       <w:tr>
+        <w:trPr>
+          <w:gridBefore w:val="2"/>
+          <w:wBefore w:w="226" w:type="dxa"/>
+        </w:trPr>
         <w:tc>
           <w:tcPr>
             <w:tcW w:w="12441" w:type="dxa"/>
-            <w:gridSpan w:val="4"/>
+            <w:gridSpan w:val="8"/>
             <w:tcBorders>
               <w:bottom w:val="single" w:sz="4" w:space="0" w:color="auto"/>
             </w:tcBorders>
@@ -3999,6 +4128,7 @@
         <w:tc>
           <w:tcPr>
             <w:tcW w:w="3374" w:type="dxa"/>
+            <w:gridSpan w:val="2"/>
             <w:tcBorders>
               <w:bottom w:val="single" w:sz="4" w:space="0" w:color="auto"/>
             </w:tcBorders>
@@ -4072,9 +4202,14 @@
         </w:tc>
       </w:tr>
       <w:tr>
+        <w:trPr>
+          <w:gridBefore w:val="2"/>
+          <w:wBefore w:w="226" w:type="dxa"/>
+        </w:trPr>
         <w:tc>
           <w:tcPr>
             <w:tcW w:w="2943" w:type="dxa"/>
+            <w:gridSpan w:val="2"/>
             <w:shd w:val="pct85" w:color="auto" w:fill="auto"/>
           </w:tcPr>
           <w:p>
@@ -4100,6 +4235,7 @@
         <w:tc>
           <w:tcPr>
             <w:tcW w:w="1560" w:type="dxa"/>
+            <w:gridSpan w:val="2"/>
             <w:tcBorders>
               <w:bottom w:val="single" w:sz="4" w:space="0" w:color="auto"/>
             </w:tcBorders>
@@ -4128,31 +4264,6 @@
         <w:tc>
           <w:tcPr>
             <w:tcW w:w="2409" w:type="dxa"/>
-            <w:shd w:val="pct85" w:color="auto" w:fill="auto"/>
-          </w:tcPr>
-          <w:p>
-            <w:pPr>
-              <w:snapToGrid w:val="0"/>
-              <w:jc w:val="center"/>
-              <w:rPr>
-                <w:rFonts w:ascii="微軟正黑體" w:eastAsia="微軟正黑體" w:hAnsi="微軟正黑體"/>
-                <w:sz w:val="26"/>
-                <w:szCs w:val="26"/>
-              </w:rPr>
-            </w:pPr>
-            <w:r>
-              <w:rPr>
-                <w:rFonts w:ascii="微軟正黑體" w:eastAsia="微軟正黑體" w:hAnsi="微軟正黑體" w:hint="eastAsia"/>
-                <w:sz w:val="26"/>
-                <w:szCs w:val="26"/>
-              </w:rPr>
-              <w:t>題號</w:t>
-            </w:r>
-          </w:p>
-        </w:tc>
-        <w:tc>
-          <w:tcPr>
-            <w:tcW w:w="8903" w:type="dxa"/>
             <w:gridSpan w:val="2"/>
             <w:shd w:val="pct85" w:color="auto" w:fill="auto"/>
           </w:tcPr>
@@ -4172,15 +4283,46 @@
                 <w:sz w:val="26"/>
                 <w:szCs w:val="26"/>
               </w:rPr>
+              <w:t>題號</w:t>
+            </w:r>
+          </w:p>
+        </w:tc>
+        <w:tc>
+          <w:tcPr>
+            <w:tcW w:w="8903" w:type="dxa"/>
+            <w:gridSpan w:val="4"/>
+            <w:shd w:val="pct85" w:color="auto" w:fill="auto"/>
+          </w:tcPr>
+          <w:p>
+            <w:pPr>
+              <w:snapToGrid w:val="0"/>
+              <w:jc w:val="center"/>
+              <w:rPr>
+                <w:rFonts w:ascii="微軟正黑體" w:eastAsia="微軟正黑體" w:hAnsi="微軟正黑體"/>
+                <w:sz w:val="26"/>
+                <w:szCs w:val="26"/>
+              </w:rPr>
+            </w:pPr>
+            <w:r>
+              <w:rPr>
+                <w:rFonts w:ascii="微軟正黑體" w:eastAsia="微軟正黑體" w:hAnsi="微軟正黑體" w:hint="eastAsia"/>
+                <w:sz w:val="26"/>
+                <w:szCs w:val="26"/>
+              </w:rPr>
               <w:t>備註</w:t>
             </w:r>
           </w:p>
         </w:tc>
       </w:tr>
       <w:tr>
+        <w:trPr>
+          <w:gridBefore w:val="2"/>
+          <w:wBefore w:w="226" w:type="dxa"/>
+        </w:trPr>
         <w:tc>
           <w:tcPr>
             <w:tcW w:w="2943" w:type="dxa"/>
+            <w:gridSpan w:val="2"/>
           </w:tcPr>
           <w:p>
             <w:pPr>
@@ -4245,6 +4387,7 @@
         <w:tc>
           <w:tcPr>
             <w:tcW w:w="1560" w:type="dxa"/>
+            <w:gridSpan w:val="2"/>
             <w:tcBorders>
               <w:bottom w:val="nil"/>
             </w:tcBorders>
@@ -4273,6 +4416,7 @@
         <w:tc>
           <w:tcPr>
             <w:tcW w:w="2409" w:type="dxa"/>
+            <w:gridSpan w:val="2"/>
             <w:shd w:val="clear" w:color="auto" w:fill="auto"/>
           </w:tcPr>
           <w:p>
@@ -4306,7 +4450,7 @@
         <w:tc>
           <w:tcPr>
             <w:tcW w:w="8903" w:type="dxa"/>
-            <w:gridSpan w:val="2"/>
+            <w:gridSpan w:val="4"/>
           </w:tcPr>
           <w:p>
             <w:pPr>
@@ -4323,11 +4467,14 @@
       </w:tr>
       <w:tr>
         <w:trPr>
+          <w:gridBefore w:val="2"/>
+          <w:wBefore w:w="226" w:type="dxa"/>
           <w:trHeight w:val="1837"/>
         </w:trPr>
         <w:tc>
           <w:tcPr>
             <w:tcW w:w="2943" w:type="dxa"/>
+            <w:gridSpan w:val="2"/>
             <w:vAlign w:val="center"/>
           </w:tcPr>
           <w:p>
@@ -4367,7 +4514,7 @@
         <w:tc>
           <w:tcPr>
             <w:tcW w:w="12872" w:type="dxa"/>
-            <w:gridSpan w:val="4"/>
+            <w:gridSpan w:val="8"/>
             <w:shd w:val="pct65" w:color="auto" w:fill="auto"/>
           </w:tcPr>
           <w:p>
@@ -4567,9 +4714,14 @@
         </w:tc>
       </w:tr>
       <w:tr>
+        <w:trPr>
+          <w:gridBefore w:val="2"/>
+          <w:wBefore w:w="226" w:type="dxa"/>
+        </w:trPr>
         <w:tc>
           <w:tcPr>
             <w:tcW w:w="2943" w:type="dxa"/>
+            <w:gridSpan w:val="2"/>
           </w:tcPr>
           <w:p>
             <w:pPr>
@@ -4634,6 +4786,7 @@
         <w:tc>
           <w:tcPr>
             <w:tcW w:w="1560" w:type="dxa"/>
+            <w:gridSpan w:val="2"/>
             <w:shd w:val="clear" w:color="auto" w:fill="auto"/>
           </w:tcPr>
           <w:p>
@@ -4659,6 +4812,7 @@
         <w:tc>
           <w:tcPr>
             <w:tcW w:w="2409" w:type="dxa"/>
+            <w:gridSpan w:val="2"/>
           </w:tcPr>
           <w:p>
             <w:pPr>
@@ -4691,7 +4845,7 @@
         <w:tc>
           <w:tcPr>
             <w:tcW w:w="8903" w:type="dxa"/>
-            <w:gridSpan w:val="2"/>
+            <w:gridSpan w:val="4"/>
           </w:tcPr>
           <w:p>
             <w:pPr>
@@ -4708,11 +4862,14 @@
       </w:tr>
       <w:tr>
         <w:trPr>
+          <w:gridBefore w:val="2"/>
+          <w:wBefore w:w="226" w:type="dxa"/>
           <w:trHeight w:val="1837"/>
         </w:trPr>
         <w:tc>
           <w:tcPr>
             <w:tcW w:w="2943" w:type="dxa"/>
+            <w:gridSpan w:val="2"/>
             <w:vAlign w:val="center"/>
           </w:tcPr>
           <w:p>
@@ -4759,7 +4916,7 @@
         <w:tc>
           <w:tcPr>
             <w:tcW w:w="12872" w:type="dxa"/>
-            <w:gridSpan w:val="4"/>
+            <w:gridSpan w:val="8"/>
             <w:shd w:val="pct65" w:color="auto" w:fill="auto"/>
           </w:tcPr>
           <w:p>
@@ -4953,9 +5110,14 @@
         </w:tc>
       </w:tr>
       <w:tr>
+        <w:trPr>
+          <w:gridBefore w:val="2"/>
+          <w:wBefore w:w="226" w:type="dxa"/>
+        </w:trPr>
         <w:tc>
           <w:tcPr>
             <w:tcW w:w="2943" w:type="dxa"/>
+            <w:gridSpan w:val="2"/>
             <w:shd w:val="pct85" w:color="auto" w:fill="auto"/>
           </w:tcPr>
           <w:p>
@@ -4982,6 +5144,7 @@
         <w:tc>
           <w:tcPr>
             <w:tcW w:w="1560" w:type="dxa"/>
+            <w:gridSpan w:val="2"/>
             <w:tcBorders>
               <w:bottom w:val="single" w:sz="4" w:space="0" w:color="auto"/>
             </w:tcBorders>
@@ -5010,31 +5173,6 @@
         <w:tc>
           <w:tcPr>
             <w:tcW w:w="2409" w:type="dxa"/>
-            <w:shd w:val="pct85" w:color="auto" w:fill="auto"/>
-          </w:tcPr>
-          <w:p>
-            <w:pPr>
-              <w:snapToGrid w:val="0"/>
-              <w:jc w:val="center"/>
-              <w:rPr>
-                <w:rFonts w:ascii="微軟正黑體" w:eastAsia="微軟正黑體" w:hAnsi="微軟正黑體"/>
-                <w:sz w:val="26"/>
-                <w:szCs w:val="26"/>
-              </w:rPr>
-            </w:pPr>
-            <w:r>
-              <w:rPr>
-                <w:rFonts w:ascii="微軟正黑體" w:eastAsia="微軟正黑體" w:hAnsi="微軟正黑體" w:hint="eastAsia"/>
-                <w:sz w:val="26"/>
-                <w:szCs w:val="26"/>
-              </w:rPr>
-              <w:t>題號</w:t>
-            </w:r>
-          </w:p>
-        </w:tc>
-        <w:tc>
-          <w:tcPr>
-            <w:tcW w:w="8903" w:type="dxa"/>
             <w:gridSpan w:val="2"/>
             <w:shd w:val="pct85" w:color="auto" w:fill="auto"/>
           </w:tcPr>
@@ -5054,15 +5192,46 @@
                 <w:sz w:val="26"/>
                 <w:szCs w:val="26"/>
               </w:rPr>
+              <w:t>題號</w:t>
+            </w:r>
+          </w:p>
+        </w:tc>
+        <w:tc>
+          <w:tcPr>
+            <w:tcW w:w="8903" w:type="dxa"/>
+            <w:gridSpan w:val="4"/>
+            <w:shd w:val="pct85" w:color="auto" w:fill="auto"/>
+          </w:tcPr>
+          <w:p>
+            <w:pPr>
+              <w:snapToGrid w:val="0"/>
+              <w:jc w:val="center"/>
+              <w:rPr>
+                <w:rFonts w:ascii="微軟正黑體" w:eastAsia="微軟正黑體" w:hAnsi="微軟正黑體"/>
+                <w:sz w:val="26"/>
+                <w:szCs w:val="26"/>
+              </w:rPr>
+            </w:pPr>
+            <w:r>
+              <w:rPr>
+                <w:rFonts w:ascii="微軟正黑體" w:eastAsia="微軟正黑體" w:hAnsi="微軟正黑體" w:hint="eastAsia"/>
+                <w:sz w:val="26"/>
+                <w:szCs w:val="26"/>
+              </w:rPr>
               <w:t>備註</w:t>
             </w:r>
           </w:p>
         </w:tc>
       </w:tr>
       <w:tr>
+        <w:trPr>
+          <w:gridBefore w:val="2"/>
+          <w:wBefore w:w="226" w:type="dxa"/>
+        </w:trPr>
         <w:tc>
           <w:tcPr>
             <w:tcW w:w="2943" w:type="dxa"/>
+            <w:gridSpan w:val="2"/>
           </w:tcPr>
           <w:p>
             <w:pPr>
@@ -5111,6 +5280,7 @@
         <w:tc>
           <w:tcPr>
             <w:tcW w:w="1560" w:type="dxa"/>
+            <w:gridSpan w:val="2"/>
             <w:tcBorders>
               <w:bottom w:val="nil"/>
             </w:tcBorders>
@@ -5139,6 +5309,7 @@
         <w:tc>
           <w:tcPr>
             <w:tcW w:w="2409" w:type="dxa"/>
+            <w:gridSpan w:val="2"/>
             <w:shd w:val="clear" w:color="auto" w:fill="auto"/>
           </w:tcPr>
           <w:p>
@@ -5172,7 +5343,7 @@
         <w:tc>
           <w:tcPr>
             <w:tcW w:w="8903" w:type="dxa"/>
-            <w:gridSpan w:val="2"/>
+            <w:gridSpan w:val="4"/>
           </w:tcPr>
           <w:p>
             <w:pPr>
@@ -5189,11 +5360,14 @@
       </w:tr>
       <w:tr>
         <w:trPr>
+          <w:gridBefore w:val="2"/>
+          <w:wBefore w:w="226" w:type="dxa"/>
           <w:trHeight w:val="1837"/>
         </w:trPr>
         <w:tc>
           <w:tcPr>
             <w:tcW w:w="2943" w:type="dxa"/>
+            <w:gridSpan w:val="2"/>
             <w:vAlign w:val="center"/>
           </w:tcPr>
           <w:p>
@@ -5225,7 +5399,7 @@
         <w:tc>
           <w:tcPr>
             <w:tcW w:w="12872" w:type="dxa"/>
-            <w:gridSpan w:val="4"/>
+            <w:gridSpan w:val="8"/>
             <w:shd w:val="pct65" w:color="auto" w:fill="auto"/>
           </w:tcPr>
           <w:p>
@@ -5520,9 +5694,14 @@
         </w:tc>
       </w:tr>
       <w:tr>
+        <w:trPr>
+          <w:gridBefore w:val="2"/>
+          <w:wBefore w:w="226" w:type="dxa"/>
+        </w:trPr>
         <w:tc>
           <w:tcPr>
             <w:tcW w:w="2943" w:type="dxa"/>
+            <w:gridSpan w:val="2"/>
           </w:tcPr>
           <w:p>
             <w:pPr>
@@ -5572,6 +5751,7 @@
         <w:tc>
           <w:tcPr>
             <w:tcW w:w="1560" w:type="dxa"/>
+            <w:gridSpan w:val="2"/>
             <w:shd w:val="clear" w:color="auto" w:fill="auto"/>
           </w:tcPr>
           <w:p>
@@ -5597,6 +5777,7 @@
         <w:tc>
           <w:tcPr>
             <w:tcW w:w="2409" w:type="dxa"/>
+            <w:gridSpan w:val="2"/>
           </w:tcPr>
           <w:p>
             <w:pPr>
@@ -5629,7 +5810,7 @@
         <w:tc>
           <w:tcPr>
             <w:tcW w:w="8903" w:type="dxa"/>
-            <w:gridSpan w:val="2"/>
+            <w:gridSpan w:val="4"/>
           </w:tcPr>
           <w:p>
             <w:pPr>
@@ -5646,11 +5827,14 @@
       </w:tr>
       <w:tr>
         <w:trPr>
+          <w:gridBefore w:val="2"/>
+          <w:wBefore w:w="226" w:type="dxa"/>
           <w:trHeight w:val="1837"/>
         </w:trPr>
         <w:tc>
           <w:tcPr>
             <w:tcW w:w="2943" w:type="dxa"/>
+            <w:gridSpan w:val="2"/>
             <w:vAlign w:val="center"/>
           </w:tcPr>
           <w:p>
@@ -5681,7 +5865,7 @@
         <w:tc>
           <w:tcPr>
             <w:tcW w:w="12872" w:type="dxa"/>
-            <w:gridSpan w:val="4"/>
+            <w:gridSpan w:val="8"/>
             <w:shd w:val="pct65" w:color="auto" w:fill="auto"/>
           </w:tcPr>
           <w:p>
@@ -6054,10 +6238,14 @@
         </w:tc>
       </w:tr>
       <w:tr>
+        <w:trPr>
+          <w:gridBefore w:val="2"/>
+          <w:wBefore w:w="226" w:type="dxa"/>
+        </w:trPr>
         <w:tc>
           <w:tcPr>
             <w:tcW w:w="12441" w:type="dxa"/>
-            <w:gridSpan w:val="4"/>
+            <w:gridSpan w:val="8"/>
             <w:tcBorders>
               <w:bottom w:val="single" w:sz="4" w:space="0" w:color="auto"/>
             </w:tcBorders>
@@ -6085,6 +6273,7 @@
         <w:tc>
           <w:tcPr>
             <w:tcW w:w="3374" w:type="dxa"/>
+            <w:gridSpan w:val="2"/>
             <w:tcBorders>
               <w:bottom w:val="single" w:sz="4" w:space="0" w:color="auto"/>
             </w:tcBorders>
@@ -6158,9 +6347,14 @@
         </w:tc>
       </w:tr>
       <w:tr>
+        <w:trPr>
+          <w:gridBefore w:val="2"/>
+          <w:wBefore w:w="226" w:type="dxa"/>
+        </w:trPr>
         <w:tc>
           <w:tcPr>
             <w:tcW w:w="2943" w:type="dxa"/>
+            <w:gridSpan w:val="2"/>
             <w:shd w:val="pct85" w:color="auto" w:fill="auto"/>
           </w:tcPr>
           <w:p>
@@ -6186,6 +6380,7 @@
         <w:tc>
           <w:tcPr>
             <w:tcW w:w="1560" w:type="dxa"/>
+            <w:gridSpan w:val="2"/>
             <w:tcBorders>
               <w:bottom w:val="single" w:sz="4" w:space="0" w:color="auto"/>
             </w:tcBorders>
@@ -6214,31 +6409,6 @@
         <w:tc>
           <w:tcPr>
             <w:tcW w:w="2409" w:type="dxa"/>
-            <w:shd w:val="pct85" w:color="auto" w:fill="auto"/>
-          </w:tcPr>
-          <w:p>
-            <w:pPr>
-              <w:snapToGrid w:val="0"/>
-              <w:jc w:val="center"/>
-              <w:rPr>
-                <w:rFonts w:ascii="微軟正黑體" w:eastAsia="微軟正黑體" w:hAnsi="微軟正黑體"/>
-                <w:sz w:val="26"/>
-                <w:szCs w:val="26"/>
-              </w:rPr>
-            </w:pPr>
-            <w:r>
-              <w:rPr>
-                <w:rFonts w:ascii="微軟正黑體" w:eastAsia="微軟正黑體" w:hAnsi="微軟正黑體" w:hint="eastAsia"/>
-                <w:sz w:val="26"/>
-                <w:szCs w:val="26"/>
-              </w:rPr>
-              <w:t>題號</w:t>
-            </w:r>
-          </w:p>
-        </w:tc>
-        <w:tc>
-          <w:tcPr>
-            <w:tcW w:w="8903" w:type="dxa"/>
             <w:gridSpan w:val="2"/>
             <w:shd w:val="pct85" w:color="auto" w:fill="auto"/>
           </w:tcPr>
@@ -6258,15 +6428,46 @@
                 <w:sz w:val="26"/>
                 <w:szCs w:val="26"/>
               </w:rPr>
+              <w:t>題號</w:t>
+            </w:r>
+          </w:p>
+        </w:tc>
+        <w:tc>
+          <w:tcPr>
+            <w:tcW w:w="8903" w:type="dxa"/>
+            <w:gridSpan w:val="4"/>
+            <w:shd w:val="pct85" w:color="auto" w:fill="auto"/>
+          </w:tcPr>
+          <w:p>
+            <w:pPr>
+              <w:snapToGrid w:val="0"/>
+              <w:jc w:val="center"/>
+              <w:rPr>
+                <w:rFonts w:ascii="微軟正黑體" w:eastAsia="微軟正黑體" w:hAnsi="微軟正黑體"/>
+                <w:sz w:val="26"/>
+                <w:szCs w:val="26"/>
+              </w:rPr>
+            </w:pPr>
+            <w:r>
+              <w:rPr>
+                <w:rFonts w:ascii="微軟正黑體" w:eastAsia="微軟正黑體" w:hAnsi="微軟正黑體" w:hint="eastAsia"/>
+                <w:sz w:val="26"/>
+                <w:szCs w:val="26"/>
+              </w:rPr>
               <w:t>備註</w:t>
             </w:r>
           </w:p>
         </w:tc>
       </w:tr>
       <w:tr>
+        <w:trPr>
+          <w:gridBefore w:val="2"/>
+          <w:wBefore w:w="226" w:type="dxa"/>
+        </w:trPr>
         <w:tc>
           <w:tcPr>
             <w:tcW w:w="2943" w:type="dxa"/>
+            <w:gridSpan w:val="2"/>
           </w:tcPr>
           <w:p>
             <w:pPr>
@@ -6331,6 +6532,7 @@
         <w:tc>
           <w:tcPr>
             <w:tcW w:w="1560" w:type="dxa"/>
+            <w:gridSpan w:val="2"/>
             <w:tcBorders>
               <w:bottom w:val="nil"/>
             </w:tcBorders>
@@ -6359,6 +6561,7 @@
         <w:tc>
           <w:tcPr>
             <w:tcW w:w="2409" w:type="dxa"/>
+            <w:gridSpan w:val="2"/>
             <w:shd w:val="clear" w:color="auto" w:fill="auto"/>
           </w:tcPr>
           <w:p>
@@ -6392,7 +6595,7 @@
         <w:tc>
           <w:tcPr>
             <w:tcW w:w="8903" w:type="dxa"/>
-            <w:gridSpan w:val="2"/>
+            <w:gridSpan w:val="4"/>
           </w:tcPr>
           <w:p>
             <w:pPr>
@@ -6409,11 +6612,14 @@
       </w:tr>
       <w:tr>
         <w:trPr>
+          <w:gridBefore w:val="2"/>
+          <w:wBefore w:w="226" w:type="dxa"/>
           <w:trHeight w:val="1837"/>
         </w:trPr>
         <w:tc>
           <w:tcPr>
             <w:tcW w:w="2943" w:type="dxa"/>
+            <w:gridSpan w:val="2"/>
             <w:vAlign w:val="center"/>
           </w:tcPr>
           <w:p>
@@ -6461,7 +6667,7 @@
         <w:tc>
           <w:tcPr>
             <w:tcW w:w="12872" w:type="dxa"/>
-            <w:gridSpan w:val="4"/>
+            <w:gridSpan w:val="8"/>
             <w:shd w:val="pct65" w:color="auto" w:fill="auto"/>
           </w:tcPr>
           <w:p>
@@ -6696,9 +6902,14 @@
         </w:tc>
       </w:tr>
       <w:tr>
+        <w:trPr>
+          <w:gridBefore w:val="2"/>
+          <w:wBefore w:w="226" w:type="dxa"/>
+        </w:trPr>
         <w:tc>
           <w:tcPr>
             <w:tcW w:w="2943" w:type="dxa"/>
+            <w:gridSpan w:val="2"/>
           </w:tcPr>
           <w:p>
             <w:pPr>
@@ -6764,6 +6975,7 @@
         <w:tc>
           <w:tcPr>
             <w:tcW w:w="1560" w:type="dxa"/>
+            <w:gridSpan w:val="2"/>
             <w:shd w:val="clear" w:color="auto" w:fill="auto"/>
           </w:tcPr>
           <w:p>
@@ -6789,6 +7001,7 @@
         <w:tc>
           <w:tcPr>
             <w:tcW w:w="2409" w:type="dxa"/>
+            <w:gridSpan w:val="2"/>
           </w:tcPr>
           <w:p>
             <w:pPr>
@@ -6821,7 +7034,7 @@
         <w:tc>
           <w:tcPr>
             <w:tcW w:w="8903" w:type="dxa"/>
-            <w:gridSpan w:val="2"/>
+            <w:gridSpan w:val="4"/>
           </w:tcPr>
           <w:p>
             <w:pPr>
@@ -6838,11 +7051,14 @@
       </w:tr>
       <w:tr>
         <w:trPr>
+          <w:gridBefore w:val="2"/>
+          <w:wBefore w:w="226" w:type="dxa"/>
           <w:trHeight w:val="1837"/>
         </w:trPr>
         <w:tc>
           <w:tcPr>
             <w:tcW w:w="2943" w:type="dxa"/>
+            <w:gridSpan w:val="2"/>
             <w:vAlign w:val="center"/>
           </w:tcPr>
           <w:p>
@@ -6873,7 +7089,7 @@
         <w:tc>
           <w:tcPr>
             <w:tcW w:w="12872" w:type="dxa"/>
-            <w:gridSpan w:val="4"/>
+            <w:gridSpan w:val="8"/>
             <w:shd w:val="pct65" w:color="auto" w:fill="auto"/>
           </w:tcPr>
           <w:p>
@@ -7186,9 +7402,14 @@
         </w:tc>
       </w:tr>
       <w:tr>
+        <w:trPr>
+          <w:gridBefore w:val="2"/>
+          <w:wBefore w:w="226" w:type="dxa"/>
+        </w:trPr>
         <w:tc>
           <w:tcPr>
             <w:tcW w:w="2943" w:type="dxa"/>
+            <w:gridSpan w:val="2"/>
             <w:shd w:val="pct85" w:color="auto" w:fill="auto"/>
           </w:tcPr>
           <w:p>
@@ -7215,6 +7436,7 @@
         <w:tc>
           <w:tcPr>
             <w:tcW w:w="1560" w:type="dxa"/>
+            <w:gridSpan w:val="2"/>
             <w:tcBorders>
               <w:bottom w:val="single" w:sz="4" w:space="0" w:color="auto"/>
             </w:tcBorders>
@@ -7243,31 +7465,6 @@
         <w:tc>
           <w:tcPr>
             <w:tcW w:w="2409" w:type="dxa"/>
-            <w:shd w:val="pct85" w:color="auto" w:fill="auto"/>
-          </w:tcPr>
-          <w:p>
-            <w:pPr>
-              <w:snapToGrid w:val="0"/>
-              <w:jc w:val="center"/>
-              <w:rPr>
-                <w:rFonts w:ascii="微軟正黑體" w:eastAsia="微軟正黑體" w:hAnsi="微軟正黑體"/>
-                <w:sz w:val="26"/>
-                <w:szCs w:val="26"/>
-              </w:rPr>
-            </w:pPr>
-            <w:r>
-              <w:rPr>
-                <w:rFonts w:ascii="微軟正黑體" w:eastAsia="微軟正黑體" w:hAnsi="微軟正黑體" w:hint="eastAsia"/>
-                <w:sz w:val="26"/>
-                <w:szCs w:val="26"/>
-              </w:rPr>
-              <w:t>題號</w:t>
-            </w:r>
-          </w:p>
-        </w:tc>
-        <w:tc>
-          <w:tcPr>
-            <w:tcW w:w="8903" w:type="dxa"/>
             <w:gridSpan w:val="2"/>
             <w:shd w:val="pct85" w:color="auto" w:fill="auto"/>
           </w:tcPr>
@@ -7287,15 +7484,46 @@
                 <w:sz w:val="26"/>
                 <w:szCs w:val="26"/>
               </w:rPr>
+              <w:t>題號</w:t>
+            </w:r>
+          </w:p>
+        </w:tc>
+        <w:tc>
+          <w:tcPr>
+            <w:tcW w:w="8903" w:type="dxa"/>
+            <w:gridSpan w:val="4"/>
+            <w:shd w:val="pct85" w:color="auto" w:fill="auto"/>
+          </w:tcPr>
+          <w:p>
+            <w:pPr>
+              <w:snapToGrid w:val="0"/>
+              <w:jc w:val="center"/>
+              <w:rPr>
+                <w:rFonts w:ascii="微軟正黑體" w:eastAsia="微軟正黑體" w:hAnsi="微軟正黑體"/>
+                <w:sz w:val="26"/>
+                <w:szCs w:val="26"/>
+              </w:rPr>
+            </w:pPr>
+            <w:r>
+              <w:rPr>
+                <w:rFonts w:ascii="微軟正黑體" w:eastAsia="微軟正黑體" w:hAnsi="微軟正黑體" w:hint="eastAsia"/>
+                <w:sz w:val="26"/>
+                <w:szCs w:val="26"/>
+              </w:rPr>
               <w:t>備註</w:t>
             </w:r>
           </w:p>
         </w:tc>
       </w:tr>
       <w:tr>
+        <w:trPr>
+          <w:gridBefore w:val="2"/>
+          <w:wBefore w:w="226" w:type="dxa"/>
+        </w:trPr>
         <w:tc>
           <w:tcPr>
             <w:tcW w:w="2943" w:type="dxa"/>
+            <w:gridSpan w:val="2"/>
           </w:tcPr>
           <w:p>
             <w:pPr>
@@ -7344,6 +7572,7 @@
         <w:tc>
           <w:tcPr>
             <w:tcW w:w="1560" w:type="dxa"/>
+            <w:gridSpan w:val="2"/>
             <w:tcBorders>
               <w:bottom w:val="nil"/>
             </w:tcBorders>
@@ -7372,6 +7601,7 @@
         <w:tc>
           <w:tcPr>
             <w:tcW w:w="2409" w:type="dxa"/>
+            <w:gridSpan w:val="2"/>
             <w:shd w:val="clear" w:color="auto" w:fill="auto"/>
           </w:tcPr>
           <w:p>
@@ -7405,7 +7635,7 @@
         <w:tc>
           <w:tcPr>
             <w:tcW w:w="8903" w:type="dxa"/>
-            <w:gridSpan w:val="2"/>
+            <w:gridSpan w:val="4"/>
           </w:tcPr>
           <w:p>
             <w:pPr>
@@ -7422,11 +7652,14 @@
       </w:tr>
       <w:tr>
         <w:trPr>
+          <w:gridBefore w:val="2"/>
+          <w:wBefore w:w="226" w:type="dxa"/>
           <w:trHeight w:val="1837"/>
         </w:trPr>
         <w:tc>
           <w:tcPr>
             <w:tcW w:w="2943" w:type="dxa"/>
+            <w:gridSpan w:val="2"/>
             <w:vAlign w:val="center"/>
           </w:tcPr>
           <w:p>
@@ -7458,7 +7691,7 @@
         <w:tc>
           <w:tcPr>
             <w:tcW w:w="12872" w:type="dxa"/>
-            <w:gridSpan w:val="4"/>
+            <w:gridSpan w:val="8"/>
             <w:shd w:val="pct65" w:color="auto" w:fill="auto"/>
           </w:tcPr>
           <w:p>
@@ -7691,9 +7924,14 @@
         </w:tc>
       </w:tr>
       <w:tr>
+        <w:trPr>
+          <w:gridBefore w:val="2"/>
+          <w:wBefore w:w="226" w:type="dxa"/>
+        </w:trPr>
         <w:tc>
           <w:tcPr>
             <w:tcW w:w="2943" w:type="dxa"/>
+            <w:gridSpan w:val="2"/>
           </w:tcPr>
           <w:p>
             <w:pPr>
@@ -7743,6 +7981,7 @@
         <w:tc>
           <w:tcPr>
             <w:tcW w:w="1560" w:type="dxa"/>
+            <w:gridSpan w:val="2"/>
             <w:shd w:val="clear" w:color="auto" w:fill="auto"/>
           </w:tcPr>
           <w:p>
@@ -7768,6 +8007,7 @@
         <w:tc>
           <w:tcPr>
             <w:tcW w:w="2409" w:type="dxa"/>
+            <w:gridSpan w:val="2"/>
           </w:tcPr>
           <w:p>
             <w:pPr>
@@ -7800,7 +8040,7 @@
         <w:tc>
           <w:tcPr>
             <w:tcW w:w="8903" w:type="dxa"/>
-            <w:gridSpan w:val="2"/>
+            <w:gridSpan w:val="4"/>
           </w:tcPr>
           <w:p>
             <w:pPr>
@@ -7817,11 +8057,14 @@
       </w:tr>
       <w:tr>
         <w:trPr>
+          <w:gridBefore w:val="2"/>
+          <w:wBefore w:w="226" w:type="dxa"/>
           <w:trHeight w:val="1837"/>
         </w:trPr>
         <w:tc>
           <w:tcPr>
             <w:tcW w:w="2943" w:type="dxa"/>
+            <w:gridSpan w:val="2"/>
             <w:vAlign w:val="center"/>
           </w:tcPr>
           <w:p>
@@ -7852,7 +8095,7 @@
         <w:tc>
           <w:tcPr>
             <w:tcW w:w="12872" w:type="dxa"/>
-            <w:gridSpan w:val="4"/>
+            <w:gridSpan w:val="8"/>
             <w:shd w:val="pct65" w:color="auto" w:fill="auto"/>
           </w:tcPr>
           <w:p>
@@ -8051,10 +8294,14 @@
         </w:tc>
       </w:tr>
       <w:tr>
+        <w:trPr>
+          <w:gridBefore w:val="2"/>
+          <w:wBefore w:w="226" w:type="dxa"/>
+        </w:trPr>
         <w:tc>
           <w:tcPr>
             <w:tcW w:w="12441" w:type="dxa"/>
-            <w:gridSpan w:val="4"/>
+            <w:gridSpan w:val="8"/>
             <w:tcBorders>
               <w:bottom w:val="single" w:sz="4" w:space="0" w:color="auto"/>
             </w:tcBorders>
@@ -8082,6 +8329,7 @@
         <w:tc>
           <w:tcPr>
             <w:tcW w:w="3374" w:type="dxa"/>
+            <w:gridSpan w:val="2"/>
             <w:tcBorders>
               <w:bottom w:val="single" w:sz="4" w:space="0" w:color="auto"/>
             </w:tcBorders>
@@ -8149,23 +8397,20 @@
                 <w:sz w:val="26"/>
                 <w:szCs w:val="26"/>
               </w:rPr>
-              <w:t>2</w:t>
-            </w:r>
-            <w:r>
-              <w:rPr>
-                <w:rFonts w:ascii="微軟正黑體" w:eastAsia="微軟正黑體" w:hAnsi="微軟正黑體" w:hint="eastAsia"/>
-                <w:sz w:val="26"/>
-                <w:szCs w:val="26"/>
-              </w:rPr>
-              <w:t>2</w:t>
+              <w:t>22</w:t>
             </w:r>
           </w:p>
         </w:tc>
       </w:tr>
       <w:tr>
+        <w:trPr>
+          <w:gridBefore w:val="2"/>
+          <w:wBefore w:w="226" w:type="dxa"/>
+        </w:trPr>
         <w:tc>
           <w:tcPr>
             <w:tcW w:w="2943" w:type="dxa"/>
+            <w:gridSpan w:val="2"/>
             <w:shd w:val="pct85" w:color="auto" w:fill="auto"/>
           </w:tcPr>
           <w:p>
@@ -8191,6 +8436,7 @@
         <w:tc>
           <w:tcPr>
             <w:tcW w:w="1560" w:type="dxa"/>
+            <w:gridSpan w:val="2"/>
             <w:tcBorders>
               <w:bottom w:val="single" w:sz="4" w:space="0" w:color="auto"/>
             </w:tcBorders>
@@ -8219,31 +8465,6 @@
         <w:tc>
           <w:tcPr>
             <w:tcW w:w="2409" w:type="dxa"/>
-            <w:shd w:val="pct85" w:color="auto" w:fill="auto"/>
-          </w:tcPr>
-          <w:p>
-            <w:pPr>
-              <w:snapToGrid w:val="0"/>
-              <w:jc w:val="center"/>
-              <w:rPr>
-                <w:rFonts w:ascii="微軟正黑體" w:eastAsia="微軟正黑體" w:hAnsi="微軟正黑體"/>
-                <w:sz w:val="26"/>
-                <w:szCs w:val="26"/>
-              </w:rPr>
-            </w:pPr>
-            <w:r>
-              <w:rPr>
-                <w:rFonts w:ascii="微軟正黑體" w:eastAsia="微軟正黑體" w:hAnsi="微軟正黑體" w:hint="eastAsia"/>
-                <w:sz w:val="26"/>
-                <w:szCs w:val="26"/>
-              </w:rPr>
-              <w:t>題號</w:t>
-            </w:r>
-          </w:p>
-        </w:tc>
-        <w:tc>
-          <w:tcPr>
-            <w:tcW w:w="8903" w:type="dxa"/>
             <w:gridSpan w:val="2"/>
             <w:shd w:val="pct85" w:color="auto" w:fill="auto"/>
           </w:tcPr>
@@ -8263,15 +8484,46 @@
                 <w:sz w:val="26"/>
                 <w:szCs w:val="26"/>
               </w:rPr>
+              <w:t>題號</w:t>
+            </w:r>
+          </w:p>
+        </w:tc>
+        <w:tc>
+          <w:tcPr>
+            <w:tcW w:w="8903" w:type="dxa"/>
+            <w:gridSpan w:val="4"/>
+            <w:shd w:val="pct85" w:color="auto" w:fill="auto"/>
+          </w:tcPr>
+          <w:p>
+            <w:pPr>
+              <w:snapToGrid w:val="0"/>
+              <w:jc w:val="center"/>
+              <w:rPr>
+                <w:rFonts w:ascii="微軟正黑體" w:eastAsia="微軟正黑體" w:hAnsi="微軟正黑體"/>
+                <w:sz w:val="26"/>
+                <w:szCs w:val="26"/>
+              </w:rPr>
+            </w:pPr>
+            <w:r>
+              <w:rPr>
+                <w:rFonts w:ascii="微軟正黑體" w:eastAsia="微軟正黑體" w:hAnsi="微軟正黑體" w:hint="eastAsia"/>
+                <w:sz w:val="26"/>
+                <w:szCs w:val="26"/>
+              </w:rPr>
               <w:t>備註</w:t>
             </w:r>
           </w:p>
         </w:tc>
       </w:tr>
       <w:tr>
+        <w:trPr>
+          <w:gridBefore w:val="2"/>
+          <w:wBefore w:w="226" w:type="dxa"/>
+        </w:trPr>
         <w:tc>
           <w:tcPr>
             <w:tcW w:w="2943" w:type="dxa"/>
+            <w:gridSpan w:val="2"/>
           </w:tcPr>
           <w:p>
             <w:pPr>
@@ -8329,21 +8581,14 @@
                 <w:sz w:val="26"/>
                 <w:szCs w:val="26"/>
               </w:rPr>
-              <w:t>2</w:t>
-            </w:r>
-            <w:r>
-              <w:rPr>
-                <w:rFonts w:ascii="微軟正黑體" w:eastAsia="微軟正黑體" w:hAnsi="微軟正黑體" w:hint="eastAsia"/>
-                <w:sz w:val="26"/>
-                <w:szCs w:val="26"/>
-              </w:rPr>
-              <w:t>2</w:t>
+              <w:t>22</w:t>
             </w:r>
           </w:p>
         </w:tc>
         <w:tc>
           <w:tcPr>
             <w:tcW w:w="1560" w:type="dxa"/>
+            <w:gridSpan w:val="2"/>
             <w:tcBorders>
               <w:bottom w:val="nil"/>
             </w:tcBorders>
@@ -8372,6 +8617,7 @@
         <w:tc>
           <w:tcPr>
             <w:tcW w:w="2409" w:type="dxa"/>
+            <w:gridSpan w:val="2"/>
             <w:shd w:val="clear" w:color="auto" w:fill="auto"/>
           </w:tcPr>
           <w:p>
@@ -8397,7 +8643,7 @@
         <w:tc>
           <w:tcPr>
             <w:tcW w:w="8903" w:type="dxa"/>
-            <w:gridSpan w:val="2"/>
+            <w:gridSpan w:val="4"/>
           </w:tcPr>
           <w:p>
             <w:pPr>
@@ -8414,11 +8660,14 @@
       </w:tr>
       <w:tr>
         <w:trPr>
+          <w:gridBefore w:val="2"/>
+          <w:wBefore w:w="226" w:type="dxa"/>
           <w:trHeight w:val="1837"/>
         </w:trPr>
         <w:tc>
           <w:tcPr>
             <w:tcW w:w="2943" w:type="dxa"/>
+            <w:gridSpan w:val="2"/>
             <w:vAlign w:val="center"/>
           </w:tcPr>
           <w:p>
@@ -8452,7 +8701,7 @@
         <w:tc>
           <w:tcPr>
             <w:tcW w:w="12872" w:type="dxa"/>
-            <w:gridSpan w:val="4"/>
+            <w:gridSpan w:val="8"/>
             <w:shd w:val="pct65" w:color="auto" w:fill="auto"/>
           </w:tcPr>
           <w:p>
@@ -8661,9 +8910,14 @@
         </w:tc>
       </w:tr>
       <w:tr>
+        <w:trPr>
+          <w:gridBefore w:val="2"/>
+          <w:wBefore w:w="226" w:type="dxa"/>
+        </w:trPr>
         <w:tc>
           <w:tcPr>
             <w:tcW w:w="2943" w:type="dxa"/>
+            <w:gridSpan w:val="2"/>
           </w:tcPr>
           <w:p>
             <w:pPr>
@@ -8721,21 +8975,14 @@
                 <w:sz w:val="26"/>
                 <w:szCs w:val="26"/>
               </w:rPr>
-              <w:t>2</w:t>
-            </w:r>
-            <w:r>
-              <w:rPr>
-                <w:rFonts w:ascii="微軟正黑體" w:eastAsia="微軟正黑體" w:hAnsi="微軟正黑體" w:hint="eastAsia"/>
-                <w:sz w:val="26"/>
-                <w:szCs w:val="26"/>
-              </w:rPr>
-              <w:t>2</w:t>
+              <w:t>22</w:t>
             </w:r>
           </w:p>
         </w:tc>
         <w:tc>
           <w:tcPr>
             <w:tcW w:w="1560" w:type="dxa"/>
+            <w:gridSpan w:val="2"/>
             <w:shd w:val="clear" w:color="auto" w:fill="auto"/>
           </w:tcPr>
           <w:p>
@@ -8761,6 +9008,7 @@
         <w:tc>
           <w:tcPr>
             <w:tcW w:w="2409" w:type="dxa"/>
+            <w:gridSpan w:val="2"/>
           </w:tcPr>
           <w:p>
             <w:pPr>
@@ -8785,7 +9033,7 @@
         <w:tc>
           <w:tcPr>
             <w:tcW w:w="8903" w:type="dxa"/>
-            <w:gridSpan w:val="2"/>
+            <w:gridSpan w:val="4"/>
           </w:tcPr>
           <w:p>
             <w:pPr>
@@ -8802,11 +9050,14 @@
       </w:tr>
       <w:tr>
         <w:trPr>
+          <w:gridBefore w:val="2"/>
+          <w:wBefore w:w="226" w:type="dxa"/>
           <w:trHeight w:val="1837"/>
         </w:trPr>
         <w:tc>
           <w:tcPr>
             <w:tcW w:w="2943" w:type="dxa"/>
+            <w:gridSpan w:val="2"/>
             <w:vAlign w:val="center"/>
           </w:tcPr>
           <w:p>
@@ -8857,7 +9108,7 @@
         <w:tc>
           <w:tcPr>
             <w:tcW w:w="12872" w:type="dxa"/>
-            <w:gridSpan w:val="4"/>
+            <w:gridSpan w:val="8"/>
             <w:shd w:val="pct65" w:color="auto" w:fill="auto"/>
           </w:tcPr>
           <w:p>
@@ -9119,9 +9370,14 @@
         </w:tc>
       </w:tr>
       <w:tr>
+        <w:trPr>
+          <w:gridBefore w:val="2"/>
+          <w:wBefore w:w="226" w:type="dxa"/>
+        </w:trPr>
         <w:tc>
           <w:tcPr>
             <w:tcW w:w="2943" w:type="dxa"/>
+            <w:gridSpan w:val="2"/>
             <w:shd w:val="pct85" w:color="auto" w:fill="auto"/>
           </w:tcPr>
           <w:p>
@@ -9148,6 +9404,7 @@
         <w:tc>
           <w:tcPr>
             <w:tcW w:w="1560" w:type="dxa"/>
+            <w:gridSpan w:val="2"/>
             <w:tcBorders>
               <w:bottom w:val="single" w:sz="4" w:space="0" w:color="auto"/>
             </w:tcBorders>
@@ -9176,31 +9433,6 @@
         <w:tc>
           <w:tcPr>
             <w:tcW w:w="2409" w:type="dxa"/>
-            <w:shd w:val="pct85" w:color="auto" w:fill="auto"/>
-          </w:tcPr>
-          <w:p>
-            <w:pPr>
-              <w:snapToGrid w:val="0"/>
-              <w:jc w:val="center"/>
-              <w:rPr>
-                <w:rFonts w:ascii="微軟正黑體" w:eastAsia="微軟正黑體" w:hAnsi="微軟正黑體"/>
-                <w:sz w:val="26"/>
-                <w:szCs w:val="26"/>
-              </w:rPr>
-            </w:pPr>
-            <w:r>
-              <w:rPr>
-                <w:rFonts w:ascii="微軟正黑體" w:eastAsia="微軟正黑體" w:hAnsi="微軟正黑體" w:hint="eastAsia"/>
-                <w:sz w:val="26"/>
-                <w:szCs w:val="26"/>
-              </w:rPr>
-              <w:t>題號</w:t>
-            </w:r>
-          </w:p>
-        </w:tc>
-        <w:tc>
-          <w:tcPr>
-            <w:tcW w:w="8903" w:type="dxa"/>
             <w:gridSpan w:val="2"/>
             <w:shd w:val="pct85" w:color="auto" w:fill="auto"/>
           </w:tcPr>
@@ -9220,15 +9452,46 @@
                 <w:sz w:val="26"/>
                 <w:szCs w:val="26"/>
               </w:rPr>
+              <w:t>題號</w:t>
+            </w:r>
+          </w:p>
+        </w:tc>
+        <w:tc>
+          <w:tcPr>
+            <w:tcW w:w="8903" w:type="dxa"/>
+            <w:gridSpan w:val="4"/>
+            <w:shd w:val="pct85" w:color="auto" w:fill="auto"/>
+          </w:tcPr>
+          <w:p>
+            <w:pPr>
+              <w:snapToGrid w:val="0"/>
+              <w:jc w:val="center"/>
+              <w:rPr>
+                <w:rFonts w:ascii="微軟正黑體" w:eastAsia="微軟正黑體" w:hAnsi="微軟正黑體"/>
+                <w:sz w:val="26"/>
+                <w:szCs w:val="26"/>
+              </w:rPr>
+            </w:pPr>
+            <w:r>
+              <w:rPr>
+                <w:rFonts w:ascii="微軟正黑體" w:eastAsia="微軟正黑體" w:hAnsi="微軟正黑體" w:hint="eastAsia"/>
+                <w:sz w:val="26"/>
+                <w:szCs w:val="26"/>
+              </w:rPr>
               <w:t>備註</w:t>
             </w:r>
           </w:p>
         </w:tc>
       </w:tr>
       <w:tr>
+        <w:trPr>
+          <w:gridBefore w:val="2"/>
+          <w:wBefore w:w="226" w:type="dxa"/>
+        </w:trPr>
         <w:tc>
           <w:tcPr>
             <w:tcW w:w="2943" w:type="dxa"/>
+            <w:gridSpan w:val="2"/>
           </w:tcPr>
           <w:p>
             <w:pPr>
@@ -9270,21 +9533,14 @@
                 <w:sz w:val="26"/>
                 <w:szCs w:val="26"/>
               </w:rPr>
-              <w:t>08/2</w:t>
-            </w:r>
-            <w:r>
-              <w:rPr>
-                <w:rFonts w:ascii="微軟正黑體" w:eastAsia="微軟正黑體" w:hAnsi="微軟正黑體" w:hint="eastAsia"/>
-                <w:sz w:val="26"/>
-                <w:szCs w:val="26"/>
-              </w:rPr>
-              <w:t>2</w:t>
+              <w:t>08/22</w:t>
             </w:r>
           </w:p>
         </w:tc>
         <w:tc>
           <w:tcPr>
             <w:tcW w:w="1560" w:type="dxa"/>
+            <w:gridSpan w:val="2"/>
             <w:tcBorders>
               <w:bottom w:val="nil"/>
             </w:tcBorders>
@@ -9313,6 +9569,7 @@
         <w:tc>
           <w:tcPr>
             <w:tcW w:w="2409" w:type="dxa"/>
+            <w:gridSpan w:val="2"/>
             <w:shd w:val="clear" w:color="auto" w:fill="auto"/>
           </w:tcPr>
           <w:p>
@@ -9338,7 +9595,7 @@
         <w:tc>
           <w:tcPr>
             <w:tcW w:w="8903" w:type="dxa"/>
-            <w:gridSpan w:val="2"/>
+            <w:gridSpan w:val="4"/>
           </w:tcPr>
           <w:p>
             <w:pPr>
@@ -9355,11 +9612,14 @@
       </w:tr>
       <w:tr>
         <w:trPr>
+          <w:gridBefore w:val="2"/>
+          <w:wBefore w:w="226" w:type="dxa"/>
           <w:trHeight w:val="1837"/>
         </w:trPr>
         <w:tc>
           <w:tcPr>
             <w:tcW w:w="2943" w:type="dxa"/>
+            <w:gridSpan w:val="2"/>
             <w:vAlign w:val="center"/>
           </w:tcPr>
           <w:p>
@@ -9387,46 +9647,14 @@
                 <w:sz w:val="26"/>
                 <w:szCs w:val="26"/>
               </w:rPr>
-              <w:t>contains 可以直接回傳key 是否在map的判斷結果,也就是k</w:t>
-            </w:r>
-            <w:r>
-              <w:rPr>
-                <w:rFonts w:ascii="微軟正黑體" w:eastAsia="微軟正黑體" w:hAnsi="微軟正黑體" w:hint="eastAsia"/>
-                <w:sz w:val="26"/>
-                <w:szCs w:val="26"/>
-              </w:rPr>
-              <w:t xml:space="preserve"> </w:t>
-            </w:r>
-            <w:r>
-              <w:rPr>
-                <w:rFonts w:ascii="微軟正黑體" w:eastAsia="微軟正黑體" w:hAnsi="微軟正黑體" w:hint="eastAsia"/>
-                <w:sz w:val="26"/>
-                <w:szCs w:val="26"/>
-              </w:rPr>
-              <w:t>in</w:t>
-            </w:r>
-            <w:r>
-              <w:rPr>
-                <w:rFonts w:ascii="微軟正黑體" w:eastAsia="微軟正黑體" w:hAnsi="微軟正黑體" w:hint="eastAsia"/>
-                <w:sz w:val="26"/>
-                <w:szCs w:val="26"/>
-              </w:rPr>
-              <w:t xml:space="preserve"> </w:t>
-            </w:r>
-            <w:r>
-              <w:rPr>
-                <w:rFonts w:ascii="微軟正黑體" w:eastAsia="微軟正黑體" w:hAnsi="微軟正黑體" w:hint="eastAsia"/>
-                <w:sz w:val="26"/>
-                <w:szCs w:val="26"/>
-              </w:rPr>
-              <w:t>map</w:t>
+              <w:t>contains 可以直接回傳key 是否在map的判斷結果,也就是k in map</w:t>
             </w:r>
           </w:p>
         </w:tc>
         <w:tc>
           <w:tcPr>
             <w:tcW w:w="12872" w:type="dxa"/>
-            <w:gridSpan w:val="4"/>
+            <w:gridSpan w:val="8"/>
             <w:shd w:val="pct65" w:color="auto" w:fill="auto"/>
           </w:tcPr>
           <w:p>
@@ -9633,7 +9861,7 @@
             <w:pPr>
               <w:snapToGrid w:val="0"/>
               <w:rPr>
-                <w:rFonts w:ascii="微軟正黑體" w:eastAsia="微軟正黑體" w:hAnsi="微軟正黑體" w:hint="eastAsia"/>
+                <w:rFonts w:ascii="微軟正黑體" w:eastAsia="微軟正黑體" w:hAnsi="微軟正黑體"/>
                 <w:noProof/>
                 <w:color w:val="FFFFFF" w:themeColor="background1"/>
                 <w:sz w:val="26"/>
@@ -9755,150 +9983,9 @@
             <w:pPr>
               <w:snapToGrid w:val="0"/>
               <w:rPr>
-                <w:rFonts w:ascii="微軟正黑體" w:eastAsia="微軟正黑體" w:hAnsi="微軟正黑體" w:hint="eastAsia"/>
-                <w:noProof/>
-                <w:color w:val="FFFFFF" w:themeColor="background1"/>
-                <w:sz w:val="26"/>
-                <w:szCs w:val="26"/>
-              </w:rPr>
-            </w:pPr>
-          </w:p>
-        </w:tc>
-      </w:tr>
-      <w:tr>
-        <w:tc>
-          <w:tcPr>
-            <w:tcW w:w="2943" w:type="dxa"/>
-          </w:tcPr>
-          <w:p>
-            <w:pPr>
-              <w:snapToGrid w:val="0"/>
-              <w:jc w:val="center"/>
-              <w:rPr>
-                <w:rFonts w:ascii="微軟正黑體" w:eastAsia="微軟正黑體" w:hAnsi="微軟正黑體"/>
-                <w:sz w:val="26"/>
-                <w:szCs w:val="26"/>
-              </w:rPr>
-            </w:pPr>
-            <w:r>
-              <w:rPr>
-                <w:rFonts w:ascii="微軟正黑體" w:eastAsia="微軟正黑體" w:hAnsi="微軟正黑體"/>
-                <w:sz w:val="26"/>
-                <w:szCs w:val="26"/>
-              </w:rPr>
-              <w:lastRenderedPageBreak/>
-              <w:t>202</w:t>
-            </w:r>
-            <w:r>
-              <w:rPr>
-                <w:rFonts w:ascii="微軟正黑體" w:eastAsia="微軟正黑體" w:hAnsi="微軟正黑體" w:hint="eastAsia"/>
-                <w:sz w:val="26"/>
-                <w:szCs w:val="26"/>
-              </w:rPr>
-              <w:t>4</w:t>
-            </w:r>
-            <w:r>
-              <w:rPr>
-                <w:rFonts w:ascii="微軟正黑體" w:eastAsia="微軟正黑體" w:hAnsi="微軟正黑體"/>
-                <w:sz w:val="26"/>
-                <w:szCs w:val="26"/>
-              </w:rPr>
-              <w:t>/</w:t>
-            </w:r>
-            <w:r>
-              <w:rPr>
-                <w:rFonts w:ascii="微軟正黑體" w:eastAsia="微軟正黑體" w:hAnsi="微軟正黑體" w:hint="eastAsia"/>
-                <w:sz w:val="26"/>
-                <w:szCs w:val="26"/>
-              </w:rPr>
-              <w:t>08/2</w:t>
-            </w:r>
-            <w:r>
-              <w:rPr>
-                <w:rFonts w:ascii="微軟正黑體" w:eastAsia="微軟正黑體" w:hAnsi="微軟正黑體" w:hint="eastAsia"/>
-                <w:sz w:val="26"/>
-                <w:szCs w:val="26"/>
-              </w:rPr>
-              <w:t>2</w:t>
-            </w:r>
-          </w:p>
-        </w:tc>
-        <w:tc>
-          <w:tcPr>
-            <w:tcW w:w="1560" w:type="dxa"/>
-            <w:shd w:val="clear" w:color="auto" w:fill="auto"/>
-          </w:tcPr>
-          <w:p>
-            <w:pPr>
-              <w:snapToGrid w:val="0"/>
-              <w:jc w:val="center"/>
-              <w:rPr>
-                <w:rFonts w:ascii="微軟正黑體" w:eastAsia="微軟正黑體" w:hAnsi="微軟正黑體"/>
-                <w:sz w:val="26"/>
-                <w:szCs w:val="26"/>
-              </w:rPr>
-            </w:pPr>
-            <w:r>
-              <w:rPr>
-                <w:rFonts w:ascii="微軟正黑體" w:eastAsia="微軟正黑體" w:hAnsi="微軟正黑體" w:hint="eastAsia"/>
-                <w:sz w:val="26"/>
-                <w:szCs w:val="26"/>
-              </w:rPr>
-              <w:t>劉禹岑</w:t>
-            </w:r>
-          </w:p>
-        </w:tc>
-        <w:tc>
-          <w:tcPr>
-            <w:tcW w:w="2409" w:type="dxa"/>
-          </w:tcPr>
-          <w:p>
-            <w:pPr>
-              <w:snapToGrid w:val="0"/>
-              <w:jc w:val="center"/>
-              <w:rPr>
-                <w:rFonts w:ascii="微軟正黑體" w:eastAsia="微軟正黑體" w:hAnsi="微軟正黑體"/>
-                <w:sz w:val="26"/>
-                <w:szCs w:val="26"/>
-              </w:rPr>
-            </w:pPr>
-            <w:r>
-              <w:rPr>
-                <w:rFonts w:ascii="微軟正黑體" w:eastAsia="微軟正黑體" w:hAnsi="微軟正黑體"/>
-                <w:sz w:val="26"/>
-                <w:szCs w:val="26"/>
-              </w:rPr>
-              <w:t>P</w:t>
-            </w:r>
-            <w:r>
-              <w:rPr>
-                <w:rFonts w:ascii="微軟正黑體" w:eastAsia="微軟正黑體" w:hAnsi="微軟正黑體" w:hint="eastAsia"/>
-                <w:sz w:val="26"/>
-                <w:szCs w:val="26"/>
-              </w:rPr>
-              <w:t>ractice1</w:t>
-            </w:r>
-            <w:r>
-              <w:rPr>
-                <w:rFonts w:ascii="微軟正黑體" w:eastAsia="微軟正黑體" w:hAnsi="微軟正黑體"/>
-                <w:sz w:val="26"/>
-                <w:szCs w:val="26"/>
-              </w:rPr>
-              <w:t>.js</w:t>
-            </w:r>
-          </w:p>
-        </w:tc>
-        <w:tc>
-          <w:tcPr>
-            <w:tcW w:w="8903" w:type="dxa"/>
-            <w:gridSpan w:val="2"/>
-          </w:tcPr>
-          <w:p>
-            <w:pPr>
-              <w:snapToGrid w:val="0"/>
-              <w:jc w:val="center"/>
-              <w:rPr>
-                <w:rFonts w:ascii="微軟正黑體" w:eastAsia="微軟正黑體" w:hAnsi="微軟正黑體"/>
+                <w:rFonts w:ascii="微軟正黑體" w:eastAsia="微軟正黑體" w:hAnsi="微軟正黑體"/>
+                <w:noProof/>
+                <w:color w:val="FFFFFF" w:themeColor="background1"/>
                 <w:sz w:val="26"/>
                 <w:szCs w:val="26"/>
               </w:rPr>
@@ -9908,11 +9995,154 @@
       </w:tr>
       <w:tr>
         <w:trPr>
+          <w:gridBefore w:val="2"/>
+          <w:wBefore w:w="226" w:type="dxa"/>
+        </w:trPr>
+        <w:tc>
+          <w:tcPr>
+            <w:tcW w:w="2943" w:type="dxa"/>
+            <w:gridSpan w:val="2"/>
+          </w:tcPr>
+          <w:p>
+            <w:pPr>
+              <w:snapToGrid w:val="0"/>
+              <w:jc w:val="center"/>
+              <w:rPr>
+                <w:rFonts w:ascii="微軟正黑體" w:eastAsia="微軟正黑體" w:hAnsi="微軟正黑體"/>
+                <w:sz w:val="26"/>
+                <w:szCs w:val="26"/>
+              </w:rPr>
+            </w:pPr>
+            <w:r>
+              <w:rPr>
+                <w:rFonts w:ascii="微軟正黑體" w:eastAsia="微軟正黑體" w:hAnsi="微軟正黑體"/>
+                <w:sz w:val="26"/>
+                <w:szCs w:val="26"/>
+              </w:rPr>
+              <w:lastRenderedPageBreak/>
+              <w:t>202</w:t>
+            </w:r>
+            <w:r>
+              <w:rPr>
+                <w:rFonts w:ascii="微軟正黑體" w:eastAsia="微軟正黑體" w:hAnsi="微軟正黑體" w:hint="eastAsia"/>
+                <w:sz w:val="26"/>
+                <w:szCs w:val="26"/>
+              </w:rPr>
+              <w:t>4</w:t>
+            </w:r>
+            <w:r>
+              <w:rPr>
+                <w:rFonts w:ascii="微軟正黑體" w:eastAsia="微軟正黑體" w:hAnsi="微軟正黑體"/>
+                <w:sz w:val="26"/>
+                <w:szCs w:val="26"/>
+              </w:rPr>
+              <w:t>/</w:t>
+            </w:r>
+            <w:r>
+              <w:rPr>
+                <w:rFonts w:ascii="微軟正黑體" w:eastAsia="微軟正黑體" w:hAnsi="微軟正黑體" w:hint="eastAsia"/>
+                <w:sz w:val="26"/>
+                <w:szCs w:val="26"/>
+              </w:rPr>
+              <w:t>08/22</w:t>
+            </w:r>
+          </w:p>
+        </w:tc>
+        <w:tc>
+          <w:tcPr>
+            <w:tcW w:w="1560" w:type="dxa"/>
+            <w:gridSpan w:val="2"/>
+            <w:shd w:val="clear" w:color="auto" w:fill="auto"/>
+          </w:tcPr>
+          <w:p>
+            <w:pPr>
+              <w:snapToGrid w:val="0"/>
+              <w:jc w:val="center"/>
+              <w:rPr>
+                <w:rFonts w:ascii="微軟正黑體" w:eastAsia="微軟正黑體" w:hAnsi="微軟正黑體"/>
+                <w:sz w:val="26"/>
+                <w:szCs w:val="26"/>
+              </w:rPr>
+            </w:pPr>
+            <w:r>
+              <w:rPr>
+                <w:rFonts w:ascii="微軟正黑體" w:eastAsia="微軟正黑體" w:hAnsi="微軟正黑體" w:hint="eastAsia"/>
+                <w:sz w:val="26"/>
+                <w:szCs w:val="26"/>
+              </w:rPr>
+              <w:t>劉禹岑</w:t>
+            </w:r>
+          </w:p>
+        </w:tc>
+        <w:tc>
+          <w:tcPr>
+            <w:tcW w:w="2409" w:type="dxa"/>
+            <w:gridSpan w:val="2"/>
+          </w:tcPr>
+          <w:p>
+            <w:pPr>
+              <w:snapToGrid w:val="0"/>
+              <w:jc w:val="center"/>
+              <w:rPr>
+                <w:rFonts w:ascii="微軟正黑體" w:eastAsia="微軟正黑體" w:hAnsi="微軟正黑體"/>
+                <w:sz w:val="26"/>
+                <w:szCs w:val="26"/>
+              </w:rPr>
+            </w:pPr>
+            <w:r>
+              <w:rPr>
+                <w:rFonts w:ascii="微軟正黑體" w:eastAsia="微軟正黑體" w:hAnsi="微軟正黑體"/>
+                <w:sz w:val="26"/>
+                <w:szCs w:val="26"/>
+              </w:rPr>
+              <w:t>P</w:t>
+            </w:r>
+            <w:r>
+              <w:rPr>
+                <w:rFonts w:ascii="微軟正黑體" w:eastAsia="微軟正黑體" w:hAnsi="微軟正黑體" w:hint="eastAsia"/>
+                <w:sz w:val="26"/>
+                <w:szCs w:val="26"/>
+              </w:rPr>
+              <w:t>ractice1</w:t>
+            </w:r>
+            <w:r>
+              <w:rPr>
+                <w:rFonts w:ascii="微軟正黑體" w:eastAsia="微軟正黑體" w:hAnsi="微軟正黑體"/>
+                <w:sz w:val="26"/>
+                <w:szCs w:val="26"/>
+              </w:rPr>
+              <w:t>.js</w:t>
+            </w:r>
+          </w:p>
+        </w:tc>
+        <w:tc>
+          <w:tcPr>
+            <w:tcW w:w="8903" w:type="dxa"/>
+            <w:gridSpan w:val="4"/>
+          </w:tcPr>
+          <w:p>
+            <w:pPr>
+              <w:snapToGrid w:val="0"/>
+              <w:jc w:val="center"/>
+              <w:rPr>
+                <w:rFonts w:ascii="微軟正黑體" w:eastAsia="微軟正黑體" w:hAnsi="微軟正黑體"/>
+                <w:sz w:val="26"/>
+                <w:szCs w:val="26"/>
+              </w:rPr>
+            </w:pPr>
+          </w:p>
+        </w:tc>
+      </w:tr>
+      <w:tr>
+        <w:trPr>
+          <w:gridBefore w:val="2"/>
+          <w:wBefore w:w="226" w:type="dxa"/>
           <w:trHeight w:val="1837"/>
         </w:trPr>
         <w:tc>
           <w:tcPr>
             <w:tcW w:w="2943" w:type="dxa"/>
+            <w:gridSpan w:val="2"/>
             <w:vAlign w:val="center"/>
           </w:tcPr>
           <w:p>
@@ -9965,7 +10195,7 @@
         <w:tc>
           <w:tcPr>
             <w:tcW w:w="12872" w:type="dxa"/>
-            <w:gridSpan w:val="4"/>
+            <w:gridSpan w:val="8"/>
             <w:shd w:val="pct65" w:color="auto" w:fill="auto"/>
           </w:tcPr>
           <w:p>
@@ -10059,7 +10289,7 @@
             <w:pPr>
               <w:snapToGrid w:val="0"/>
               <w:rPr>
-                <w:rFonts w:ascii="微軟正黑體" w:eastAsia="微軟正黑體" w:hAnsi="微軟正黑體" w:hint="eastAsia"/>
+                <w:rFonts w:ascii="微軟正黑體" w:eastAsia="微軟正黑體" w:hAnsi="微軟正黑體"/>
                 <w:color w:val="FFFFFF" w:themeColor="background1"/>
                 <w:sz w:val="26"/>
                 <w:szCs w:val="26"/>
@@ -10168,7 +10398,7 @@
             <w:pPr>
               <w:snapToGrid w:val="0"/>
               <w:rPr>
-                <w:rFonts w:ascii="微軟正黑體" w:eastAsia="微軟正黑體" w:hAnsi="微軟正黑體" w:hint="eastAsia"/>
+                <w:rFonts w:ascii="微軟正黑體" w:eastAsia="微軟正黑體" w:hAnsi="微軟正黑體"/>
                 <w:noProof/>
                 <w:color w:val="FFFFFF" w:themeColor="background1"/>
                 <w:sz w:val="26"/>
@@ -10326,31 +10556,31 @@
             <w:pPr>
               <w:snapToGrid w:val="0"/>
               <w:rPr>
-                <w:rFonts w:ascii="微軟正黑體" w:eastAsia="微軟正黑體" w:hAnsi="微軟正黑體" w:hint="eastAsia"/>
-                <w:noProof/>
-                <w:color w:val="FFFFFF" w:themeColor="background1"/>
-                <w:sz w:val="26"/>
-                <w:szCs w:val="26"/>
-              </w:rPr>
-            </w:pPr>
-          </w:p>
-          <w:p>
-            <w:pPr>
-              <w:snapToGrid w:val="0"/>
-              <w:rPr>
-                <w:rFonts w:ascii="微軟正黑體" w:eastAsia="微軟正黑體" w:hAnsi="微軟正黑體"/>
-                <w:noProof/>
-                <w:color w:val="FFFFFF" w:themeColor="background1"/>
-                <w:sz w:val="26"/>
-                <w:szCs w:val="26"/>
-              </w:rPr>
-            </w:pPr>
-          </w:p>
-          <w:p>
-            <w:pPr>
-              <w:snapToGrid w:val="0"/>
-              <w:rPr>
-                <w:rFonts w:ascii="微軟正黑體" w:eastAsia="微軟正黑體" w:hAnsi="微軟正黑體" w:hint="eastAsia"/>
+                <w:rFonts w:ascii="微軟正黑體" w:eastAsia="微軟正黑體" w:hAnsi="微軟正黑體"/>
+                <w:noProof/>
+                <w:color w:val="FFFFFF" w:themeColor="background1"/>
+                <w:sz w:val="26"/>
+                <w:szCs w:val="26"/>
+              </w:rPr>
+            </w:pPr>
+          </w:p>
+          <w:p>
+            <w:pPr>
+              <w:snapToGrid w:val="0"/>
+              <w:rPr>
+                <w:rFonts w:ascii="微軟正黑體" w:eastAsia="微軟正黑體" w:hAnsi="微軟正黑體"/>
+                <w:noProof/>
+                <w:color w:val="FFFFFF" w:themeColor="background1"/>
+                <w:sz w:val="26"/>
+                <w:szCs w:val="26"/>
+              </w:rPr>
+            </w:pPr>
+          </w:p>
+          <w:p>
+            <w:pPr>
+              <w:snapToGrid w:val="0"/>
+              <w:rPr>
+                <w:rFonts w:ascii="微軟正黑體" w:eastAsia="微軟正黑體" w:hAnsi="微軟正黑體"/>
                 <w:noProof/>
                 <w:color w:val="FFFFFF" w:themeColor="background1"/>
                 <w:sz w:val="26"/>
@@ -10361,10 +10591,14 @@
         </w:tc>
       </w:tr>
       <w:tr>
+        <w:trPr>
+          <w:gridBefore w:val="2"/>
+          <w:wBefore w:w="226" w:type="dxa"/>
+        </w:trPr>
         <w:tc>
           <w:tcPr>
             <w:tcW w:w="12441" w:type="dxa"/>
-            <w:gridSpan w:val="4"/>
+            <w:gridSpan w:val="8"/>
             <w:tcBorders>
               <w:bottom w:val="single" w:sz="4" w:space="0" w:color="auto"/>
             </w:tcBorders>
@@ -10392,6 +10626,7 @@
         <w:tc>
           <w:tcPr>
             <w:tcW w:w="3374" w:type="dxa"/>
+            <w:gridSpan w:val="2"/>
             <w:tcBorders>
               <w:bottom w:val="single" w:sz="4" w:space="0" w:color="auto"/>
             </w:tcBorders>
@@ -10473,9 +10708,14 @@
         </w:tc>
       </w:tr>
       <w:tr>
+        <w:trPr>
+          <w:gridBefore w:val="2"/>
+          <w:wBefore w:w="226" w:type="dxa"/>
+        </w:trPr>
         <w:tc>
           <w:tcPr>
             <w:tcW w:w="2943" w:type="dxa"/>
+            <w:gridSpan w:val="2"/>
             <w:shd w:val="pct85" w:color="auto" w:fill="auto"/>
           </w:tcPr>
           <w:p>
@@ -10501,6 +10741,7 @@
         <w:tc>
           <w:tcPr>
             <w:tcW w:w="1560" w:type="dxa"/>
+            <w:gridSpan w:val="2"/>
             <w:tcBorders>
               <w:bottom w:val="single" w:sz="4" w:space="0" w:color="auto"/>
             </w:tcBorders>
@@ -10529,31 +10770,6 @@
         <w:tc>
           <w:tcPr>
             <w:tcW w:w="2409" w:type="dxa"/>
-            <w:shd w:val="pct85" w:color="auto" w:fill="auto"/>
-          </w:tcPr>
-          <w:p>
-            <w:pPr>
-              <w:snapToGrid w:val="0"/>
-              <w:jc w:val="center"/>
-              <w:rPr>
-                <w:rFonts w:ascii="微軟正黑體" w:eastAsia="微軟正黑體" w:hAnsi="微軟正黑體"/>
-                <w:sz w:val="26"/>
-                <w:szCs w:val="26"/>
-              </w:rPr>
-            </w:pPr>
-            <w:r>
-              <w:rPr>
-                <w:rFonts w:ascii="微軟正黑體" w:eastAsia="微軟正黑體" w:hAnsi="微軟正黑體" w:hint="eastAsia"/>
-                <w:sz w:val="26"/>
-                <w:szCs w:val="26"/>
-              </w:rPr>
-              <w:t>題號</w:t>
-            </w:r>
-          </w:p>
-        </w:tc>
-        <w:tc>
-          <w:tcPr>
-            <w:tcW w:w="8903" w:type="dxa"/>
             <w:gridSpan w:val="2"/>
             <w:shd w:val="pct85" w:color="auto" w:fill="auto"/>
           </w:tcPr>
@@ -10573,15 +10789,46 @@
                 <w:sz w:val="26"/>
                 <w:szCs w:val="26"/>
               </w:rPr>
+              <w:t>題號</w:t>
+            </w:r>
+          </w:p>
+        </w:tc>
+        <w:tc>
+          <w:tcPr>
+            <w:tcW w:w="8903" w:type="dxa"/>
+            <w:gridSpan w:val="4"/>
+            <w:shd w:val="pct85" w:color="auto" w:fill="auto"/>
+          </w:tcPr>
+          <w:p>
+            <w:pPr>
+              <w:snapToGrid w:val="0"/>
+              <w:jc w:val="center"/>
+              <w:rPr>
+                <w:rFonts w:ascii="微軟正黑體" w:eastAsia="微軟正黑體" w:hAnsi="微軟正黑體"/>
+                <w:sz w:val="26"/>
+                <w:szCs w:val="26"/>
+              </w:rPr>
+            </w:pPr>
+            <w:r>
+              <w:rPr>
+                <w:rFonts w:ascii="微軟正黑體" w:eastAsia="微軟正黑體" w:hAnsi="微軟正黑體" w:hint="eastAsia"/>
+                <w:sz w:val="26"/>
+                <w:szCs w:val="26"/>
+              </w:rPr>
               <w:t>備註</w:t>
             </w:r>
           </w:p>
         </w:tc>
       </w:tr>
       <w:tr>
+        <w:trPr>
+          <w:gridBefore w:val="2"/>
+          <w:wBefore w:w="226" w:type="dxa"/>
+        </w:trPr>
         <w:tc>
           <w:tcPr>
             <w:tcW w:w="2943" w:type="dxa"/>
+            <w:gridSpan w:val="2"/>
           </w:tcPr>
           <w:p>
             <w:pPr>
@@ -10654,6 +10901,7 @@
         <w:tc>
           <w:tcPr>
             <w:tcW w:w="1560" w:type="dxa"/>
+            <w:gridSpan w:val="2"/>
             <w:tcBorders>
               <w:bottom w:val="nil"/>
             </w:tcBorders>
@@ -10682,6 +10930,7 @@
         <w:tc>
           <w:tcPr>
             <w:tcW w:w="2409" w:type="dxa"/>
+            <w:gridSpan w:val="2"/>
             <w:shd w:val="clear" w:color="auto" w:fill="auto"/>
           </w:tcPr>
           <w:p>
@@ -10715,7 +10964,7 @@
         <w:tc>
           <w:tcPr>
             <w:tcW w:w="8903" w:type="dxa"/>
-            <w:gridSpan w:val="2"/>
+            <w:gridSpan w:val="4"/>
           </w:tcPr>
           <w:p>
             <w:pPr>
@@ -10732,11 +10981,14 @@
       </w:tr>
       <w:tr>
         <w:trPr>
+          <w:gridBefore w:val="2"/>
+          <w:wBefore w:w="226" w:type="dxa"/>
           <w:trHeight w:val="1837"/>
         </w:trPr>
         <w:tc>
           <w:tcPr>
             <w:tcW w:w="2943" w:type="dxa"/>
+            <w:gridSpan w:val="2"/>
             <w:vAlign w:val="center"/>
           </w:tcPr>
           <w:p>
@@ -10806,7 +11058,7 @@
         <w:tc>
           <w:tcPr>
             <w:tcW w:w="12872" w:type="dxa"/>
-            <w:gridSpan w:val="4"/>
+            <w:gridSpan w:val="8"/>
             <w:shd w:val="pct65" w:color="auto" w:fill="auto"/>
           </w:tcPr>
           <w:p>
@@ -10984,7 +11236,7 @@
             <w:pPr>
               <w:snapToGrid w:val="0"/>
               <w:rPr>
-                <w:rFonts w:ascii="微軟正黑體" w:eastAsia="微軟正黑體" w:hAnsi="微軟正黑體" w:hint="eastAsia"/>
+                <w:rFonts w:ascii="微軟正黑體" w:eastAsia="微軟正黑體" w:hAnsi="微軟正黑體"/>
                 <w:noProof/>
                 <w:color w:val="FFFFFF" w:themeColor="background1"/>
                 <w:sz w:val="26"/>
@@ -11110,158 +11362,9 @@
             <w:pPr>
               <w:snapToGrid w:val="0"/>
               <w:rPr>
-                <w:rFonts w:ascii="微軟正黑體" w:eastAsia="微軟正黑體" w:hAnsi="微軟正黑體" w:hint="eastAsia"/>
-                <w:noProof/>
-                <w:color w:val="FFFFFF" w:themeColor="background1"/>
-                <w:sz w:val="26"/>
-                <w:szCs w:val="26"/>
-              </w:rPr>
-            </w:pPr>
-          </w:p>
-        </w:tc>
-      </w:tr>
-      <w:tr>
-        <w:tc>
-          <w:tcPr>
-            <w:tcW w:w="2943" w:type="dxa"/>
-          </w:tcPr>
-          <w:p>
-            <w:pPr>
-              <w:snapToGrid w:val="0"/>
-              <w:jc w:val="center"/>
-              <w:rPr>
-                <w:rFonts w:ascii="微軟正黑體" w:eastAsia="微軟正黑體" w:hAnsi="微軟正黑體"/>
-                <w:sz w:val="26"/>
-                <w:szCs w:val="26"/>
-              </w:rPr>
-            </w:pPr>
-            <w:r>
-              <w:rPr>
-                <w:rFonts w:ascii="微軟正黑體" w:eastAsia="微軟正黑體" w:hAnsi="微軟正黑體"/>
-                <w:sz w:val="26"/>
-                <w:szCs w:val="26"/>
-              </w:rPr>
-              <w:lastRenderedPageBreak/>
-              <w:t>202</w:t>
-            </w:r>
-            <w:r>
-              <w:rPr>
-                <w:rFonts w:ascii="微軟正黑體" w:eastAsia="微軟正黑體" w:hAnsi="微軟正黑體" w:hint="eastAsia"/>
-                <w:sz w:val="26"/>
-                <w:szCs w:val="26"/>
-              </w:rPr>
-              <w:t>4</w:t>
-            </w:r>
-            <w:r>
-              <w:rPr>
-                <w:rFonts w:ascii="微軟正黑體" w:eastAsia="微軟正黑體" w:hAnsi="微軟正黑體"/>
-                <w:sz w:val="26"/>
-                <w:szCs w:val="26"/>
-              </w:rPr>
-              <w:t>/</w:t>
-            </w:r>
-            <w:r>
-              <w:rPr>
-                <w:rFonts w:ascii="微軟正黑體" w:eastAsia="微軟正黑體" w:hAnsi="微軟正黑體" w:hint="eastAsia"/>
-                <w:sz w:val="26"/>
-                <w:szCs w:val="26"/>
-              </w:rPr>
-              <w:t>08</w:t>
-            </w:r>
-            <w:r>
-              <w:rPr>
-                <w:rFonts w:ascii="微軟正黑體" w:eastAsia="微軟正黑體" w:hAnsi="微軟正黑體"/>
-                <w:sz w:val="26"/>
-                <w:szCs w:val="26"/>
-              </w:rPr>
-              <w:t>/</w:t>
-            </w:r>
-            <w:r>
-              <w:rPr>
-                <w:rFonts w:ascii="微軟正黑體" w:eastAsia="微軟正黑體" w:hAnsi="微軟正黑體" w:hint="eastAsia"/>
-                <w:sz w:val="26"/>
-                <w:szCs w:val="26"/>
-              </w:rPr>
-              <w:t>2</w:t>
-            </w:r>
-            <w:r>
-              <w:rPr>
-                <w:rFonts w:ascii="微軟正黑體" w:eastAsia="微軟正黑體" w:hAnsi="微軟正黑體" w:hint="eastAsia"/>
-                <w:sz w:val="26"/>
-                <w:szCs w:val="26"/>
-              </w:rPr>
-              <w:t>2</w:t>
-            </w:r>
-          </w:p>
-        </w:tc>
-        <w:tc>
-          <w:tcPr>
-            <w:tcW w:w="1560" w:type="dxa"/>
-            <w:shd w:val="clear" w:color="auto" w:fill="auto"/>
-          </w:tcPr>
-          <w:p>
-            <w:pPr>
-              <w:snapToGrid w:val="0"/>
-              <w:jc w:val="center"/>
-              <w:rPr>
-                <w:rFonts w:ascii="微軟正黑體" w:eastAsia="微軟正黑體" w:hAnsi="微軟正黑體"/>
-                <w:sz w:val="26"/>
-                <w:szCs w:val="26"/>
-              </w:rPr>
-            </w:pPr>
-            <w:r>
-              <w:rPr>
-                <w:rFonts w:ascii="微軟正黑體" w:eastAsia="微軟正黑體" w:hAnsi="微軟正黑體" w:hint="eastAsia"/>
-                <w:sz w:val="26"/>
-                <w:szCs w:val="26"/>
-              </w:rPr>
-              <w:t>劉禹岑</w:t>
-            </w:r>
-          </w:p>
-        </w:tc>
-        <w:tc>
-          <w:tcPr>
-            <w:tcW w:w="2409" w:type="dxa"/>
-          </w:tcPr>
-          <w:p>
-            <w:pPr>
-              <w:snapToGrid w:val="0"/>
-              <w:jc w:val="center"/>
-              <w:rPr>
-                <w:rFonts w:ascii="微軟正黑體" w:eastAsia="微軟正黑體" w:hAnsi="微軟正黑體"/>
-                <w:sz w:val="26"/>
-                <w:szCs w:val="26"/>
-              </w:rPr>
-            </w:pPr>
-            <w:r>
-              <w:rPr>
-                <w:rFonts w:ascii="微軟正黑體" w:eastAsia="微軟正黑體" w:hAnsi="微軟正黑體"/>
-                <w:sz w:val="26"/>
-                <w:szCs w:val="26"/>
-              </w:rPr>
-              <w:t>P</w:t>
-            </w:r>
-            <w:r>
-              <w:rPr>
-                <w:rFonts w:ascii="微軟正黑體" w:eastAsia="微軟正黑體" w:hAnsi="微軟正黑體" w:hint="eastAsia"/>
-                <w:sz w:val="26"/>
-                <w:szCs w:val="26"/>
-              </w:rPr>
-              <w:t>ractice1</w:t>
-            </w:r>
-          </w:p>
-        </w:tc>
-        <w:tc>
-          <w:tcPr>
-            <w:tcW w:w="8903" w:type="dxa"/>
-            <w:gridSpan w:val="2"/>
-          </w:tcPr>
-          <w:p>
-            <w:pPr>
-              <w:snapToGrid w:val="0"/>
-              <w:jc w:val="center"/>
-              <w:rPr>
-                <w:rFonts w:ascii="微軟正黑體" w:eastAsia="微軟正黑體" w:hAnsi="微軟正黑體"/>
+                <w:rFonts w:ascii="微軟正黑體" w:eastAsia="微軟正黑體" w:hAnsi="微軟正黑體"/>
+                <w:noProof/>
+                <w:color w:val="FFFFFF" w:themeColor="background1"/>
                 <w:sz w:val="26"/>
                 <w:szCs w:val="26"/>
               </w:rPr>
@@ -11271,18 +11374,177 @@
       </w:tr>
       <w:tr>
         <w:trPr>
+          <w:gridBefore w:val="2"/>
+          <w:wBefore w:w="226" w:type="dxa"/>
+        </w:trPr>
+        <w:tc>
+          <w:tcPr>
+            <w:tcW w:w="2943" w:type="dxa"/>
+            <w:gridSpan w:val="2"/>
+          </w:tcPr>
+          <w:p>
+            <w:pPr>
+              <w:snapToGrid w:val="0"/>
+              <w:jc w:val="center"/>
+              <w:rPr>
+                <w:rFonts w:ascii="微軟正黑體" w:eastAsia="微軟正黑體" w:hAnsi="微軟正黑體"/>
+                <w:sz w:val="26"/>
+                <w:szCs w:val="26"/>
+              </w:rPr>
+            </w:pPr>
+            <w:r>
+              <w:rPr>
+                <w:rFonts w:ascii="微軟正黑體" w:eastAsia="微軟正黑體" w:hAnsi="微軟正黑體"/>
+                <w:sz w:val="26"/>
+                <w:szCs w:val="26"/>
+              </w:rPr>
+              <w:lastRenderedPageBreak/>
+              <w:t>202</w:t>
+            </w:r>
+            <w:r>
+              <w:rPr>
+                <w:rFonts w:ascii="微軟正黑體" w:eastAsia="微軟正黑體" w:hAnsi="微軟正黑體" w:hint="eastAsia"/>
+                <w:sz w:val="26"/>
+                <w:szCs w:val="26"/>
+              </w:rPr>
+              <w:t>4</w:t>
+            </w:r>
+            <w:r>
+              <w:rPr>
+                <w:rFonts w:ascii="微軟正黑體" w:eastAsia="微軟正黑體" w:hAnsi="微軟正黑體"/>
+                <w:sz w:val="26"/>
+                <w:szCs w:val="26"/>
+              </w:rPr>
+              <w:t>/</w:t>
+            </w:r>
+            <w:r>
+              <w:rPr>
+                <w:rFonts w:ascii="微軟正黑體" w:eastAsia="微軟正黑體" w:hAnsi="微軟正黑體" w:hint="eastAsia"/>
+                <w:sz w:val="26"/>
+                <w:szCs w:val="26"/>
+              </w:rPr>
+              <w:t>08</w:t>
+            </w:r>
+            <w:r>
+              <w:rPr>
+                <w:rFonts w:ascii="微軟正黑體" w:eastAsia="微軟正黑體" w:hAnsi="微軟正黑體"/>
+                <w:sz w:val="26"/>
+                <w:szCs w:val="26"/>
+              </w:rPr>
+              <w:t>/</w:t>
+            </w:r>
+            <w:r>
+              <w:rPr>
+                <w:rFonts w:ascii="微軟正黑體" w:eastAsia="微軟正黑體" w:hAnsi="微軟正黑體" w:hint="eastAsia"/>
+                <w:sz w:val="26"/>
+                <w:szCs w:val="26"/>
+              </w:rPr>
+              <w:t>2</w:t>
+            </w:r>
+            <w:r>
+              <w:rPr>
+                <w:rFonts w:ascii="微軟正黑體" w:eastAsia="微軟正黑體" w:hAnsi="微軟正黑體" w:hint="eastAsia"/>
+                <w:sz w:val="26"/>
+                <w:szCs w:val="26"/>
+              </w:rPr>
+              <w:t>2</w:t>
+            </w:r>
+          </w:p>
+        </w:tc>
+        <w:tc>
+          <w:tcPr>
+            <w:tcW w:w="1560" w:type="dxa"/>
+            <w:gridSpan w:val="2"/>
+            <w:shd w:val="clear" w:color="auto" w:fill="auto"/>
+          </w:tcPr>
+          <w:p>
+            <w:pPr>
+              <w:snapToGrid w:val="0"/>
+              <w:jc w:val="center"/>
+              <w:rPr>
+                <w:rFonts w:ascii="微軟正黑體" w:eastAsia="微軟正黑體" w:hAnsi="微軟正黑體"/>
+                <w:sz w:val="26"/>
+                <w:szCs w:val="26"/>
+              </w:rPr>
+            </w:pPr>
+            <w:r>
+              <w:rPr>
+                <w:rFonts w:ascii="微軟正黑體" w:eastAsia="微軟正黑體" w:hAnsi="微軟正黑體" w:hint="eastAsia"/>
+                <w:sz w:val="26"/>
+                <w:szCs w:val="26"/>
+              </w:rPr>
+              <w:t>劉禹岑</w:t>
+            </w:r>
+          </w:p>
+        </w:tc>
+        <w:tc>
+          <w:tcPr>
+            <w:tcW w:w="2409" w:type="dxa"/>
+            <w:gridSpan w:val="2"/>
+          </w:tcPr>
+          <w:p>
+            <w:pPr>
+              <w:snapToGrid w:val="0"/>
+              <w:jc w:val="center"/>
+              <w:rPr>
+                <w:rFonts w:ascii="微軟正黑體" w:eastAsia="微軟正黑體" w:hAnsi="微軟正黑體"/>
+                <w:sz w:val="26"/>
+                <w:szCs w:val="26"/>
+              </w:rPr>
+            </w:pPr>
+            <w:r>
+              <w:rPr>
+                <w:rFonts w:ascii="微軟正黑體" w:eastAsia="微軟正黑體" w:hAnsi="微軟正黑體"/>
+                <w:sz w:val="26"/>
+                <w:szCs w:val="26"/>
+              </w:rPr>
+              <w:t>P</w:t>
+            </w:r>
+            <w:r>
+              <w:rPr>
+                <w:rFonts w:ascii="微軟正黑體" w:eastAsia="微軟正黑體" w:hAnsi="微軟正黑體" w:hint="eastAsia"/>
+                <w:sz w:val="26"/>
+                <w:szCs w:val="26"/>
+              </w:rPr>
+              <w:t>ractice1</w:t>
+            </w:r>
+          </w:p>
+        </w:tc>
+        <w:tc>
+          <w:tcPr>
+            <w:tcW w:w="8903" w:type="dxa"/>
+            <w:gridSpan w:val="4"/>
+          </w:tcPr>
+          <w:p>
+            <w:pPr>
+              <w:snapToGrid w:val="0"/>
+              <w:jc w:val="center"/>
+              <w:rPr>
+                <w:rFonts w:ascii="微軟正黑體" w:eastAsia="微軟正黑體" w:hAnsi="微軟正黑體"/>
+                <w:sz w:val="26"/>
+                <w:szCs w:val="26"/>
+              </w:rPr>
+            </w:pPr>
+          </w:p>
+        </w:tc>
+      </w:tr>
+      <w:tr>
+        <w:trPr>
+          <w:gridBefore w:val="2"/>
+          <w:wBefore w:w="226" w:type="dxa"/>
           <w:trHeight w:val="1837"/>
         </w:trPr>
         <w:tc>
           <w:tcPr>
             <w:tcW w:w="2943" w:type="dxa"/>
+            <w:gridSpan w:val="2"/>
             <w:vAlign w:val="center"/>
           </w:tcPr>
           <w:p>
             <w:pPr>
               <w:snapToGrid w:val="0"/>
               <w:rPr>
-                <w:rFonts w:ascii="微軟正黑體" w:eastAsia="微軟正黑體" w:hAnsi="微軟正黑體" w:hint="eastAsia"/>
+                <w:rFonts w:ascii="微軟正黑體" w:eastAsia="微軟正黑體" w:hAnsi="微軟正黑體"/>
                 <w:sz w:val="26"/>
                 <w:szCs w:val="26"/>
               </w:rPr>
@@ -11324,7 +11586,7 @@
         <w:tc>
           <w:tcPr>
             <w:tcW w:w="12872" w:type="dxa"/>
-            <w:gridSpan w:val="4"/>
+            <w:gridSpan w:val="8"/>
             <w:shd w:val="pct65" w:color="auto" w:fill="auto"/>
           </w:tcPr>
           <w:p>
@@ -11485,6 +11747,42 @@
                 <w:szCs w:val="26"/>
               </w:rPr>
             </w:pPr>
+          </w:p>
+          <w:p>
+            <w:pPr>
+              <w:snapToGrid w:val="0"/>
+              <w:rPr>
+                <w:rFonts w:ascii="微軟正黑體" w:eastAsia="微軟正黑體" w:hAnsi="微軟正黑體"/>
+                <w:noProof/>
+                <w:color w:val="FFFFFF" w:themeColor="background1"/>
+                <w:sz w:val="26"/>
+                <w:szCs w:val="26"/>
+              </w:rPr>
+            </w:pPr>
+          </w:p>
+          <w:p>
+            <w:pPr>
+              <w:snapToGrid w:val="0"/>
+              <w:rPr>
+                <w:rFonts w:ascii="微軟正黑體" w:eastAsia="微軟正黑體" w:hAnsi="微軟正黑體" w:hint="eastAsia"/>
+                <w:noProof/>
+                <w:color w:val="FFFFFF" w:themeColor="background1"/>
+                <w:sz w:val="26"/>
+                <w:szCs w:val="26"/>
+              </w:rPr>
+            </w:pPr>
+          </w:p>
+          <w:p>
+            <w:pPr>
+              <w:snapToGrid w:val="0"/>
+              <w:rPr>
+                <w:rFonts w:ascii="微軟正黑體" w:eastAsia="微軟正黑體" w:hAnsi="微軟正黑體"/>
+                <w:noProof/>
+                <w:color w:val="FFFFFF" w:themeColor="background1"/>
+                <w:sz w:val="26"/>
+                <w:szCs w:val="26"/>
+              </w:rPr>
+            </w:pPr>
             <w:r>
               <w:rPr>
                 <w:rFonts w:ascii="微軟正黑體" w:eastAsia="微軟正黑體" w:hAnsi="微軟正黑體" w:hint="eastAsia"/>
@@ -11500,7 +11798,7 @@
             <w:pPr>
               <w:snapToGrid w:val="0"/>
               <w:rPr>
-                <w:rFonts w:ascii="微軟正黑體" w:eastAsia="微軟正黑體" w:hAnsi="微軟正黑體" w:hint="eastAsia"/>
+                <w:rFonts w:ascii="微軟正黑體" w:eastAsia="微軟正黑體" w:hAnsi="微軟正黑體"/>
                 <w:noProof/>
                 <w:color w:val="FFFFFF" w:themeColor="background1"/>
                 <w:sz w:val="26"/>
@@ -11563,6 +11861,42 @@
                 <w:szCs w:val="26"/>
               </w:rPr>
             </w:pPr>
+          </w:p>
+          <w:p>
+            <w:pPr>
+              <w:snapToGrid w:val="0"/>
+              <w:rPr>
+                <w:rFonts w:ascii="微軟正黑體" w:eastAsia="微軟正黑體" w:hAnsi="微軟正黑體"/>
+                <w:noProof/>
+                <w:color w:val="FFFFFF" w:themeColor="background1"/>
+                <w:sz w:val="26"/>
+                <w:szCs w:val="26"/>
+              </w:rPr>
+            </w:pPr>
+          </w:p>
+          <w:p>
+            <w:pPr>
+              <w:snapToGrid w:val="0"/>
+              <w:rPr>
+                <w:rFonts w:ascii="微軟正黑體" w:eastAsia="微軟正黑體" w:hAnsi="微軟正黑體"/>
+                <w:noProof/>
+                <w:color w:val="FFFFFF" w:themeColor="background1"/>
+                <w:sz w:val="26"/>
+                <w:szCs w:val="26"/>
+              </w:rPr>
+            </w:pPr>
+          </w:p>
+          <w:p>
+            <w:pPr>
+              <w:snapToGrid w:val="0"/>
+              <w:rPr>
+                <w:rFonts w:ascii="微軟正黑體" w:eastAsia="微軟正黑體" w:hAnsi="微軟正黑體"/>
+                <w:noProof/>
+                <w:color w:val="FFFFFF" w:themeColor="background1"/>
+                <w:sz w:val="26"/>
+                <w:szCs w:val="26"/>
+              </w:rPr>
+            </w:pPr>
             <w:r>
               <w:rPr>
                 <w:rFonts w:ascii="微軟正黑體" w:eastAsia="微軟正黑體" w:hAnsi="微軟正黑體" w:hint="eastAsia"/>
@@ -11634,6 +11968,66 @@
             <w:pPr>
               <w:snapToGrid w:val="0"/>
               <w:rPr>
+                <w:rFonts w:ascii="微軟正黑體" w:eastAsia="微軟正黑體" w:hAnsi="微軟正黑體"/>
+                <w:noProof/>
+                <w:color w:val="FFFFFF" w:themeColor="background1"/>
+                <w:sz w:val="26"/>
+                <w:szCs w:val="26"/>
+              </w:rPr>
+            </w:pPr>
+          </w:p>
+          <w:p>
+            <w:pPr>
+              <w:snapToGrid w:val="0"/>
+              <w:rPr>
+                <w:rFonts w:ascii="微軟正黑體" w:eastAsia="微軟正黑體" w:hAnsi="微軟正黑體"/>
+                <w:noProof/>
+                <w:color w:val="FFFFFF" w:themeColor="background1"/>
+                <w:sz w:val="26"/>
+                <w:szCs w:val="26"/>
+              </w:rPr>
+            </w:pPr>
+          </w:p>
+          <w:p>
+            <w:pPr>
+              <w:snapToGrid w:val="0"/>
+              <w:rPr>
+                <w:rFonts w:ascii="微軟正黑體" w:eastAsia="微軟正黑體" w:hAnsi="微軟正黑體"/>
+                <w:noProof/>
+                <w:color w:val="FFFFFF" w:themeColor="background1"/>
+                <w:sz w:val="26"/>
+                <w:szCs w:val="26"/>
+              </w:rPr>
+            </w:pPr>
+          </w:p>
+          <w:p>
+            <w:pPr>
+              <w:snapToGrid w:val="0"/>
+              <w:rPr>
+                <w:rFonts w:ascii="微軟正黑體" w:eastAsia="微軟正黑體" w:hAnsi="微軟正黑體"/>
+                <w:noProof/>
+                <w:color w:val="FFFFFF" w:themeColor="background1"/>
+                <w:sz w:val="26"/>
+                <w:szCs w:val="26"/>
+              </w:rPr>
+            </w:pPr>
+          </w:p>
+          <w:p>
+            <w:pPr>
+              <w:snapToGrid w:val="0"/>
+              <w:rPr>
+                <w:rFonts w:ascii="微軟正黑體" w:eastAsia="微軟正黑體" w:hAnsi="微軟正黑體"/>
+                <w:noProof/>
+                <w:color w:val="FFFFFF" w:themeColor="background1"/>
+                <w:sz w:val="26"/>
+                <w:szCs w:val="26"/>
+              </w:rPr>
+            </w:pPr>
+          </w:p>
+          <w:p>
+            <w:pPr>
+              <w:snapToGrid w:val="0"/>
+              <w:rPr>
                 <w:rFonts w:ascii="微軟正黑體" w:eastAsia="微軟正黑體" w:hAnsi="微軟正黑體" w:hint="eastAsia"/>
                 <w:noProof/>
                 <w:color w:val="FFFFFF" w:themeColor="background1"/>
@@ -11645,9 +12039,14 @@
         </w:tc>
       </w:tr>
       <w:tr>
+        <w:trPr>
+          <w:gridBefore w:val="2"/>
+          <w:wBefore w:w="226" w:type="dxa"/>
+        </w:trPr>
         <w:tc>
           <w:tcPr>
             <w:tcW w:w="2943" w:type="dxa"/>
+            <w:gridSpan w:val="2"/>
             <w:shd w:val="pct85" w:color="auto" w:fill="auto"/>
           </w:tcPr>
           <w:p>
@@ -11666,6 +12065,7 @@
                 <w:sz w:val="26"/>
                 <w:szCs w:val="26"/>
               </w:rPr>
+              <w:lastRenderedPageBreak/>
               <w:t>日期</w:t>
             </w:r>
           </w:p>
@@ -11673,6 +12073,7 @@
         <w:tc>
           <w:tcPr>
             <w:tcW w:w="1560" w:type="dxa"/>
+            <w:gridSpan w:val="2"/>
             <w:tcBorders>
               <w:bottom w:val="single" w:sz="4" w:space="0" w:color="auto"/>
             </w:tcBorders>
@@ -11701,31 +12102,6 @@
         <w:tc>
           <w:tcPr>
             <w:tcW w:w="2409" w:type="dxa"/>
-            <w:shd w:val="pct85" w:color="auto" w:fill="auto"/>
-          </w:tcPr>
-          <w:p>
-            <w:pPr>
-              <w:snapToGrid w:val="0"/>
-              <w:jc w:val="center"/>
-              <w:rPr>
-                <w:rFonts w:ascii="微軟正黑體" w:eastAsia="微軟正黑體" w:hAnsi="微軟正黑體"/>
-                <w:sz w:val="26"/>
-                <w:szCs w:val="26"/>
-              </w:rPr>
-            </w:pPr>
-            <w:r>
-              <w:rPr>
-                <w:rFonts w:ascii="微軟正黑體" w:eastAsia="微軟正黑體" w:hAnsi="微軟正黑體" w:hint="eastAsia"/>
-                <w:sz w:val="26"/>
-                <w:szCs w:val="26"/>
-              </w:rPr>
-              <w:t>題號</w:t>
-            </w:r>
-          </w:p>
-        </w:tc>
-        <w:tc>
-          <w:tcPr>
-            <w:tcW w:w="8903" w:type="dxa"/>
             <w:gridSpan w:val="2"/>
             <w:shd w:val="pct85" w:color="auto" w:fill="auto"/>
           </w:tcPr>
@@ -11745,15 +12121,46 @@
                 <w:sz w:val="26"/>
                 <w:szCs w:val="26"/>
               </w:rPr>
+              <w:t>題號</w:t>
+            </w:r>
+          </w:p>
+        </w:tc>
+        <w:tc>
+          <w:tcPr>
+            <w:tcW w:w="8903" w:type="dxa"/>
+            <w:gridSpan w:val="4"/>
+            <w:shd w:val="pct85" w:color="auto" w:fill="auto"/>
+          </w:tcPr>
+          <w:p>
+            <w:pPr>
+              <w:snapToGrid w:val="0"/>
+              <w:jc w:val="center"/>
+              <w:rPr>
+                <w:rFonts w:ascii="微軟正黑體" w:eastAsia="微軟正黑體" w:hAnsi="微軟正黑體"/>
+                <w:sz w:val="26"/>
+                <w:szCs w:val="26"/>
+              </w:rPr>
+            </w:pPr>
+            <w:r>
+              <w:rPr>
+                <w:rFonts w:ascii="微軟正黑體" w:eastAsia="微軟正黑體" w:hAnsi="微軟正黑體" w:hint="eastAsia"/>
+                <w:sz w:val="26"/>
+                <w:szCs w:val="26"/>
+              </w:rPr>
               <w:t>備註</w:t>
             </w:r>
           </w:p>
         </w:tc>
       </w:tr>
       <w:tr>
+        <w:trPr>
+          <w:gridBefore w:val="2"/>
+          <w:wBefore w:w="226" w:type="dxa"/>
+        </w:trPr>
         <w:tc>
           <w:tcPr>
             <w:tcW w:w="2943" w:type="dxa"/>
+            <w:gridSpan w:val="2"/>
           </w:tcPr>
           <w:p>
             <w:pPr>
@@ -11810,6 +12217,7 @@
         <w:tc>
           <w:tcPr>
             <w:tcW w:w="1560" w:type="dxa"/>
+            <w:gridSpan w:val="2"/>
             <w:tcBorders>
               <w:bottom w:val="nil"/>
             </w:tcBorders>
@@ -11838,6 +12246,7 @@
         <w:tc>
           <w:tcPr>
             <w:tcW w:w="2409" w:type="dxa"/>
+            <w:gridSpan w:val="2"/>
             <w:shd w:val="clear" w:color="auto" w:fill="auto"/>
           </w:tcPr>
           <w:p>
@@ -11879,7 +12288,7 @@
         <w:tc>
           <w:tcPr>
             <w:tcW w:w="8903" w:type="dxa"/>
-            <w:gridSpan w:val="2"/>
+            <w:gridSpan w:val="4"/>
           </w:tcPr>
           <w:p>
             <w:pPr>
@@ -11896,11 +12305,14 @@
       </w:tr>
       <w:tr>
         <w:trPr>
+          <w:gridBefore w:val="2"/>
+          <w:wBefore w:w="226" w:type="dxa"/>
           <w:trHeight w:val="1837"/>
         </w:trPr>
         <w:tc>
           <w:tcPr>
             <w:tcW w:w="2943" w:type="dxa"/>
+            <w:gridSpan w:val="2"/>
             <w:vAlign w:val="center"/>
           </w:tcPr>
           <w:p>
@@ -11934,7 +12346,7 @@
         <w:tc>
           <w:tcPr>
             <w:tcW w:w="12872" w:type="dxa"/>
-            <w:gridSpan w:val="4"/>
+            <w:gridSpan w:val="8"/>
             <w:shd w:val="pct65" w:color="auto" w:fill="auto"/>
           </w:tcPr>
           <w:p>
@@ -12009,7 +12421,6 @@
                 <w:sz w:val="26"/>
                 <w:szCs w:val="26"/>
               </w:rPr>
-              <w:lastRenderedPageBreak/>
               <w:drawing>
                 <wp:inline distT="0" distB="0" distL="0" distR="0" wp14:anchorId="7B302266" wp14:editId="00A4A5CF">
                   <wp:extent cx="6087325" cy="4515480"/>
@@ -12063,33 +12474,58 @@
             <w:pPr>
               <w:snapToGrid w:val="0"/>
               <w:rPr>
-                <w:rFonts w:ascii="微軟正黑體" w:eastAsia="微軟正黑體" w:hAnsi="微軟正黑體" w:hint="eastAsia"/>
-                <w:noProof/>
-                <w:color w:val="FFFFFF" w:themeColor="background1"/>
-                <w:sz w:val="26"/>
-                <w:szCs w:val="26"/>
-              </w:rPr>
-            </w:pPr>
-          </w:p>
-          <w:p>
-            <w:pPr>
-              <w:snapToGrid w:val="0"/>
-              <w:rPr>
-                <w:rFonts w:ascii="微軟正黑體" w:eastAsia="微軟正黑體" w:hAnsi="微軟正黑體"/>
-                <w:noProof/>
-                <w:color w:val="FFFFFF" w:themeColor="background1"/>
-                <w:sz w:val="26"/>
-                <w:szCs w:val="26"/>
-              </w:rPr>
-            </w:pPr>
-            <w:r>
-              <w:rPr>
-                <w:rFonts w:ascii="微軟正黑體" w:eastAsia="微軟正黑體" w:hAnsi="微軟正黑體" w:hint="eastAsia"/>
-                <w:noProof/>
-                <w:color w:val="FFFFFF" w:themeColor="background1"/>
-                <w:sz w:val="26"/>
-                <w:szCs w:val="26"/>
-              </w:rPr>
+                <w:rFonts w:ascii="微軟正黑體" w:eastAsia="微軟正黑體" w:hAnsi="微軟正黑體"/>
+                <w:noProof/>
+                <w:color w:val="FFFFFF" w:themeColor="background1"/>
+                <w:sz w:val="26"/>
+                <w:szCs w:val="26"/>
+              </w:rPr>
+            </w:pPr>
+          </w:p>
+          <w:p>
+            <w:pPr>
+              <w:snapToGrid w:val="0"/>
+              <w:rPr>
+                <w:rFonts w:ascii="微軟正黑體" w:eastAsia="微軟正黑體" w:hAnsi="微軟正黑體" w:hint="eastAsia"/>
+                <w:noProof/>
+                <w:color w:val="FFFFFF" w:themeColor="background1"/>
+                <w:sz w:val="26"/>
+                <w:szCs w:val="26"/>
+              </w:rPr>
+            </w:pPr>
+          </w:p>
+          <w:p>
+            <w:pPr>
+              <w:snapToGrid w:val="0"/>
+              <w:rPr>
+                <w:rFonts w:ascii="微軟正黑體" w:eastAsia="微軟正黑體" w:hAnsi="微軟正黑體"/>
+                <w:noProof/>
+                <w:color w:val="FFFFFF" w:themeColor="background1"/>
+                <w:sz w:val="26"/>
+                <w:szCs w:val="26"/>
+              </w:rPr>
+            </w:pPr>
+          </w:p>
+          <w:p>
+            <w:pPr>
+              <w:snapToGrid w:val="0"/>
+              <w:rPr>
+                <w:rFonts w:ascii="微軟正黑體" w:eastAsia="微軟正黑體" w:hAnsi="微軟正黑體"/>
+                <w:noProof/>
+                <w:color w:val="FFFFFF" w:themeColor="background1"/>
+                <w:sz w:val="26"/>
+                <w:szCs w:val="26"/>
+              </w:rPr>
+            </w:pPr>
+            <w:r>
+              <w:rPr>
+                <w:rFonts w:ascii="微軟正黑體" w:eastAsia="微軟正黑體" w:hAnsi="微軟正黑體" w:hint="eastAsia"/>
+                <w:noProof/>
+                <w:color w:val="FFFFFF" w:themeColor="background1"/>
+                <w:sz w:val="26"/>
+                <w:szCs w:val="26"/>
+              </w:rPr>
+              <w:lastRenderedPageBreak/>
               <w:t>修改後：</w:t>
             </w:r>
           </w:p>
@@ -12108,7 +12544,6 @@
               <w:rPr>
                 <w:noProof/>
               </w:rPr>
-              <w:lastRenderedPageBreak/>
               <w:drawing>
                 <wp:inline distT="0" distB="0" distL="0" distR="0" wp14:anchorId="23370A78" wp14:editId="11996174">
                   <wp:extent cx="6506483" cy="6182588"/>
@@ -12160,8 +12595,2210 @@
           </w:p>
         </w:tc>
       </w:tr>
+      <w:tr>
+        <w:trPr>
+          <w:gridBefore w:val="1"/>
+          <w:wBefore w:w="113" w:type="dxa"/>
+        </w:trPr>
+        <w:tc>
+          <w:tcPr>
+            <w:tcW w:w="12554" w:type="dxa"/>
+            <w:gridSpan w:val="9"/>
+            <w:tcBorders>
+              <w:bottom w:val="single" w:sz="4" w:space="0" w:color="auto"/>
+            </w:tcBorders>
+          </w:tcPr>
+          <w:p>
+            <w:pPr>
+              <w:jc w:val="center"/>
+              <w:rPr>
+                <w:rFonts w:ascii="微軟正黑體" w:eastAsia="微軟正黑體" w:hAnsi="微軟正黑體"/>
+                <w:sz w:val="30"/>
+                <w:szCs w:val="30"/>
+              </w:rPr>
+            </w:pPr>
+            <w:r>
+              <w:rPr>
+                <w:rFonts w:ascii="微軟正黑體" w:eastAsia="微軟正黑體" w:hAnsi="微軟正黑體" w:hint="eastAsia"/>
+                <w:sz w:val="30"/>
+                <w:szCs w:val="30"/>
+              </w:rPr>
+              <w:lastRenderedPageBreak/>
+              <w:t>Code Review紀錄內容</w:t>
+            </w:r>
+          </w:p>
+        </w:tc>
+        <w:tc>
+          <w:tcPr>
+            <w:tcW w:w="3374" w:type="dxa"/>
+            <w:gridSpan w:val="2"/>
+            <w:tcBorders>
+              <w:bottom w:val="single" w:sz="4" w:space="0" w:color="auto"/>
+            </w:tcBorders>
+          </w:tcPr>
+          <w:p>
+            <w:pPr>
+              <w:jc w:val="center"/>
+              <w:rPr>
+                <w:rFonts w:ascii="微軟正黑體" w:eastAsia="微軟正黑體" w:hAnsi="微軟正黑體"/>
+                <w:sz w:val="26"/>
+                <w:szCs w:val="26"/>
+              </w:rPr>
+            </w:pPr>
+            <w:r>
+              <w:rPr>
+                <w:rFonts w:ascii="微軟正黑體" w:eastAsia="微軟正黑體" w:hAnsi="微軟正黑體" w:hint="eastAsia"/>
+                <w:sz w:val="26"/>
+                <w:szCs w:val="26"/>
+              </w:rPr>
+              <w:t xml:space="preserve">更新日期 : </w:t>
+            </w:r>
+            <w:r>
+              <w:rPr>
+                <w:rFonts w:ascii="微軟正黑體" w:eastAsia="微軟正黑體" w:hAnsi="微軟正黑體"/>
+                <w:sz w:val="26"/>
+                <w:szCs w:val="26"/>
+              </w:rPr>
+              <w:t>202</w:t>
+            </w:r>
+            <w:r>
+              <w:rPr>
+                <w:rFonts w:ascii="微軟正黑體" w:eastAsia="微軟正黑體" w:hAnsi="微軟正黑體" w:hint="eastAsia"/>
+                <w:sz w:val="26"/>
+                <w:szCs w:val="26"/>
+              </w:rPr>
+              <w:t>4</w:t>
+            </w:r>
+            <w:r>
+              <w:rPr>
+                <w:rFonts w:ascii="微軟正黑體" w:eastAsia="微軟正黑體" w:hAnsi="微軟正黑體"/>
+                <w:sz w:val="26"/>
+                <w:szCs w:val="26"/>
+              </w:rPr>
+              <w:t>/</w:t>
+            </w:r>
+            <w:r>
+              <w:rPr>
+                <w:rFonts w:ascii="微軟正黑體" w:eastAsia="微軟正黑體" w:hAnsi="微軟正黑體" w:hint="eastAsia"/>
+                <w:sz w:val="26"/>
+                <w:szCs w:val="26"/>
+              </w:rPr>
+              <w:t>08</w:t>
+            </w:r>
+            <w:r>
+              <w:rPr>
+                <w:rFonts w:ascii="微軟正黑體" w:eastAsia="微軟正黑體" w:hAnsi="微軟正黑體"/>
+                <w:sz w:val="26"/>
+                <w:szCs w:val="26"/>
+              </w:rPr>
+              <w:t>/</w:t>
+            </w:r>
+            <w:r>
+              <w:rPr>
+                <w:rFonts w:ascii="微軟正黑體" w:eastAsia="微軟正黑體" w:hAnsi="微軟正黑體" w:hint="eastAsia"/>
+                <w:sz w:val="26"/>
+                <w:szCs w:val="26"/>
+              </w:rPr>
+              <w:t>2</w:t>
+            </w:r>
+            <w:r>
+              <w:rPr>
+                <w:rFonts w:ascii="微軟正黑體" w:eastAsia="微軟正黑體" w:hAnsi="微軟正黑體" w:hint="eastAsia"/>
+                <w:sz w:val="26"/>
+                <w:szCs w:val="26"/>
+              </w:rPr>
+              <w:t>3</w:t>
+            </w:r>
+          </w:p>
+        </w:tc>
+      </w:tr>
+      <w:tr>
+        <w:trPr>
+          <w:gridBefore w:val="1"/>
+          <w:wBefore w:w="113" w:type="dxa"/>
+        </w:trPr>
+        <w:tc>
+          <w:tcPr>
+            <w:tcW w:w="3056" w:type="dxa"/>
+            <w:gridSpan w:val="3"/>
+            <w:shd w:val="pct85" w:color="auto" w:fill="auto"/>
+          </w:tcPr>
+          <w:p>
+            <w:pPr>
+              <w:snapToGrid w:val="0"/>
+              <w:jc w:val="center"/>
+              <w:rPr>
+                <w:rFonts w:ascii="微軟正黑體" w:eastAsia="微軟正黑體" w:hAnsi="微軟正黑體"/>
+                <w:sz w:val="26"/>
+                <w:szCs w:val="26"/>
+              </w:rPr>
+            </w:pPr>
+            <w:r>
+              <w:rPr>
+                <w:rFonts w:ascii="微軟正黑體" w:eastAsia="微軟正黑體" w:hAnsi="微軟正黑體" w:hint="eastAsia"/>
+                <w:sz w:val="26"/>
+                <w:szCs w:val="26"/>
+              </w:rPr>
+              <w:t>日期</w:t>
+            </w:r>
+          </w:p>
+        </w:tc>
+        <w:tc>
+          <w:tcPr>
+            <w:tcW w:w="1560" w:type="dxa"/>
+            <w:gridSpan w:val="2"/>
+            <w:tcBorders>
+              <w:bottom w:val="single" w:sz="4" w:space="0" w:color="auto"/>
+            </w:tcBorders>
+            <w:shd w:val="pct85" w:color="auto" w:fill="auto"/>
+          </w:tcPr>
+          <w:p>
+            <w:pPr>
+              <w:snapToGrid w:val="0"/>
+              <w:jc w:val="center"/>
+              <w:rPr>
+                <w:rFonts w:ascii="微軟正黑體" w:eastAsia="微軟正黑體" w:hAnsi="微軟正黑體"/>
+                <w:sz w:val="26"/>
+                <w:szCs w:val="26"/>
+              </w:rPr>
+            </w:pPr>
+            <w:r>
+              <w:rPr>
+                <w:rFonts w:ascii="微軟正黑體" w:eastAsia="微軟正黑體" w:hAnsi="微軟正黑體" w:hint="eastAsia"/>
+                <w:sz w:val="26"/>
+                <w:szCs w:val="26"/>
+              </w:rPr>
+              <w:t>CR人員</w:t>
+            </w:r>
+          </w:p>
+        </w:tc>
+        <w:tc>
+          <w:tcPr>
+            <w:tcW w:w="2409" w:type="dxa"/>
+            <w:gridSpan w:val="2"/>
+            <w:shd w:val="pct85" w:color="auto" w:fill="auto"/>
+          </w:tcPr>
+          <w:p>
+            <w:pPr>
+              <w:snapToGrid w:val="0"/>
+              <w:jc w:val="center"/>
+              <w:rPr>
+                <w:rFonts w:ascii="微軟正黑體" w:eastAsia="微軟正黑體" w:hAnsi="微軟正黑體"/>
+                <w:sz w:val="26"/>
+                <w:szCs w:val="26"/>
+              </w:rPr>
+            </w:pPr>
+            <w:r>
+              <w:rPr>
+                <w:rFonts w:ascii="微軟正黑體" w:eastAsia="微軟正黑體" w:hAnsi="微軟正黑體" w:hint="eastAsia"/>
+                <w:sz w:val="26"/>
+                <w:szCs w:val="26"/>
+              </w:rPr>
+              <w:t>題號</w:t>
+            </w:r>
+          </w:p>
+        </w:tc>
+        <w:tc>
+          <w:tcPr>
+            <w:tcW w:w="8903" w:type="dxa"/>
+            <w:gridSpan w:val="4"/>
+            <w:shd w:val="pct85" w:color="auto" w:fill="auto"/>
+          </w:tcPr>
+          <w:p>
+            <w:pPr>
+              <w:snapToGrid w:val="0"/>
+              <w:jc w:val="center"/>
+              <w:rPr>
+                <w:rFonts w:ascii="微軟正黑體" w:eastAsia="微軟正黑體" w:hAnsi="微軟正黑體"/>
+                <w:sz w:val="26"/>
+                <w:szCs w:val="26"/>
+              </w:rPr>
+            </w:pPr>
+            <w:r>
+              <w:rPr>
+                <w:rFonts w:ascii="微軟正黑體" w:eastAsia="微軟正黑體" w:hAnsi="微軟正黑體" w:hint="eastAsia"/>
+                <w:sz w:val="26"/>
+                <w:szCs w:val="26"/>
+              </w:rPr>
+              <w:t>備註</w:t>
+            </w:r>
+          </w:p>
+        </w:tc>
+      </w:tr>
+      <w:tr>
+        <w:trPr>
+          <w:gridBefore w:val="1"/>
+          <w:wBefore w:w="113" w:type="dxa"/>
+        </w:trPr>
+        <w:tc>
+          <w:tcPr>
+            <w:tcW w:w="3056" w:type="dxa"/>
+            <w:gridSpan w:val="3"/>
+          </w:tcPr>
+          <w:p>
+            <w:pPr>
+              <w:snapToGrid w:val="0"/>
+              <w:jc w:val="center"/>
+              <w:rPr>
+                <w:rFonts w:ascii="微軟正黑體" w:eastAsia="微軟正黑體" w:hAnsi="微軟正黑體"/>
+                <w:sz w:val="26"/>
+                <w:szCs w:val="26"/>
+              </w:rPr>
+            </w:pPr>
+            <w:r>
+              <w:rPr>
+                <w:rFonts w:ascii="微軟正黑體" w:eastAsia="微軟正黑體" w:hAnsi="微軟正黑體"/>
+                <w:sz w:val="26"/>
+                <w:szCs w:val="26"/>
+              </w:rPr>
+              <w:t>202</w:t>
+            </w:r>
+            <w:r>
+              <w:rPr>
+                <w:rFonts w:ascii="微軟正黑體" w:eastAsia="微軟正黑體" w:hAnsi="微軟正黑體" w:hint="eastAsia"/>
+                <w:sz w:val="26"/>
+                <w:szCs w:val="26"/>
+              </w:rPr>
+              <w:t>4</w:t>
+            </w:r>
+            <w:r>
+              <w:rPr>
+                <w:rFonts w:ascii="微軟正黑體" w:eastAsia="微軟正黑體" w:hAnsi="微軟正黑體"/>
+                <w:sz w:val="26"/>
+                <w:szCs w:val="26"/>
+              </w:rPr>
+              <w:t>/</w:t>
+            </w:r>
+            <w:r>
+              <w:rPr>
+                <w:rFonts w:ascii="微軟正黑體" w:eastAsia="微軟正黑體" w:hAnsi="微軟正黑體" w:hint="eastAsia"/>
+                <w:sz w:val="26"/>
+                <w:szCs w:val="26"/>
+              </w:rPr>
+              <w:t>08</w:t>
+            </w:r>
+            <w:r>
+              <w:rPr>
+                <w:rFonts w:ascii="微軟正黑體" w:eastAsia="微軟正黑體" w:hAnsi="微軟正黑體"/>
+                <w:sz w:val="26"/>
+                <w:szCs w:val="26"/>
+              </w:rPr>
+              <w:t>/</w:t>
+            </w:r>
+            <w:r>
+              <w:rPr>
+                <w:rFonts w:ascii="微軟正黑體" w:eastAsia="微軟正黑體" w:hAnsi="微軟正黑體" w:hint="eastAsia"/>
+                <w:sz w:val="26"/>
+                <w:szCs w:val="26"/>
+              </w:rPr>
+              <w:t>2</w:t>
+            </w:r>
+            <w:r>
+              <w:rPr>
+                <w:rFonts w:ascii="微軟正黑體" w:eastAsia="微軟正黑體" w:hAnsi="微軟正黑體" w:hint="eastAsia"/>
+                <w:sz w:val="26"/>
+                <w:szCs w:val="26"/>
+              </w:rPr>
+              <w:t>3</w:t>
+            </w:r>
+          </w:p>
+        </w:tc>
+        <w:tc>
+          <w:tcPr>
+            <w:tcW w:w="1560" w:type="dxa"/>
+            <w:gridSpan w:val="2"/>
+            <w:tcBorders>
+              <w:bottom w:val="nil"/>
+            </w:tcBorders>
+            <w:shd w:val="clear" w:color="auto" w:fill="auto"/>
+          </w:tcPr>
+          <w:p>
+            <w:pPr>
+              <w:snapToGrid w:val="0"/>
+              <w:jc w:val="center"/>
+              <w:rPr>
+                <w:rFonts w:ascii="微軟正黑體" w:eastAsia="微軟正黑體" w:hAnsi="微軟正黑體"/>
+                <w:sz w:val="26"/>
+                <w:szCs w:val="26"/>
+              </w:rPr>
+            </w:pPr>
+            <w:r>
+              <w:rPr>
+                <w:rFonts w:ascii="微軟正黑體" w:eastAsia="微軟正黑體" w:hAnsi="微軟正黑體" w:hint="eastAsia"/>
+                <w:sz w:val="26"/>
+                <w:szCs w:val="26"/>
+              </w:rPr>
+              <w:t>劉禹岑</w:t>
+            </w:r>
+          </w:p>
+        </w:tc>
+        <w:tc>
+          <w:tcPr>
+            <w:tcW w:w="2409" w:type="dxa"/>
+            <w:gridSpan w:val="2"/>
+            <w:shd w:val="clear" w:color="auto" w:fill="auto"/>
+          </w:tcPr>
+          <w:p>
+            <w:pPr>
+              <w:snapToGrid w:val="0"/>
+              <w:jc w:val="center"/>
+              <w:rPr>
+                <w:rFonts w:ascii="微軟正黑體" w:eastAsia="微軟正黑體" w:hAnsi="微軟正黑體"/>
+                <w:sz w:val="26"/>
+                <w:szCs w:val="26"/>
+              </w:rPr>
+            </w:pPr>
+            <w:r>
+              <w:rPr>
+                <w:rFonts w:ascii="微軟正黑體" w:eastAsia="微軟正黑體" w:hAnsi="微軟正黑體"/>
+                <w:sz w:val="26"/>
+                <w:szCs w:val="26"/>
+              </w:rPr>
+              <w:t>HashMap.js</w:t>
+            </w:r>
+          </w:p>
+        </w:tc>
+        <w:tc>
+          <w:tcPr>
+            <w:tcW w:w="8903" w:type="dxa"/>
+            <w:gridSpan w:val="4"/>
+          </w:tcPr>
+          <w:p>
+            <w:pPr>
+              <w:snapToGrid w:val="0"/>
+              <w:jc w:val="center"/>
+              <w:rPr>
+                <w:rFonts w:ascii="微軟正黑體" w:eastAsia="微軟正黑體" w:hAnsi="微軟正黑體"/>
+                <w:sz w:val="26"/>
+                <w:szCs w:val="26"/>
+              </w:rPr>
+            </w:pPr>
+          </w:p>
+        </w:tc>
+      </w:tr>
+      <w:tr>
+        <w:trPr>
+          <w:gridBefore w:val="1"/>
+          <w:wBefore w:w="113" w:type="dxa"/>
+          <w:trHeight w:val="1837"/>
+        </w:trPr>
+        <w:tc>
+          <w:tcPr>
+            <w:tcW w:w="3056" w:type="dxa"/>
+            <w:gridSpan w:val="3"/>
+            <w:vAlign w:val="center"/>
+          </w:tcPr>
+          <w:p>
+            <w:pPr>
+              <w:pStyle w:val="a4"/>
+              <w:numPr>
+                <w:ilvl w:val="0"/>
+                <w:numId w:val="6"/>
+              </w:numPr>
+              <w:snapToGrid w:val="0"/>
+              <w:ind w:leftChars="0"/>
+              <w:jc w:val="both"/>
+              <w:rPr>
+                <w:rFonts w:ascii="微軟正黑體" w:eastAsia="微軟正黑體" w:hAnsi="微軟正黑體"/>
+                <w:sz w:val="26"/>
+                <w:szCs w:val="26"/>
+              </w:rPr>
+            </w:pPr>
+            <w:r>
+              <w:rPr>
+                <w:rFonts w:ascii="微軟正黑體" w:eastAsia="微軟正黑體" w:hAnsi="微軟正黑體" w:hint="eastAsia"/>
+                <w:sz w:val="26"/>
+                <w:szCs w:val="26"/>
+              </w:rPr>
+              <w:t>優化contains方法</w:t>
+            </w:r>
+          </w:p>
+        </w:tc>
+        <w:tc>
+          <w:tcPr>
+            <w:tcW w:w="12872" w:type="dxa"/>
+            <w:gridSpan w:val="8"/>
+            <w:shd w:val="pct65" w:color="auto" w:fill="auto"/>
+          </w:tcPr>
+          <w:p>
+            <w:pPr>
+              <w:snapToGrid w:val="0"/>
+              <w:rPr>
+                <w:rFonts w:ascii="微軟正黑體" w:eastAsia="微軟正黑體" w:hAnsi="微軟正黑體"/>
+                <w:color w:val="FFFFFF" w:themeColor="background1"/>
+                <w:sz w:val="26"/>
+                <w:szCs w:val="26"/>
+              </w:rPr>
+            </w:pPr>
+            <w:r>
+              <w:rPr>
+                <w:rFonts w:ascii="微軟正黑體" w:eastAsia="微軟正黑體" w:hAnsi="微軟正黑體"/>
+                <w:color w:val="FFFFFF" w:themeColor="background1"/>
+                <w:sz w:val="26"/>
+                <w:szCs w:val="26"/>
+              </w:rPr>
+              <w:t>K</w:t>
+            </w:r>
+            <w:r>
+              <w:rPr>
+                <w:rFonts w:ascii="微軟正黑體" w:eastAsia="微軟正黑體" w:hAnsi="微軟正黑體" w:hint="eastAsia"/>
+                <w:color w:val="FFFFFF" w:themeColor="background1"/>
+                <w:sz w:val="26"/>
+                <w:szCs w:val="26"/>
+              </w:rPr>
+              <w:t xml:space="preserve"> in map 本身就是一個判別式，因此K如果有在map中就會顯示true</w:t>
+            </w:r>
+            <w:r>
+              <w:rPr>
+                <w:rFonts w:ascii="微軟正黑體" w:eastAsia="微軟正黑體" w:hAnsi="微軟正黑體" w:hint="eastAsia"/>
+                <w:color w:val="FFFFFF" w:themeColor="background1"/>
+                <w:sz w:val="26"/>
+                <w:szCs w:val="26"/>
+              </w:rPr>
+              <w:t>。</w:t>
+            </w:r>
+          </w:p>
+          <w:p>
+            <w:pPr>
+              <w:snapToGrid w:val="0"/>
+              <w:rPr>
+                <w:rFonts w:ascii="微軟正黑體" w:eastAsia="微軟正黑體" w:hAnsi="微軟正黑體"/>
+                <w:noProof/>
+                <w:color w:val="FFFFFF" w:themeColor="background1"/>
+                <w:sz w:val="26"/>
+                <w:szCs w:val="26"/>
+              </w:rPr>
+            </w:pPr>
+            <w:r>
+              <w:rPr>
+                <w:rFonts w:ascii="微軟正黑體" w:eastAsia="微軟正黑體" w:hAnsi="微軟正黑體" w:hint="eastAsia"/>
+                <w:noProof/>
+                <w:color w:val="FFFFFF" w:themeColor="background1"/>
+                <w:sz w:val="26"/>
+                <w:szCs w:val="26"/>
+              </w:rPr>
+              <w:t>修改前：</w:t>
+            </w:r>
+          </w:p>
+          <w:p>
+            <w:pPr>
+              <w:snapToGrid w:val="0"/>
+              <w:rPr>
+                <w:rFonts w:ascii="微軟正黑體" w:eastAsia="微軟正黑體" w:hAnsi="微軟正黑體"/>
+                <w:noProof/>
+                <w:color w:val="FFFFFF" w:themeColor="background1"/>
+                <w:sz w:val="26"/>
+                <w:szCs w:val="26"/>
+              </w:rPr>
+            </w:pPr>
+            <w:r>
+              <w:rPr>
+                <w:noProof/>
+              </w:rPr>
+              <w:drawing>
+                <wp:inline distT="0" distB="0" distL="0" distR="0" wp14:anchorId="1531F4E0" wp14:editId="388BE4F5">
+                  <wp:extent cx="3467584" cy="1086002"/>
+                  <wp:effectExtent l="0" t="0" r="0" b="0"/>
+                  <wp:docPr id="1677558415" name="圖片 1"/>
+                  <wp:cNvGraphicFramePr>
+                    <a:graphicFrameLocks xmlns:a="http://schemas.openxmlformats.org/drawingml/2006/main" noChangeAspect="1"/>
+                  </wp:cNvGraphicFramePr>
+                  <a:graphic xmlns:a="http://schemas.openxmlformats.org/drawingml/2006/main">
+                    <a:graphicData uri="http://schemas.openxmlformats.org/drawingml/2006/picture">
+                      <pic:pic xmlns:pic="http://schemas.openxmlformats.org/drawingml/2006/picture">
+                        <pic:nvPicPr>
+                          <pic:cNvPr id="1677558415" name=""/>
+                          <pic:cNvPicPr/>
+                        </pic:nvPicPr>
+                        <pic:blipFill>
+                          <a:blip r:embed="rId54"/>
+                          <a:stretch>
+                            <a:fillRect/>
+                          </a:stretch>
+                        </pic:blipFill>
+                        <pic:spPr>
+                          <a:xfrm>
+                            <a:off x="0" y="0"/>
+                            <a:ext cx="3467584" cy="1086002"/>
+                          </a:xfrm>
+                          <a:prstGeom prst="rect">
+                            <a:avLst/>
+                          </a:prstGeom>
+                        </pic:spPr>
+                      </pic:pic>
+                    </a:graphicData>
+                  </a:graphic>
+                </wp:inline>
+              </w:drawing>
+            </w:r>
+          </w:p>
+          <w:p>
+            <w:pPr>
+              <w:snapToGrid w:val="0"/>
+              <w:rPr>
+                <w:rFonts w:ascii="微軟正黑體" w:eastAsia="微軟正黑體" w:hAnsi="微軟正黑體"/>
+                <w:noProof/>
+                <w:color w:val="FFFFFF" w:themeColor="background1"/>
+                <w:sz w:val="26"/>
+                <w:szCs w:val="26"/>
+              </w:rPr>
+            </w:pPr>
+            <w:r>
+              <w:rPr>
+                <w:rFonts w:ascii="微軟正黑體" w:eastAsia="微軟正黑體" w:hAnsi="微軟正黑體" w:hint="eastAsia"/>
+                <w:noProof/>
+                <w:color w:val="FFFFFF" w:themeColor="background1"/>
+                <w:sz w:val="26"/>
+                <w:szCs w:val="26"/>
+              </w:rPr>
+              <w:t>修改後：</w:t>
+            </w:r>
+          </w:p>
+          <w:p>
+            <w:pPr>
+              <w:snapToGrid w:val="0"/>
+              <w:rPr>
+                <w:rFonts w:ascii="微軟正黑體" w:eastAsia="微軟正黑體" w:hAnsi="微軟正黑體"/>
+                <w:noProof/>
+                <w:color w:val="FFFFFF" w:themeColor="background1"/>
+                <w:sz w:val="26"/>
+                <w:szCs w:val="26"/>
+              </w:rPr>
+            </w:pPr>
+            <w:r>
+              <w:rPr>
+                <w:rFonts w:ascii="微軟正黑體" w:eastAsia="微軟正黑體" w:hAnsi="微軟正黑體"/>
+                <w:noProof/>
+                <w:color w:val="FFFFFF" w:themeColor="background1"/>
+                <w:sz w:val="26"/>
+                <w:szCs w:val="26"/>
+              </w:rPr>
+              <w:drawing>
+                <wp:inline distT="0" distB="0" distL="0" distR="0" wp14:anchorId="6C2CC71A" wp14:editId="0CDF1BF9">
+                  <wp:extent cx="3886742" cy="781159"/>
+                  <wp:effectExtent l="0" t="0" r="0" b="0"/>
+                  <wp:docPr id="485633417" name="圖片 1"/>
+                  <wp:cNvGraphicFramePr>
+                    <a:graphicFrameLocks xmlns:a="http://schemas.openxmlformats.org/drawingml/2006/main" noChangeAspect="1"/>
+                  </wp:cNvGraphicFramePr>
+                  <a:graphic xmlns:a="http://schemas.openxmlformats.org/drawingml/2006/main">
+                    <a:graphicData uri="http://schemas.openxmlformats.org/drawingml/2006/picture">
+                      <pic:pic xmlns:pic="http://schemas.openxmlformats.org/drawingml/2006/picture">
+                        <pic:nvPicPr>
+                          <pic:cNvPr id="485633417" name=""/>
+                          <pic:cNvPicPr/>
+                        </pic:nvPicPr>
+                        <pic:blipFill>
+                          <a:blip r:embed="rId55"/>
+                          <a:stretch>
+                            <a:fillRect/>
+                          </a:stretch>
+                        </pic:blipFill>
+                        <pic:spPr>
+                          <a:xfrm>
+                            <a:off x="0" y="0"/>
+                            <a:ext cx="3886742" cy="781159"/>
+                          </a:xfrm>
+                          <a:prstGeom prst="rect">
+                            <a:avLst/>
+                          </a:prstGeom>
+                        </pic:spPr>
+                      </pic:pic>
+                    </a:graphicData>
+                  </a:graphic>
+                </wp:inline>
+              </w:drawing>
+            </w:r>
+            <w:r>
+              <w:rPr>
+                <w:rFonts w:ascii="微軟正黑體" w:eastAsia="微軟正黑體" w:hAnsi="微軟正黑體" w:hint="eastAsia"/>
+                <w:noProof/>
+                <w:color w:val="FFFFFF" w:themeColor="background1"/>
+                <w:sz w:val="26"/>
+                <w:szCs w:val="26"/>
+              </w:rPr>
+              <w:t xml:space="preserve"> </w:t>
+            </w:r>
+          </w:p>
+          <w:p>
+            <w:pPr>
+              <w:snapToGrid w:val="0"/>
+              <w:rPr>
+                <w:rFonts w:ascii="微軟正黑體" w:eastAsia="微軟正黑體" w:hAnsi="微軟正黑體"/>
+                <w:noProof/>
+                <w:color w:val="FFFFFF" w:themeColor="background1"/>
+                <w:sz w:val="26"/>
+                <w:szCs w:val="26"/>
+              </w:rPr>
+            </w:pPr>
+          </w:p>
+        </w:tc>
+      </w:tr>
+      <w:tr>
+        <w:trPr>
+          <w:gridBefore w:val="1"/>
+          <w:wBefore w:w="113" w:type="dxa"/>
+        </w:trPr>
+        <w:tc>
+          <w:tcPr>
+            <w:tcW w:w="3056" w:type="dxa"/>
+            <w:gridSpan w:val="3"/>
+          </w:tcPr>
+          <w:p>
+            <w:pPr>
+              <w:snapToGrid w:val="0"/>
+              <w:jc w:val="center"/>
+              <w:rPr>
+                <w:rFonts w:ascii="微軟正黑體" w:eastAsia="微軟正黑體" w:hAnsi="微軟正黑體" w:hint="eastAsia"/>
+                <w:sz w:val="26"/>
+                <w:szCs w:val="26"/>
+              </w:rPr>
+            </w:pPr>
+            <w:r>
+              <w:rPr>
+                <w:rFonts w:ascii="微軟正黑體" w:eastAsia="微軟正黑體" w:hAnsi="微軟正黑體" w:hint="eastAsia"/>
+                <w:sz w:val="26"/>
+                <w:szCs w:val="26"/>
+              </w:rPr>
+              <w:t xml:space="preserve"> </w:t>
+            </w:r>
+          </w:p>
+        </w:tc>
+        <w:tc>
+          <w:tcPr>
+            <w:tcW w:w="1560" w:type="dxa"/>
+            <w:gridSpan w:val="2"/>
+            <w:shd w:val="clear" w:color="auto" w:fill="auto"/>
+          </w:tcPr>
+          <w:p>
+            <w:pPr>
+              <w:snapToGrid w:val="0"/>
+              <w:jc w:val="center"/>
+              <w:rPr>
+                <w:rFonts w:ascii="微軟正黑體" w:eastAsia="微軟正黑體" w:hAnsi="微軟正黑體"/>
+                <w:sz w:val="26"/>
+                <w:szCs w:val="26"/>
+              </w:rPr>
+            </w:pPr>
+            <w:r>
+              <w:rPr>
+                <w:rFonts w:ascii="微軟正黑體" w:eastAsia="微軟正黑體" w:hAnsi="微軟正黑體" w:hint="eastAsia"/>
+                <w:sz w:val="26"/>
+                <w:szCs w:val="26"/>
+              </w:rPr>
+              <w:t>劉禹岑</w:t>
+            </w:r>
+          </w:p>
+        </w:tc>
+        <w:tc>
+          <w:tcPr>
+            <w:tcW w:w="2409" w:type="dxa"/>
+            <w:gridSpan w:val="2"/>
+          </w:tcPr>
+          <w:p>
+            <w:pPr>
+              <w:snapToGrid w:val="0"/>
+              <w:jc w:val="center"/>
+              <w:rPr>
+                <w:rFonts w:ascii="微軟正黑體" w:eastAsia="微軟正黑體" w:hAnsi="微軟正黑體" w:hint="eastAsia"/>
+                <w:sz w:val="26"/>
+                <w:szCs w:val="26"/>
+              </w:rPr>
+            </w:pPr>
+            <w:r>
+              <w:rPr>
+                <w:rFonts w:ascii="微軟正黑體" w:eastAsia="微軟正黑體" w:hAnsi="微軟正黑體" w:hint="eastAsia"/>
+                <w:sz w:val="26"/>
+                <w:szCs w:val="26"/>
+              </w:rPr>
+              <w:t>Practice1</w:t>
+            </w:r>
+          </w:p>
+        </w:tc>
+        <w:tc>
+          <w:tcPr>
+            <w:tcW w:w="8903" w:type="dxa"/>
+            <w:gridSpan w:val="4"/>
+          </w:tcPr>
+          <w:p>
+            <w:pPr>
+              <w:snapToGrid w:val="0"/>
+              <w:jc w:val="center"/>
+              <w:rPr>
+                <w:rFonts w:ascii="微軟正黑體" w:eastAsia="微軟正黑體" w:hAnsi="微軟正黑體"/>
+                <w:sz w:val="26"/>
+                <w:szCs w:val="26"/>
+              </w:rPr>
+            </w:pPr>
+          </w:p>
+        </w:tc>
+      </w:tr>
+      <w:tr>
+        <w:trPr>
+          <w:gridBefore w:val="1"/>
+          <w:wBefore w:w="113" w:type="dxa"/>
+          <w:trHeight w:val="1837"/>
+        </w:trPr>
+        <w:tc>
+          <w:tcPr>
+            <w:tcW w:w="3056" w:type="dxa"/>
+            <w:gridSpan w:val="3"/>
+            <w:vAlign w:val="center"/>
+          </w:tcPr>
+          <w:p>
+            <w:pPr>
+              <w:pStyle w:val="a4"/>
+              <w:numPr>
+                <w:ilvl w:val="0"/>
+                <w:numId w:val="6"/>
+              </w:numPr>
+              <w:snapToGrid w:val="0"/>
+              <w:ind w:leftChars="0"/>
+              <w:rPr>
+                <w:rFonts w:ascii="微軟正黑體" w:eastAsia="微軟正黑體" w:hAnsi="微軟正黑體"/>
+                <w:sz w:val="26"/>
+                <w:szCs w:val="26"/>
+              </w:rPr>
+            </w:pPr>
+            <w:r>
+              <w:rPr>
+                <w:rFonts w:ascii="微軟正黑體" w:eastAsia="微軟正黑體" w:hAnsi="微軟正黑體" w:hint="eastAsia"/>
+                <w:sz w:val="26"/>
+                <w:szCs w:val="26"/>
+              </w:rPr>
+              <w:t>將重複的值抽出變數</w:t>
+            </w:r>
+          </w:p>
+        </w:tc>
+        <w:tc>
+          <w:tcPr>
+            <w:tcW w:w="12872" w:type="dxa"/>
+            <w:gridSpan w:val="8"/>
+            <w:shd w:val="pct65" w:color="auto" w:fill="auto"/>
+          </w:tcPr>
+          <w:p>
+            <w:pPr>
+              <w:snapToGrid w:val="0"/>
+              <w:rPr>
+                <w:rFonts w:ascii="微軟正黑體" w:eastAsia="微軟正黑體" w:hAnsi="微軟正黑體"/>
+                <w:color w:val="FFFFFF" w:themeColor="background1"/>
+                <w:sz w:val="26"/>
+                <w:szCs w:val="26"/>
+              </w:rPr>
+            </w:pPr>
+            <w:r>
+              <w:rPr>
+                <w:rFonts w:ascii="微軟正黑體" w:eastAsia="微軟正黑體" w:hAnsi="微軟正黑體" w:hint="eastAsia"/>
+                <w:color w:val="FFFFFF" w:themeColor="background1"/>
+                <w:sz w:val="26"/>
+                <w:szCs w:val="26"/>
+              </w:rPr>
+              <w:t>因為</w:t>
+            </w:r>
+            <w:r>
+              <w:rPr>
+                <w:rFonts w:ascii="微軟正黑體" w:eastAsia="微軟正黑體" w:hAnsi="微軟正黑體"/>
+                <w:color w:val="FFFFFF" w:themeColor="background1"/>
+                <w:sz w:val="26"/>
+                <w:szCs w:val="26"/>
+              </w:rPr>
+              <w:t> </w:t>
+            </w:r>
+            <w:proofErr w:type="spellStart"/>
+            <w:r>
+              <w:rPr>
+                <w:rFonts w:ascii="微軟正黑體" w:eastAsia="微軟正黑體" w:hAnsi="微軟正黑體"/>
+                <w:color w:val="FFFFFF" w:themeColor="background1"/>
+                <w:sz w:val="26"/>
+                <w:szCs w:val="26"/>
+              </w:rPr>
+              <w:t>valueInputText.value.trim</w:t>
+            </w:r>
+            <w:proofErr w:type="spellEnd"/>
+            <w:r>
+              <w:rPr>
+                <w:rFonts w:ascii="微軟正黑體" w:eastAsia="微軟正黑體" w:hAnsi="微軟正黑體"/>
+                <w:color w:val="FFFFFF" w:themeColor="background1"/>
+                <w:sz w:val="26"/>
+                <w:szCs w:val="26"/>
+              </w:rPr>
+              <w:t>()</w:t>
+            </w:r>
+            <w:r>
+              <w:rPr>
+                <w:rFonts w:ascii="微軟正黑體" w:eastAsia="微軟正黑體" w:hAnsi="微軟正黑體" w:hint="eastAsia"/>
+                <w:color w:val="FFFFFF" w:themeColor="background1"/>
+                <w:sz w:val="26"/>
+                <w:szCs w:val="26"/>
+              </w:rPr>
+              <w:t>出現兩次，因此將它設置</w:t>
+            </w:r>
+            <w:r>
+              <w:rPr>
+                <w:rFonts w:ascii="微軟正黑體" w:eastAsia="微軟正黑體" w:hAnsi="微軟正黑體" w:hint="eastAsia"/>
+                <w:color w:val="FFFFFF" w:themeColor="background1"/>
+                <w:sz w:val="26"/>
+                <w:szCs w:val="26"/>
+              </w:rPr>
+              <w:t>成</w:t>
+            </w:r>
+            <w:r>
+              <w:rPr>
+                <w:rFonts w:ascii="微軟正黑體" w:eastAsia="微軟正黑體" w:hAnsi="微軟正黑體" w:hint="eastAsia"/>
+                <w:color w:val="FFFFFF" w:themeColor="background1"/>
+                <w:sz w:val="26"/>
+                <w:szCs w:val="26"/>
+              </w:rPr>
+              <w:t>變數</w:t>
+            </w:r>
+            <w:r>
+              <w:rPr>
+                <w:rFonts w:ascii="微軟正黑體" w:eastAsia="微軟正黑體" w:hAnsi="微軟正黑體" w:hint="eastAsia"/>
+                <w:color w:val="FFFFFF" w:themeColor="background1"/>
+                <w:sz w:val="26"/>
+                <w:szCs w:val="26"/>
+              </w:rPr>
+              <w:t>。</w:t>
+            </w:r>
+          </w:p>
+          <w:p>
+            <w:pPr>
+              <w:snapToGrid w:val="0"/>
+              <w:rPr>
+                <w:rFonts w:ascii="微軟正黑體" w:eastAsia="微軟正黑體" w:hAnsi="微軟正黑體"/>
+                <w:noProof/>
+                <w:color w:val="FFFFFF" w:themeColor="background1"/>
+                <w:sz w:val="26"/>
+                <w:szCs w:val="26"/>
+              </w:rPr>
+            </w:pPr>
+            <w:r>
+              <w:rPr>
+                <w:rFonts w:ascii="微軟正黑體" w:eastAsia="微軟正黑體" w:hAnsi="微軟正黑體" w:hint="eastAsia"/>
+                <w:noProof/>
+                <w:color w:val="FFFFFF" w:themeColor="background1"/>
+                <w:sz w:val="26"/>
+                <w:szCs w:val="26"/>
+              </w:rPr>
+              <w:t>修改前：</w:t>
+            </w:r>
+          </w:p>
+          <w:p>
+            <w:pPr>
+              <w:snapToGrid w:val="0"/>
+              <w:rPr>
+                <w:rFonts w:ascii="微軟正黑體" w:eastAsia="微軟正黑體" w:hAnsi="微軟正黑體"/>
+                <w:noProof/>
+                <w:color w:val="FFFFFF" w:themeColor="background1"/>
+                <w:sz w:val="26"/>
+                <w:szCs w:val="26"/>
+              </w:rPr>
+            </w:pPr>
+            <w:r>
+              <w:rPr>
+                <w:noProof/>
+              </w:rPr>
+              <w:drawing>
+                <wp:inline distT="0" distB="0" distL="0" distR="0" wp14:anchorId="28351B88" wp14:editId="186E00CF">
+                  <wp:extent cx="7163800" cy="381053"/>
+                  <wp:effectExtent l="0" t="0" r="0" b="0"/>
+                  <wp:docPr id="431814220" name="圖片 1"/>
+                  <wp:cNvGraphicFramePr>
+                    <a:graphicFrameLocks xmlns:a="http://schemas.openxmlformats.org/drawingml/2006/main" noChangeAspect="1"/>
+                  </wp:cNvGraphicFramePr>
+                  <a:graphic xmlns:a="http://schemas.openxmlformats.org/drawingml/2006/main">
+                    <a:graphicData uri="http://schemas.openxmlformats.org/drawingml/2006/picture">
+                      <pic:pic xmlns:pic="http://schemas.openxmlformats.org/drawingml/2006/picture">
+                        <pic:nvPicPr>
+                          <pic:cNvPr id="431814220" name=""/>
+                          <pic:cNvPicPr/>
+                        </pic:nvPicPr>
+                        <pic:blipFill>
+                          <a:blip r:embed="rId56"/>
+                          <a:stretch>
+                            <a:fillRect/>
+                          </a:stretch>
+                        </pic:blipFill>
+                        <pic:spPr>
+                          <a:xfrm>
+                            <a:off x="0" y="0"/>
+                            <a:ext cx="7163800" cy="381053"/>
+                          </a:xfrm>
+                          <a:prstGeom prst="rect">
+                            <a:avLst/>
+                          </a:prstGeom>
+                        </pic:spPr>
+                      </pic:pic>
+                    </a:graphicData>
+                  </a:graphic>
+                </wp:inline>
+              </w:drawing>
+            </w:r>
+          </w:p>
+          <w:p>
+            <w:pPr>
+              <w:snapToGrid w:val="0"/>
+              <w:rPr>
+                <w:rFonts w:ascii="微軟正黑體" w:eastAsia="微軟正黑體" w:hAnsi="微軟正黑體"/>
+                <w:noProof/>
+                <w:color w:val="FFFFFF" w:themeColor="background1"/>
+                <w:sz w:val="26"/>
+                <w:szCs w:val="26"/>
+              </w:rPr>
+            </w:pPr>
+            <w:r>
+              <w:rPr>
+                <w:rFonts w:ascii="微軟正黑體" w:eastAsia="微軟正黑體" w:hAnsi="微軟正黑體" w:hint="eastAsia"/>
+                <w:noProof/>
+                <w:color w:val="FFFFFF" w:themeColor="background1"/>
+                <w:sz w:val="26"/>
+                <w:szCs w:val="26"/>
+              </w:rPr>
+              <w:t>修改後：</w:t>
+            </w:r>
+          </w:p>
+          <w:p>
+            <w:pPr>
+              <w:snapToGrid w:val="0"/>
+              <w:rPr>
+                <w:rFonts w:ascii="微軟正黑體" w:eastAsia="微軟正黑體" w:hAnsi="微軟正黑體"/>
+                <w:noProof/>
+                <w:color w:val="FFFFFF" w:themeColor="background1"/>
+                <w:sz w:val="26"/>
+                <w:szCs w:val="26"/>
+              </w:rPr>
+            </w:pPr>
+            <w:r>
+              <w:rPr>
+                <w:noProof/>
+              </w:rPr>
+              <w:drawing>
+                <wp:inline distT="0" distB="0" distL="0" distR="0" wp14:anchorId="26D292EB" wp14:editId="775B0F4B">
+                  <wp:extent cx="6115904" cy="714475"/>
+                  <wp:effectExtent l="0" t="0" r="0" b="9525"/>
+                  <wp:docPr id="2112356540" name="圖片 1"/>
+                  <wp:cNvGraphicFramePr>
+                    <a:graphicFrameLocks xmlns:a="http://schemas.openxmlformats.org/drawingml/2006/main" noChangeAspect="1"/>
+                  </wp:cNvGraphicFramePr>
+                  <a:graphic xmlns:a="http://schemas.openxmlformats.org/drawingml/2006/main">
+                    <a:graphicData uri="http://schemas.openxmlformats.org/drawingml/2006/picture">
+                      <pic:pic xmlns:pic="http://schemas.openxmlformats.org/drawingml/2006/picture">
+                        <pic:nvPicPr>
+                          <pic:cNvPr id="2112356540" name=""/>
+                          <pic:cNvPicPr/>
+                        </pic:nvPicPr>
+                        <pic:blipFill>
+                          <a:blip r:embed="rId57"/>
+                          <a:stretch>
+                            <a:fillRect/>
+                          </a:stretch>
+                        </pic:blipFill>
+                        <pic:spPr>
+                          <a:xfrm>
+                            <a:off x="0" y="0"/>
+                            <a:ext cx="6115904" cy="714475"/>
+                          </a:xfrm>
+                          <a:prstGeom prst="rect">
+                            <a:avLst/>
+                          </a:prstGeom>
+                        </pic:spPr>
+                      </pic:pic>
+                    </a:graphicData>
+                  </a:graphic>
+                </wp:inline>
+              </w:drawing>
+            </w:r>
+          </w:p>
+          <w:p>
+            <w:pPr>
+              <w:snapToGrid w:val="0"/>
+              <w:rPr>
+                <w:rFonts w:ascii="微軟正黑體" w:eastAsia="微軟正黑體" w:hAnsi="微軟正黑體"/>
+                <w:noProof/>
+                <w:color w:val="FFFFFF" w:themeColor="background1"/>
+                <w:sz w:val="26"/>
+                <w:szCs w:val="26"/>
+              </w:rPr>
+            </w:pPr>
+          </w:p>
+          <w:p>
+            <w:pPr>
+              <w:snapToGrid w:val="0"/>
+              <w:rPr>
+                <w:rFonts w:ascii="微軟正黑體" w:eastAsia="微軟正黑體" w:hAnsi="微軟正黑體" w:hint="eastAsia"/>
+                <w:noProof/>
+                <w:color w:val="FFFFFF" w:themeColor="background1"/>
+                <w:sz w:val="26"/>
+                <w:szCs w:val="26"/>
+              </w:rPr>
+            </w:pPr>
+          </w:p>
+        </w:tc>
+      </w:tr>
+      <w:tr>
+        <w:trPr>
+          <w:gridAfter w:val="1"/>
+          <w:wAfter w:w="113" w:type="dxa"/>
+        </w:trPr>
+        <w:tc>
+          <w:tcPr>
+            <w:tcW w:w="12554" w:type="dxa"/>
+            <w:gridSpan w:val="9"/>
+            <w:tcBorders>
+              <w:bottom w:val="single" w:sz="4" w:space="0" w:color="auto"/>
+            </w:tcBorders>
+          </w:tcPr>
+          <w:p>
+            <w:pPr>
+              <w:jc w:val="center"/>
+              <w:rPr>
+                <w:rFonts w:ascii="微軟正黑體" w:eastAsia="微軟正黑體" w:hAnsi="微軟正黑體"/>
+                <w:sz w:val="30"/>
+                <w:szCs w:val="30"/>
+              </w:rPr>
+            </w:pPr>
+            <w:r>
+              <w:rPr>
+                <w:rFonts w:ascii="微軟正黑體" w:eastAsia="微軟正黑體" w:hAnsi="微軟正黑體" w:hint="eastAsia"/>
+                <w:sz w:val="30"/>
+                <w:szCs w:val="30"/>
+              </w:rPr>
+              <w:lastRenderedPageBreak/>
+              <w:t>Code Review紀錄內容</w:t>
+            </w:r>
+          </w:p>
+        </w:tc>
+        <w:tc>
+          <w:tcPr>
+            <w:tcW w:w="3374" w:type="dxa"/>
+            <w:gridSpan w:val="2"/>
+            <w:tcBorders>
+              <w:bottom w:val="single" w:sz="4" w:space="0" w:color="auto"/>
+            </w:tcBorders>
+          </w:tcPr>
+          <w:p>
+            <w:pPr>
+              <w:jc w:val="center"/>
+              <w:rPr>
+                <w:rFonts w:ascii="微軟正黑體" w:eastAsia="微軟正黑體" w:hAnsi="微軟正黑體"/>
+                <w:sz w:val="26"/>
+                <w:szCs w:val="26"/>
+              </w:rPr>
+            </w:pPr>
+            <w:r>
+              <w:rPr>
+                <w:rFonts w:ascii="微軟正黑體" w:eastAsia="微軟正黑體" w:hAnsi="微軟正黑體" w:hint="eastAsia"/>
+                <w:sz w:val="26"/>
+                <w:szCs w:val="26"/>
+              </w:rPr>
+              <w:t xml:space="preserve">更新日期 : </w:t>
+            </w:r>
+            <w:r>
+              <w:rPr>
+                <w:rFonts w:ascii="微軟正黑體" w:eastAsia="微軟正黑體" w:hAnsi="微軟正黑體"/>
+                <w:sz w:val="26"/>
+                <w:szCs w:val="26"/>
+              </w:rPr>
+              <w:t>202</w:t>
+            </w:r>
+            <w:r>
+              <w:rPr>
+                <w:rFonts w:ascii="微軟正黑體" w:eastAsia="微軟正黑體" w:hAnsi="微軟正黑體" w:hint="eastAsia"/>
+                <w:sz w:val="26"/>
+                <w:szCs w:val="26"/>
+              </w:rPr>
+              <w:t>4</w:t>
+            </w:r>
+            <w:r>
+              <w:rPr>
+                <w:rFonts w:ascii="微軟正黑體" w:eastAsia="微軟正黑體" w:hAnsi="微軟正黑體"/>
+                <w:sz w:val="26"/>
+                <w:szCs w:val="26"/>
+              </w:rPr>
+              <w:t>/</w:t>
+            </w:r>
+            <w:r>
+              <w:rPr>
+                <w:rFonts w:ascii="微軟正黑體" w:eastAsia="微軟正黑體" w:hAnsi="微軟正黑體" w:hint="eastAsia"/>
+                <w:sz w:val="26"/>
+                <w:szCs w:val="26"/>
+              </w:rPr>
+              <w:t>08</w:t>
+            </w:r>
+            <w:r>
+              <w:rPr>
+                <w:rFonts w:ascii="微軟正黑體" w:eastAsia="微軟正黑體" w:hAnsi="微軟正黑體"/>
+                <w:sz w:val="26"/>
+                <w:szCs w:val="26"/>
+              </w:rPr>
+              <w:t>/</w:t>
+            </w:r>
+            <w:r>
+              <w:rPr>
+                <w:rFonts w:ascii="微軟正黑體" w:eastAsia="微軟正黑體" w:hAnsi="微軟正黑體" w:hint="eastAsia"/>
+                <w:sz w:val="26"/>
+                <w:szCs w:val="26"/>
+              </w:rPr>
+              <w:t>2</w:t>
+            </w:r>
+            <w:r>
+              <w:rPr>
+                <w:rFonts w:ascii="微軟正黑體" w:eastAsia="微軟正黑體" w:hAnsi="微軟正黑體" w:hint="eastAsia"/>
+                <w:sz w:val="26"/>
+                <w:szCs w:val="26"/>
+              </w:rPr>
+              <w:t>3</w:t>
+            </w:r>
+          </w:p>
+        </w:tc>
+      </w:tr>
+      <w:tr>
+        <w:trPr>
+          <w:gridAfter w:val="1"/>
+          <w:wAfter w:w="113" w:type="dxa"/>
+        </w:trPr>
+        <w:tc>
+          <w:tcPr>
+            <w:tcW w:w="3056" w:type="dxa"/>
+            <w:gridSpan w:val="3"/>
+            <w:shd w:val="pct85" w:color="auto" w:fill="auto"/>
+          </w:tcPr>
+          <w:p>
+            <w:pPr>
+              <w:snapToGrid w:val="0"/>
+              <w:jc w:val="center"/>
+              <w:rPr>
+                <w:rFonts w:ascii="微軟正黑體" w:eastAsia="微軟正黑體" w:hAnsi="微軟正黑體"/>
+                <w:sz w:val="26"/>
+                <w:szCs w:val="26"/>
+              </w:rPr>
+            </w:pPr>
+            <w:r>
+              <w:rPr>
+                <w:rFonts w:ascii="微軟正黑體" w:eastAsia="微軟正黑體" w:hAnsi="微軟正黑體" w:hint="eastAsia"/>
+                <w:sz w:val="26"/>
+                <w:szCs w:val="26"/>
+              </w:rPr>
+              <w:t>日期</w:t>
+            </w:r>
+          </w:p>
+        </w:tc>
+        <w:tc>
+          <w:tcPr>
+            <w:tcW w:w="1560" w:type="dxa"/>
+            <w:gridSpan w:val="2"/>
+            <w:tcBorders>
+              <w:bottom w:val="single" w:sz="4" w:space="0" w:color="auto"/>
+            </w:tcBorders>
+            <w:shd w:val="pct85" w:color="auto" w:fill="auto"/>
+          </w:tcPr>
+          <w:p>
+            <w:pPr>
+              <w:snapToGrid w:val="0"/>
+              <w:jc w:val="center"/>
+              <w:rPr>
+                <w:rFonts w:ascii="微軟正黑體" w:eastAsia="微軟正黑體" w:hAnsi="微軟正黑體"/>
+                <w:sz w:val="26"/>
+                <w:szCs w:val="26"/>
+              </w:rPr>
+            </w:pPr>
+            <w:r>
+              <w:rPr>
+                <w:rFonts w:ascii="微軟正黑體" w:eastAsia="微軟正黑體" w:hAnsi="微軟正黑體" w:hint="eastAsia"/>
+                <w:sz w:val="26"/>
+                <w:szCs w:val="26"/>
+              </w:rPr>
+              <w:t>CR人員</w:t>
+            </w:r>
+          </w:p>
+        </w:tc>
+        <w:tc>
+          <w:tcPr>
+            <w:tcW w:w="2409" w:type="dxa"/>
+            <w:gridSpan w:val="2"/>
+            <w:shd w:val="pct85" w:color="auto" w:fill="auto"/>
+          </w:tcPr>
+          <w:p>
+            <w:pPr>
+              <w:snapToGrid w:val="0"/>
+              <w:jc w:val="center"/>
+              <w:rPr>
+                <w:rFonts w:ascii="微軟正黑體" w:eastAsia="微軟正黑體" w:hAnsi="微軟正黑體"/>
+                <w:sz w:val="26"/>
+                <w:szCs w:val="26"/>
+              </w:rPr>
+            </w:pPr>
+            <w:r>
+              <w:rPr>
+                <w:rFonts w:ascii="微軟正黑體" w:eastAsia="微軟正黑體" w:hAnsi="微軟正黑體" w:hint="eastAsia"/>
+                <w:sz w:val="26"/>
+                <w:szCs w:val="26"/>
+              </w:rPr>
+              <w:t>題號</w:t>
+            </w:r>
+          </w:p>
+        </w:tc>
+        <w:tc>
+          <w:tcPr>
+            <w:tcW w:w="8903" w:type="dxa"/>
+            <w:gridSpan w:val="4"/>
+            <w:shd w:val="pct85" w:color="auto" w:fill="auto"/>
+          </w:tcPr>
+          <w:p>
+            <w:pPr>
+              <w:snapToGrid w:val="0"/>
+              <w:jc w:val="center"/>
+              <w:rPr>
+                <w:rFonts w:ascii="微軟正黑體" w:eastAsia="微軟正黑體" w:hAnsi="微軟正黑體"/>
+                <w:sz w:val="26"/>
+                <w:szCs w:val="26"/>
+              </w:rPr>
+            </w:pPr>
+            <w:r>
+              <w:rPr>
+                <w:rFonts w:ascii="微軟正黑體" w:eastAsia="微軟正黑體" w:hAnsi="微軟正黑體" w:hint="eastAsia"/>
+                <w:sz w:val="26"/>
+                <w:szCs w:val="26"/>
+              </w:rPr>
+              <w:t>備註</w:t>
+            </w:r>
+          </w:p>
+        </w:tc>
+      </w:tr>
+      <w:tr>
+        <w:trPr>
+          <w:gridAfter w:val="1"/>
+          <w:wAfter w:w="113" w:type="dxa"/>
+        </w:trPr>
+        <w:tc>
+          <w:tcPr>
+            <w:tcW w:w="3056" w:type="dxa"/>
+            <w:gridSpan w:val="3"/>
+          </w:tcPr>
+          <w:p>
+            <w:pPr>
+              <w:snapToGrid w:val="0"/>
+              <w:jc w:val="center"/>
+              <w:rPr>
+                <w:rFonts w:ascii="微軟正黑體" w:eastAsia="微軟正黑體" w:hAnsi="微軟正黑體"/>
+                <w:sz w:val="26"/>
+                <w:szCs w:val="26"/>
+              </w:rPr>
+            </w:pPr>
+            <w:r>
+              <w:rPr>
+                <w:rFonts w:ascii="微軟正黑體" w:eastAsia="微軟正黑體" w:hAnsi="微軟正黑體"/>
+                <w:sz w:val="26"/>
+                <w:szCs w:val="26"/>
+              </w:rPr>
+              <w:t>202</w:t>
+            </w:r>
+            <w:r>
+              <w:rPr>
+                <w:rFonts w:ascii="微軟正黑體" w:eastAsia="微軟正黑體" w:hAnsi="微軟正黑體" w:hint="eastAsia"/>
+                <w:sz w:val="26"/>
+                <w:szCs w:val="26"/>
+              </w:rPr>
+              <w:t>4</w:t>
+            </w:r>
+            <w:r>
+              <w:rPr>
+                <w:rFonts w:ascii="微軟正黑體" w:eastAsia="微軟正黑體" w:hAnsi="微軟正黑體"/>
+                <w:sz w:val="26"/>
+                <w:szCs w:val="26"/>
+              </w:rPr>
+              <w:t>/</w:t>
+            </w:r>
+            <w:r>
+              <w:rPr>
+                <w:rFonts w:ascii="微軟正黑體" w:eastAsia="微軟正黑體" w:hAnsi="微軟正黑體" w:hint="eastAsia"/>
+                <w:sz w:val="26"/>
+                <w:szCs w:val="26"/>
+              </w:rPr>
+              <w:t>08</w:t>
+            </w:r>
+            <w:r>
+              <w:rPr>
+                <w:rFonts w:ascii="微軟正黑體" w:eastAsia="微軟正黑體" w:hAnsi="微軟正黑體"/>
+                <w:sz w:val="26"/>
+                <w:szCs w:val="26"/>
+              </w:rPr>
+              <w:t>/</w:t>
+            </w:r>
+            <w:r>
+              <w:rPr>
+                <w:rFonts w:ascii="微軟正黑體" w:eastAsia="微軟正黑體" w:hAnsi="微軟正黑體" w:hint="eastAsia"/>
+                <w:sz w:val="26"/>
+                <w:szCs w:val="26"/>
+              </w:rPr>
+              <w:t>2</w:t>
+            </w:r>
+            <w:r>
+              <w:rPr>
+                <w:rFonts w:ascii="微軟正黑體" w:eastAsia="微軟正黑體" w:hAnsi="微軟正黑體" w:hint="eastAsia"/>
+                <w:sz w:val="26"/>
+                <w:szCs w:val="26"/>
+              </w:rPr>
+              <w:t>3</w:t>
+            </w:r>
+          </w:p>
+        </w:tc>
+        <w:tc>
+          <w:tcPr>
+            <w:tcW w:w="1560" w:type="dxa"/>
+            <w:gridSpan w:val="2"/>
+            <w:tcBorders>
+              <w:bottom w:val="nil"/>
+            </w:tcBorders>
+            <w:shd w:val="clear" w:color="auto" w:fill="auto"/>
+          </w:tcPr>
+          <w:p>
+            <w:pPr>
+              <w:snapToGrid w:val="0"/>
+              <w:jc w:val="center"/>
+              <w:rPr>
+                <w:rFonts w:ascii="微軟正黑體" w:eastAsia="微軟正黑體" w:hAnsi="微軟正黑體"/>
+                <w:sz w:val="26"/>
+                <w:szCs w:val="26"/>
+              </w:rPr>
+            </w:pPr>
+            <w:r>
+              <w:rPr>
+                <w:rFonts w:ascii="微軟正黑體" w:eastAsia="微軟正黑體" w:hAnsi="微軟正黑體" w:hint="eastAsia"/>
+                <w:sz w:val="26"/>
+                <w:szCs w:val="26"/>
+              </w:rPr>
+              <w:t>劉禹岑</w:t>
+            </w:r>
+          </w:p>
+        </w:tc>
+        <w:tc>
+          <w:tcPr>
+            <w:tcW w:w="2409" w:type="dxa"/>
+            <w:gridSpan w:val="2"/>
+            <w:shd w:val="clear" w:color="auto" w:fill="auto"/>
+          </w:tcPr>
+          <w:p>
+            <w:pPr>
+              <w:snapToGrid w:val="0"/>
+              <w:jc w:val="center"/>
+              <w:rPr>
+                <w:rFonts w:ascii="微軟正黑體" w:eastAsia="微軟正黑體" w:hAnsi="微軟正黑體"/>
+                <w:sz w:val="26"/>
+                <w:szCs w:val="26"/>
+              </w:rPr>
+            </w:pPr>
+            <w:r>
+              <w:rPr>
+                <w:rFonts w:ascii="微軟正黑體" w:eastAsia="微軟正黑體" w:hAnsi="微軟正黑體" w:hint="eastAsia"/>
+                <w:sz w:val="26"/>
+                <w:szCs w:val="26"/>
+              </w:rPr>
+              <w:t>Practice</w:t>
+            </w:r>
+            <w:r>
+              <w:rPr>
+                <w:rFonts w:ascii="微軟正黑體" w:eastAsia="微軟正黑體" w:hAnsi="微軟正黑體" w:hint="eastAsia"/>
+                <w:sz w:val="26"/>
+                <w:szCs w:val="26"/>
+              </w:rPr>
+              <w:t>2</w:t>
+            </w:r>
+          </w:p>
+        </w:tc>
+        <w:tc>
+          <w:tcPr>
+            <w:tcW w:w="8903" w:type="dxa"/>
+            <w:gridSpan w:val="4"/>
+          </w:tcPr>
+          <w:p>
+            <w:pPr>
+              <w:snapToGrid w:val="0"/>
+              <w:jc w:val="center"/>
+              <w:rPr>
+                <w:rFonts w:ascii="微軟正黑體" w:eastAsia="微軟正黑體" w:hAnsi="微軟正黑體"/>
+                <w:sz w:val="26"/>
+                <w:szCs w:val="26"/>
+              </w:rPr>
+            </w:pPr>
+          </w:p>
+        </w:tc>
+      </w:tr>
+      <w:tr>
+        <w:trPr>
+          <w:gridAfter w:val="1"/>
+          <w:wAfter w:w="113" w:type="dxa"/>
+          <w:trHeight w:val="1837"/>
+        </w:trPr>
+        <w:tc>
+          <w:tcPr>
+            <w:tcW w:w="3056" w:type="dxa"/>
+            <w:gridSpan w:val="3"/>
+            <w:vAlign w:val="center"/>
+          </w:tcPr>
+          <w:p>
+            <w:pPr>
+              <w:pStyle w:val="a4"/>
+              <w:numPr>
+                <w:ilvl w:val="0"/>
+                <w:numId w:val="6"/>
+              </w:numPr>
+              <w:snapToGrid w:val="0"/>
+              <w:ind w:leftChars="0"/>
+              <w:jc w:val="both"/>
+              <w:rPr>
+                <w:rFonts w:ascii="微軟正黑體" w:eastAsia="微軟正黑體" w:hAnsi="微軟正黑體"/>
+                <w:sz w:val="26"/>
+                <w:szCs w:val="26"/>
+              </w:rPr>
+            </w:pPr>
+            <w:r>
+              <w:rPr>
+                <w:rFonts w:ascii="微軟正黑體" w:eastAsia="微軟正黑體" w:hAnsi="微軟正黑體" w:hint="eastAsia"/>
+                <w:sz w:val="26"/>
+                <w:szCs w:val="26"/>
+              </w:rPr>
+              <w:t>將重複的值抽出變數</w:t>
+            </w:r>
+          </w:p>
+        </w:tc>
+        <w:tc>
+          <w:tcPr>
+            <w:tcW w:w="12872" w:type="dxa"/>
+            <w:gridSpan w:val="8"/>
+            <w:shd w:val="pct65" w:color="auto" w:fill="auto"/>
+          </w:tcPr>
+          <w:p>
+            <w:pPr>
+              <w:snapToGrid w:val="0"/>
+              <w:rPr>
+                <w:rFonts w:ascii="微軟正黑體" w:eastAsia="微軟正黑體" w:hAnsi="微軟正黑體"/>
+                <w:color w:val="FFFFFF" w:themeColor="background1"/>
+                <w:sz w:val="26"/>
+                <w:szCs w:val="26"/>
+              </w:rPr>
+            </w:pPr>
+            <w:r>
+              <w:rPr>
+                <w:rFonts w:ascii="微軟正黑體" w:eastAsia="微軟正黑體" w:hAnsi="微軟正黑體" w:hint="eastAsia"/>
+                <w:color w:val="FFFFFF" w:themeColor="background1"/>
+                <w:sz w:val="26"/>
+                <w:szCs w:val="26"/>
+              </w:rPr>
+              <w:t>因為</w:t>
+            </w:r>
+            <w:r>
+              <w:rPr>
+                <w:rFonts w:ascii="微軟正黑體" w:eastAsia="微軟正黑體" w:hAnsi="微軟正黑體"/>
+                <w:color w:val="FFFFFF" w:themeColor="background1"/>
+                <w:sz w:val="26"/>
+                <w:szCs w:val="26"/>
+              </w:rPr>
+              <w:t> </w:t>
+            </w:r>
+            <w:proofErr w:type="spellStart"/>
+            <w:r>
+              <w:rPr>
+                <w:rFonts w:ascii="微軟正黑體" w:eastAsia="微軟正黑體" w:hAnsi="微軟正黑體"/>
+                <w:color w:val="FFFFFF" w:themeColor="background1"/>
+                <w:sz w:val="26"/>
+                <w:szCs w:val="26"/>
+              </w:rPr>
+              <w:t>radioselect</w:t>
+            </w:r>
+            <w:proofErr w:type="spellEnd"/>
+            <w:r>
+              <w:rPr>
+                <w:rFonts w:ascii="微軟正黑體" w:eastAsia="微軟正黑體" w:hAnsi="微軟正黑體"/>
+                <w:color w:val="FFFFFF" w:themeColor="background1"/>
+                <w:sz w:val="26"/>
+                <w:szCs w:val="26"/>
+              </w:rPr>
+              <w:t>[</w:t>
+            </w:r>
+            <w:proofErr w:type="spellStart"/>
+            <w:r>
+              <w:rPr>
+                <w:rFonts w:ascii="微軟正黑體" w:eastAsia="微軟正黑體" w:hAnsi="微軟正黑體"/>
+                <w:color w:val="FFFFFF" w:themeColor="background1"/>
+                <w:sz w:val="26"/>
+                <w:szCs w:val="26"/>
+              </w:rPr>
+              <w:t>i</w:t>
+            </w:r>
+            <w:proofErr w:type="spellEnd"/>
+            <w:r>
+              <w:rPr>
+                <w:rFonts w:ascii="微軟正黑體" w:eastAsia="微軟正黑體" w:hAnsi="微軟正黑體"/>
+                <w:color w:val="FFFFFF" w:themeColor="background1"/>
+                <w:sz w:val="26"/>
+                <w:szCs w:val="26"/>
+              </w:rPr>
+              <w:t>].</w:t>
+            </w:r>
+            <w:proofErr w:type="spellStart"/>
+            <w:r>
+              <w:rPr>
+                <w:rFonts w:ascii="微軟正黑體" w:eastAsia="微軟正黑體" w:hAnsi="微軟正黑體"/>
+                <w:color w:val="FFFFFF" w:themeColor="background1"/>
+                <w:sz w:val="26"/>
+                <w:szCs w:val="26"/>
+              </w:rPr>
+              <w:t>parentNode.parentNode.getElementsByTagName</w:t>
+            </w:r>
+            <w:proofErr w:type="spellEnd"/>
+            <w:r>
+              <w:rPr>
+                <w:rFonts w:ascii="微軟正黑體" w:eastAsia="微軟正黑體" w:hAnsi="微軟正黑體"/>
+                <w:color w:val="FFFFFF" w:themeColor="background1"/>
+                <w:sz w:val="26"/>
+                <w:szCs w:val="26"/>
+              </w:rPr>
+              <w:t>('td')</w:t>
+            </w:r>
+            <w:r>
+              <w:rPr>
+                <w:rFonts w:ascii="微軟正黑體" w:eastAsia="微軟正黑體" w:hAnsi="微軟正黑體" w:hint="eastAsia"/>
+                <w:color w:val="FFFFFF" w:themeColor="background1"/>
+                <w:sz w:val="26"/>
+                <w:szCs w:val="26"/>
+              </w:rPr>
+              <w:t>出現</w:t>
+            </w:r>
+            <w:r>
+              <w:rPr>
+                <w:rFonts w:ascii="微軟正黑體" w:eastAsia="微軟正黑體" w:hAnsi="微軟正黑體" w:hint="eastAsia"/>
+                <w:color w:val="FFFFFF" w:themeColor="background1"/>
+                <w:sz w:val="26"/>
+                <w:szCs w:val="26"/>
+              </w:rPr>
+              <w:t>四</w:t>
+            </w:r>
+            <w:r>
+              <w:rPr>
+                <w:rFonts w:ascii="微軟正黑體" w:eastAsia="微軟正黑體" w:hAnsi="微軟正黑體" w:hint="eastAsia"/>
+                <w:color w:val="FFFFFF" w:themeColor="background1"/>
+                <w:sz w:val="26"/>
+                <w:szCs w:val="26"/>
+              </w:rPr>
+              <w:t>次，因此將它設置</w:t>
+            </w:r>
+            <w:r>
+              <w:rPr>
+                <w:rFonts w:ascii="微軟正黑體" w:eastAsia="微軟正黑體" w:hAnsi="微軟正黑體" w:hint="eastAsia"/>
+                <w:color w:val="FFFFFF" w:themeColor="background1"/>
+                <w:sz w:val="26"/>
+                <w:szCs w:val="26"/>
+              </w:rPr>
+              <w:t>成</w:t>
+            </w:r>
+            <w:r>
+              <w:rPr>
+                <w:rFonts w:ascii="微軟正黑體" w:eastAsia="微軟正黑體" w:hAnsi="微軟正黑體" w:hint="eastAsia"/>
+                <w:color w:val="FFFFFF" w:themeColor="background1"/>
+                <w:sz w:val="26"/>
+                <w:szCs w:val="26"/>
+              </w:rPr>
+              <w:t>變數。</w:t>
+            </w:r>
+          </w:p>
+          <w:p>
+            <w:pPr>
+              <w:snapToGrid w:val="0"/>
+              <w:rPr>
+                <w:rFonts w:ascii="微軟正黑體" w:eastAsia="微軟正黑體" w:hAnsi="微軟正黑體"/>
+                <w:noProof/>
+                <w:color w:val="FFFFFF" w:themeColor="background1"/>
+                <w:sz w:val="26"/>
+                <w:szCs w:val="26"/>
+              </w:rPr>
+            </w:pPr>
+            <w:r>
+              <w:rPr>
+                <w:rFonts w:ascii="微軟正黑體" w:eastAsia="微軟正黑體" w:hAnsi="微軟正黑體" w:hint="eastAsia"/>
+                <w:noProof/>
+                <w:color w:val="FFFFFF" w:themeColor="background1"/>
+                <w:sz w:val="26"/>
+                <w:szCs w:val="26"/>
+              </w:rPr>
+              <w:t>修改前：</w:t>
+            </w:r>
+          </w:p>
+          <w:p>
+            <w:pPr>
+              <w:snapToGrid w:val="0"/>
+              <w:rPr>
+                <w:rFonts w:ascii="微軟正黑體" w:eastAsia="微軟正黑體" w:hAnsi="微軟正黑體"/>
+                <w:noProof/>
+                <w:color w:val="FFFFFF" w:themeColor="background1"/>
+                <w:sz w:val="26"/>
+                <w:szCs w:val="26"/>
+              </w:rPr>
+            </w:pPr>
+            <w:r>
+              <w:rPr>
+                <w:noProof/>
+              </w:rPr>
+              <w:drawing>
+                <wp:inline distT="0" distB="0" distL="0" distR="0" wp14:anchorId="5B9D74E1" wp14:editId="4299CE01">
+                  <wp:extent cx="6315956" cy="3991532"/>
+                  <wp:effectExtent l="0" t="0" r="8890" b="9525"/>
+                  <wp:docPr id="1135014027" name="圖片 1"/>
+                  <wp:cNvGraphicFramePr>
+                    <a:graphicFrameLocks xmlns:a="http://schemas.openxmlformats.org/drawingml/2006/main" noChangeAspect="1"/>
+                  </wp:cNvGraphicFramePr>
+                  <a:graphic xmlns:a="http://schemas.openxmlformats.org/drawingml/2006/main">
+                    <a:graphicData uri="http://schemas.openxmlformats.org/drawingml/2006/picture">
+                      <pic:pic xmlns:pic="http://schemas.openxmlformats.org/drawingml/2006/picture">
+                        <pic:nvPicPr>
+                          <pic:cNvPr id="1135014027" name=""/>
+                          <pic:cNvPicPr/>
+                        </pic:nvPicPr>
+                        <pic:blipFill>
+                          <a:blip r:embed="rId58"/>
+                          <a:stretch>
+                            <a:fillRect/>
+                          </a:stretch>
+                        </pic:blipFill>
+                        <pic:spPr>
+                          <a:xfrm>
+                            <a:off x="0" y="0"/>
+                            <a:ext cx="6315956" cy="3991532"/>
+                          </a:xfrm>
+                          <a:prstGeom prst="rect">
+                            <a:avLst/>
+                          </a:prstGeom>
+                        </pic:spPr>
+                      </pic:pic>
+                    </a:graphicData>
+                  </a:graphic>
+                </wp:inline>
+              </w:drawing>
+            </w:r>
+          </w:p>
+          <w:p>
+            <w:pPr>
+              <w:snapToGrid w:val="0"/>
+              <w:rPr>
+                <w:rFonts w:ascii="微軟正黑體" w:eastAsia="微軟正黑體" w:hAnsi="微軟正黑體"/>
+                <w:noProof/>
+                <w:color w:val="FFFFFF" w:themeColor="background1"/>
+                <w:sz w:val="26"/>
+                <w:szCs w:val="26"/>
+              </w:rPr>
+            </w:pPr>
+            <w:r>
+              <w:rPr>
+                <w:rFonts w:ascii="微軟正黑體" w:eastAsia="微軟正黑體" w:hAnsi="微軟正黑體" w:hint="eastAsia"/>
+                <w:noProof/>
+                <w:color w:val="FFFFFF" w:themeColor="background1"/>
+                <w:sz w:val="26"/>
+                <w:szCs w:val="26"/>
+              </w:rPr>
+              <w:t>修改後：</w:t>
+            </w:r>
+          </w:p>
+          <w:p>
+            <w:pPr>
+              <w:snapToGrid w:val="0"/>
+              <w:rPr>
+                <w:rFonts w:ascii="微軟正黑體" w:eastAsia="微軟正黑體" w:hAnsi="微軟正黑體"/>
+                <w:noProof/>
+                <w:color w:val="FFFFFF" w:themeColor="background1"/>
+                <w:sz w:val="26"/>
+                <w:szCs w:val="26"/>
+              </w:rPr>
+            </w:pPr>
+            <w:r>
+              <w:rPr>
+                <w:rFonts w:ascii="微軟正黑體" w:eastAsia="微軟正黑體" w:hAnsi="微軟正黑體"/>
+                <w:noProof/>
+                <w:color w:val="FFFFFF" w:themeColor="background1"/>
+                <w:sz w:val="26"/>
+                <w:szCs w:val="26"/>
+              </w:rPr>
+              <w:lastRenderedPageBreak/>
+              <w:drawing>
+                <wp:inline distT="0" distB="0" distL="0" distR="0" wp14:anchorId="55D333D9" wp14:editId="2278FF00">
+                  <wp:extent cx="6554115" cy="2143424"/>
+                  <wp:effectExtent l="0" t="0" r="0" b="9525"/>
+                  <wp:docPr id="1360199324" name="圖片 1"/>
+                  <wp:cNvGraphicFramePr>
+                    <a:graphicFrameLocks xmlns:a="http://schemas.openxmlformats.org/drawingml/2006/main" noChangeAspect="1"/>
+                  </wp:cNvGraphicFramePr>
+                  <a:graphic xmlns:a="http://schemas.openxmlformats.org/drawingml/2006/main">
+                    <a:graphicData uri="http://schemas.openxmlformats.org/drawingml/2006/picture">
+                      <pic:pic xmlns:pic="http://schemas.openxmlformats.org/drawingml/2006/picture">
+                        <pic:nvPicPr>
+                          <pic:cNvPr id="1360199324" name=""/>
+                          <pic:cNvPicPr/>
+                        </pic:nvPicPr>
+                        <pic:blipFill>
+                          <a:blip r:embed="rId59"/>
+                          <a:stretch>
+                            <a:fillRect/>
+                          </a:stretch>
+                        </pic:blipFill>
+                        <pic:spPr>
+                          <a:xfrm>
+                            <a:off x="0" y="0"/>
+                            <a:ext cx="6554115" cy="2143424"/>
+                          </a:xfrm>
+                          <a:prstGeom prst="rect">
+                            <a:avLst/>
+                          </a:prstGeom>
+                        </pic:spPr>
+                      </pic:pic>
+                    </a:graphicData>
+                  </a:graphic>
+                </wp:inline>
+              </w:drawing>
+            </w:r>
+          </w:p>
+          <w:p>
+            <w:pPr>
+              <w:snapToGrid w:val="0"/>
+              <w:rPr>
+                <w:rFonts w:ascii="微軟正黑體" w:eastAsia="微軟正黑體" w:hAnsi="微軟正黑體"/>
+                <w:noProof/>
+                <w:color w:val="FFFFFF" w:themeColor="background1"/>
+                <w:sz w:val="26"/>
+                <w:szCs w:val="26"/>
+              </w:rPr>
+            </w:pPr>
+          </w:p>
+        </w:tc>
+      </w:tr>
+      <w:tr>
+        <w:trPr>
+          <w:gridAfter w:val="1"/>
+          <w:wAfter w:w="113" w:type="dxa"/>
+        </w:trPr>
+        <w:tc>
+          <w:tcPr>
+            <w:tcW w:w="3056" w:type="dxa"/>
+            <w:gridSpan w:val="3"/>
+          </w:tcPr>
+          <w:p>
+            <w:pPr>
+              <w:snapToGrid w:val="0"/>
+              <w:jc w:val="center"/>
+              <w:rPr>
+                <w:rFonts w:ascii="微軟正黑體" w:eastAsia="微軟正黑體" w:hAnsi="微軟正黑體"/>
+                <w:sz w:val="26"/>
+                <w:szCs w:val="26"/>
+              </w:rPr>
+            </w:pPr>
+            <w:r>
+              <w:rPr>
+                <w:rFonts w:ascii="微軟正黑體" w:eastAsia="微軟正黑體" w:hAnsi="微軟正黑體"/>
+                <w:sz w:val="26"/>
+                <w:szCs w:val="26"/>
+              </w:rPr>
+              <w:lastRenderedPageBreak/>
+              <w:t>202</w:t>
+            </w:r>
+            <w:r>
+              <w:rPr>
+                <w:rFonts w:ascii="微軟正黑體" w:eastAsia="微軟正黑體" w:hAnsi="微軟正黑體" w:hint="eastAsia"/>
+                <w:sz w:val="26"/>
+                <w:szCs w:val="26"/>
+              </w:rPr>
+              <w:t>4</w:t>
+            </w:r>
+            <w:r>
+              <w:rPr>
+                <w:rFonts w:ascii="微軟正黑體" w:eastAsia="微軟正黑體" w:hAnsi="微軟正黑體"/>
+                <w:sz w:val="26"/>
+                <w:szCs w:val="26"/>
+              </w:rPr>
+              <w:t>/</w:t>
+            </w:r>
+            <w:r>
+              <w:rPr>
+                <w:rFonts w:ascii="微軟正黑體" w:eastAsia="微軟正黑體" w:hAnsi="微軟正黑體" w:hint="eastAsia"/>
+                <w:sz w:val="26"/>
+                <w:szCs w:val="26"/>
+              </w:rPr>
+              <w:t>08</w:t>
+            </w:r>
+            <w:r>
+              <w:rPr>
+                <w:rFonts w:ascii="微軟正黑體" w:eastAsia="微軟正黑體" w:hAnsi="微軟正黑體"/>
+                <w:sz w:val="26"/>
+                <w:szCs w:val="26"/>
+              </w:rPr>
+              <w:t>/</w:t>
+            </w:r>
+            <w:r>
+              <w:rPr>
+                <w:rFonts w:ascii="微軟正黑體" w:eastAsia="微軟正黑體" w:hAnsi="微軟正黑體" w:hint="eastAsia"/>
+                <w:sz w:val="26"/>
+                <w:szCs w:val="26"/>
+              </w:rPr>
+              <w:t>2</w:t>
+            </w:r>
+            <w:r>
+              <w:rPr>
+                <w:rFonts w:ascii="微軟正黑體" w:eastAsia="微軟正黑體" w:hAnsi="微軟正黑體" w:hint="eastAsia"/>
+                <w:sz w:val="26"/>
+                <w:szCs w:val="26"/>
+              </w:rPr>
+              <w:t>3</w:t>
+            </w:r>
+          </w:p>
+        </w:tc>
+        <w:tc>
+          <w:tcPr>
+            <w:tcW w:w="1560" w:type="dxa"/>
+            <w:gridSpan w:val="2"/>
+            <w:shd w:val="clear" w:color="auto" w:fill="auto"/>
+          </w:tcPr>
+          <w:p>
+            <w:pPr>
+              <w:snapToGrid w:val="0"/>
+              <w:jc w:val="center"/>
+              <w:rPr>
+                <w:rFonts w:ascii="微軟正黑體" w:eastAsia="微軟正黑體" w:hAnsi="微軟正黑體"/>
+                <w:sz w:val="26"/>
+                <w:szCs w:val="26"/>
+              </w:rPr>
+            </w:pPr>
+            <w:r>
+              <w:rPr>
+                <w:rFonts w:ascii="微軟正黑體" w:eastAsia="微軟正黑體" w:hAnsi="微軟正黑體" w:hint="eastAsia"/>
+                <w:sz w:val="26"/>
+                <w:szCs w:val="26"/>
+              </w:rPr>
+              <w:t>劉禹岑</w:t>
+            </w:r>
+          </w:p>
+        </w:tc>
+        <w:tc>
+          <w:tcPr>
+            <w:tcW w:w="2409" w:type="dxa"/>
+            <w:gridSpan w:val="2"/>
+          </w:tcPr>
+          <w:p>
+            <w:pPr>
+              <w:snapToGrid w:val="0"/>
+              <w:jc w:val="center"/>
+              <w:rPr>
+                <w:rFonts w:ascii="微軟正黑體" w:eastAsia="微軟正黑體" w:hAnsi="微軟正黑體"/>
+                <w:sz w:val="26"/>
+                <w:szCs w:val="26"/>
+              </w:rPr>
+            </w:pPr>
+            <w:r>
+              <w:rPr>
+                <w:rFonts w:ascii="微軟正黑體" w:eastAsia="微軟正黑體" w:hAnsi="微軟正黑體" w:hint="eastAsia"/>
+                <w:sz w:val="26"/>
+                <w:szCs w:val="26"/>
+              </w:rPr>
+              <w:t>Practice2</w:t>
+            </w:r>
+          </w:p>
+        </w:tc>
+        <w:tc>
+          <w:tcPr>
+            <w:tcW w:w="8903" w:type="dxa"/>
+            <w:gridSpan w:val="4"/>
+          </w:tcPr>
+          <w:p>
+            <w:pPr>
+              <w:snapToGrid w:val="0"/>
+              <w:jc w:val="center"/>
+              <w:rPr>
+                <w:rFonts w:ascii="微軟正黑體" w:eastAsia="微軟正黑體" w:hAnsi="微軟正黑體"/>
+                <w:sz w:val="26"/>
+                <w:szCs w:val="26"/>
+              </w:rPr>
+            </w:pPr>
+          </w:p>
+        </w:tc>
+      </w:tr>
+      <w:tr>
+        <w:trPr>
+          <w:gridAfter w:val="1"/>
+          <w:wAfter w:w="113" w:type="dxa"/>
+          <w:trHeight w:val="1837"/>
+        </w:trPr>
+        <w:tc>
+          <w:tcPr>
+            <w:tcW w:w="3056" w:type="dxa"/>
+            <w:gridSpan w:val="3"/>
+            <w:vAlign w:val="center"/>
+          </w:tcPr>
+          <w:p>
+            <w:pPr>
+              <w:pStyle w:val="a4"/>
+              <w:numPr>
+                <w:ilvl w:val="0"/>
+                <w:numId w:val="6"/>
+              </w:numPr>
+              <w:snapToGrid w:val="0"/>
+              <w:ind w:leftChars="0"/>
+              <w:rPr>
+                <w:rFonts w:ascii="微軟正黑體" w:eastAsia="微軟正黑體" w:hAnsi="微軟正黑體"/>
+                <w:sz w:val="26"/>
+                <w:szCs w:val="26"/>
+              </w:rPr>
+            </w:pPr>
+            <w:r>
+              <w:rPr>
+                <w:rFonts w:ascii="微軟正黑體" w:eastAsia="微軟正黑體" w:hAnsi="微軟正黑體" w:hint="eastAsia"/>
+                <w:sz w:val="26"/>
+                <w:szCs w:val="26"/>
+              </w:rPr>
+              <w:t>修改新增按鈕Bug</w:t>
+            </w:r>
+          </w:p>
+        </w:tc>
+        <w:tc>
+          <w:tcPr>
+            <w:tcW w:w="12872" w:type="dxa"/>
+            <w:gridSpan w:val="8"/>
+            <w:shd w:val="pct65" w:color="auto" w:fill="auto"/>
+          </w:tcPr>
+          <w:p>
+            <w:pPr>
+              <w:snapToGrid w:val="0"/>
+              <w:rPr>
+                <w:rFonts w:ascii="微軟正黑體" w:eastAsia="微軟正黑體" w:hAnsi="微軟正黑體"/>
+                <w:color w:val="FFFFFF" w:themeColor="background1"/>
+                <w:sz w:val="26"/>
+                <w:szCs w:val="26"/>
+              </w:rPr>
+            </w:pPr>
+            <w:r>
+              <w:rPr>
+                <w:rFonts w:ascii="微軟正黑體" w:eastAsia="微軟正黑體" w:hAnsi="微軟正黑體" w:hint="eastAsia"/>
+                <w:color w:val="FFFFFF" w:themeColor="background1"/>
+                <w:sz w:val="26"/>
+                <w:szCs w:val="26"/>
+              </w:rPr>
+              <w:t>新增按鈕使用後</w:t>
+            </w:r>
+            <w:proofErr w:type="gramStart"/>
+            <w:r>
+              <w:rPr>
+                <w:rFonts w:ascii="微軟正黑體" w:eastAsia="微軟正黑體" w:hAnsi="微軟正黑體" w:hint="eastAsia"/>
+                <w:color w:val="FFFFFF" w:themeColor="background1"/>
+                <w:sz w:val="26"/>
+                <w:szCs w:val="26"/>
+              </w:rPr>
+              <w:t>後</w:t>
+            </w:r>
+            <w:proofErr w:type="gramEnd"/>
+            <w:r>
+              <w:rPr>
+                <w:rFonts w:ascii="微軟正黑體" w:eastAsia="微軟正黑體" w:hAnsi="微軟正黑體" w:hint="eastAsia"/>
+                <w:color w:val="FFFFFF" w:themeColor="background1"/>
+                <w:sz w:val="26"/>
+                <w:szCs w:val="26"/>
+              </w:rPr>
+              <w:t>未清除</w:t>
+            </w:r>
+            <w:proofErr w:type="spellStart"/>
+            <w:r>
+              <w:rPr>
+                <w:rFonts w:ascii="微軟正黑體" w:eastAsia="微軟正黑體" w:hAnsi="微軟正黑體" w:hint="eastAsia"/>
+                <w:color w:val="FFFFFF" w:themeColor="background1"/>
+                <w:sz w:val="26"/>
+                <w:szCs w:val="26"/>
+              </w:rPr>
+              <w:t>radio.checked</w:t>
+            </w:r>
+            <w:proofErr w:type="spellEnd"/>
+            <w:r>
+              <w:rPr>
+                <w:rFonts w:ascii="微軟正黑體" w:eastAsia="微軟正黑體" w:hAnsi="微軟正黑體" w:hint="eastAsia"/>
+                <w:color w:val="FFFFFF" w:themeColor="background1"/>
+                <w:sz w:val="26"/>
+                <w:szCs w:val="26"/>
+              </w:rPr>
+              <w:t>，使使用者無法選取radio做修改</w:t>
+            </w:r>
+            <w:r>
+              <w:rPr>
+                <w:rFonts w:ascii="微軟正黑體" w:eastAsia="微軟正黑體" w:hAnsi="微軟正黑體" w:hint="eastAsia"/>
+                <w:color w:val="FFFFFF" w:themeColor="background1"/>
+                <w:sz w:val="26"/>
+                <w:szCs w:val="26"/>
+              </w:rPr>
+              <w:t>。</w:t>
+            </w:r>
+          </w:p>
+          <w:p>
+            <w:pPr>
+              <w:snapToGrid w:val="0"/>
+              <w:rPr>
+                <w:rFonts w:ascii="微軟正黑體" w:eastAsia="微軟正黑體" w:hAnsi="微軟正黑體"/>
+                <w:noProof/>
+                <w:color w:val="FFFFFF" w:themeColor="background1"/>
+                <w:sz w:val="26"/>
+                <w:szCs w:val="26"/>
+              </w:rPr>
+            </w:pPr>
+            <w:r>
+              <w:rPr>
+                <w:rFonts w:ascii="微軟正黑體" w:eastAsia="微軟正黑體" w:hAnsi="微軟正黑體" w:hint="eastAsia"/>
+                <w:noProof/>
+                <w:color w:val="FFFFFF" w:themeColor="background1"/>
+                <w:sz w:val="26"/>
+                <w:szCs w:val="26"/>
+              </w:rPr>
+              <w:t>修改前：</w:t>
+            </w:r>
+          </w:p>
+          <w:p>
+            <w:pPr>
+              <w:snapToGrid w:val="0"/>
+              <w:rPr>
+                <w:rFonts w:ascii="微軟正黑體" w:eastAsia="微軟正黑體" w:hAnsi="微軟正黑體"/>
+                <w:noProof/>
+                <w:color w:val="FFFFFF" w:themeColor="background1"/>
+                <w:sz w:val="26"/>
+                <w:szCs w:val="26"/>
+              </w:rPr>
+            </w:pPr>
+            <w:r>
+              <w:rPr>
+                <w:noProof/>
+              </w:rPr>
+              <w:drawing>
+                <wp:inline distT="0" distB="0" distL="0" distR="0" wp14:anchorId="0D9D04E0" wp14:editId="5BD0C3A4">
+                  <wp:extent cx="5039428" cy="733527"/>
+                  <wp:effectExtent l="0" t="0" r="8890" b="9525"/>
+                  <wp:docPr id="174288809" name="圖片 1"/>
+                  <wp:cNvGraphicFramePr>
+                    <a:graphicFrameLocks xmlns:a="http://schemas.openxmlformats.org/drawingml/2006/main" noChangeAspect="1"/>
+                  </wp:cNvGraphicFramePr>
+                  <a:graphic xmlns:a="http://schemas.openxmlformats.org/drawingml/2006/main">
+                    <a:graphicData uri="http://schemas.openxmlformats.org/drawingml/2006/picture">
+                      <pic:pic xmlns:pic="http://schemas.openxmlformats.org/drawingml/2006/picture">
+                        <pic:nvPicPr>
+                          <pic:cNvPr id="174288809" name=""/>
+                          <pic:cNvPicPr/>
+                        </pic:nvPicPr>
+                        <pic:blipFill>
+                          <a:blip r:embed="rId60"/>
+                          <a:stretch>
+                            <a:fillRect/>
+                          </a:stretch>
+                        </pic:blipFill>
+                        <pic:spPr>
+                          <a:xfrm>
+                            <a:off x="0" y="0"/>
+                            <a:ext cx="5039428" cy="733527"/>
+                          </a:xfrm>
+                          <a:prstGeom prst="rect">
+                            <a:avLst/>
+                          </a:prstGeom>
+                        </pic:spPr>
+                      </pic:pic>
+                    </a:graphicData>
+                  </a:graphic>
+                </wp:inline>
+              </w:drawing>
+            </w:r>
+          </w:p>
+          <w:p>
+            <w:pPr>
+              <w:snapToGrid w:val="0"/>
+              <w:rPr>
+                <w:rFonts w:ascii="微軟正黑體" w:eastAsia="微軟正黑體" w:hAnsi="微軟正黑體"/>
+                <w:noProof/>
+                <w:color w:val="FFFFFF" w:themeColor="background1"/>
+                <w:sz w:val="26"/>
+                <w:szCs w:val="26"/>
+              </w:rPr>
+            </w:pPr>
+            <w:r>
+              <w:rPr>
+                <w:rFonts w:ascii="微軟正黑體" w:eastAsia="微軟正黑體" w:hAnsi="微軟正黑體" w:hint="eastAsia"/>
+                <w:noProof/>
+                <w:color w:val="FFFFFF" w:themeColor="background1"/>
+                <w:sz w:val="26"/>
+                <w:szCs w:val="26"/>
+              </w:rPr>
+              <w:t>修改後：</w:t>
+            </w:r>
+          </w:p>
+          <w:p>
+            <w:pPr>
+              <w:snapToGrid w:val="0"/>
+              <w:rPr>
+                <w:rFonts w:ascii="微軟正黑體" w:eastAsia="微軟正黑體" w:hAnsi="微軟正黑體"/>
+                <w:noProof/>
+                <w:color w:val="FFFFFF" w:themeColor="background1"/>
+                <w:sz w:val="26"/>
+                <w:szCs w:val="26"/>
+              </w:rPr>
+            </w:pPr>
+            <w:r>
+              <w:rPr>
+                <w:noProof/>
+              </w:rPr>
+              <w:drawing>
+                <wp:inline distT="0" distB="0" distL="0" distR="0" wp14:anchorId="0A036235" wp14:editId="3EDB3883">
+                  <wp:extent cx="5620534" cy="1495634"/>
+                  <wp:effectExtent l="0" t="0" r="0" b="9525"/>
+                  <wp:docPr id="1320236934" name="圖片 1"/>
+                  <wp:cNvGraphicFramePr>
+                    <a:graphicFrameLocks xmlns:a="http://schemas.openxmlformats.org/drawingml/2006/main" noChangeAspect="1"/>
+                  </wp:cNvGraphicFramePr>
+                  <a:graphic xmlns:a="http://schemas.openxmlformats.org/drawingml/2006/main">
+                    <a:graphicData uri="http://schemas.openxmlformats.org/drawingml/2006/picture">
+                      <pic:pic xmlns:pic="http://schemas.openxmlformats.org/drawingml/2006/picture">
+                        <pic:nvPicPr>
+                          <pic:cNvPr id="1320236934" name=""/>
+                          <pic:cNvPicPr/>
+                        </pic:nvPicPr>
+                        <pic:blipFill>
+                          <a:blip r:embed="rId61"/>
+                          <a:stretch>
+                            <a:fillRect/>
+                          </a:stretch>
+                        </pic:blipFill>
+                        <pic:spPr>
+                          <a:xfrm>
+                            <a:off x="0" y="0"/>
+                            <a:ext cx="5620534" cy="1495634"/>
+                          </a:xfrm>
+                          <a:prstGeom prst="rect">
+                            <a:avLst/>
+                          </a:prstGeom>
+                        </pic:spPr>
+                      </pic:pic>
+                    </a:graphicData>
+                  </a:graphic>
+                </wp:inline>
+              </w:drawing>
+            </w:r>
+          </w:p>
+          <w:p>
+            <w:pPr>
+              <w:snapToGrid w:val="0"/>
+              <w:rPr>
+                <w:rFonts w:ascii="微軟正黑體" w:eastAsia="微軟正黑體" w:hAnsi="微軟正黑體"/>
+                <w:noProof/>
+                <w:color w:val="FFFFFF" w:themeColor="background1"/>
+                <w:sz w:val="26"/>
+                <w:szCs w:val="26"/>
+              </w:rPr>
+            </w:pPr>
+          </w:p>
+        </w:tc>
+      </w:tr>
     </w:tbl>
-    <w:p/>
+    <w:p>
+      <w:pPr>
+        <w:rPr>
+          <w:rFonts w:hint="eastAsia"/>
+        </w:rPr>
+      </w:pPr>
+    </w:p>
     <w:sectPr>
       <w:pgSz w:w="16838" w:h="11906" w:orient="landscape"/>
       <w:pgMar w:top="567" w:right="567" w:bottom="567" w:left="567" w:header="851" w:footer="992" w:gutter="0"/>
@@ -13196,7 +15833,6 @@
   <w:style w:type="character" w:default="1" w:styleId="a0">
     <w:name w:val="Default Paragraph Font"/>
     <w:uiPriority w:val="1"/>
-    <w:semiHidden/>
     <w:unhideWhenUsed/>
   </w:style>
   <w:style w:type="table" w:default="1" w:styleId="a1">
